--- a/doc/Dokumentation_Drum.docx
+++ b/doc/Dokumentation_Drum.docx
@@ -5,257 +5,76 @@
     <w:p>
       <w:pPr>
         <w:pStyle w:val="Titel"/>
-        <w:rPr>
-          <w:rFonts w:ascii="Arial" w:hAnsi="Arial" w:cs="Arial"/>
-          <w:lang w:val="en-US"/>
+        <w:jc w:val="center"/>
+        <w:rPr>
+          <w:b/>
+          <w:b/>
+          <w:bCs/>
+          <w:lang w:val="de-DE"/>
         </w:rPr>
       </w:pPr>
       <w:r>
         <w:rPr>
           <w:rFonts w:cs="Arial" w:ascii="Arial" w:hAnsi="Arial"/>
-          <w:lang w:val="en-US"/>
-        </w:rPr>
-        <w:t>Documenation for Android APPlication</w:t>
-      </w:r>
-    </w:p>
-    <w:p>
-      <w:pPr>
-        <w:pStyle w:val="Berschrift1"/>
-        <w:rPr>
-          <w:rFonts w:ascii="Arial" w:hAnsi="Arial" w:cs="Arial"/>
-          <w:lang w:val="en-US"/>
-        </w:rPr>
-      </w:pPr>
+          <w:b/>
+          <w:bCs/>
+          <w:lang w:val="de-DE" w:eastAsia="ja-JP" w:bidi="ar-SA"/>
+        </w:rPr>
+        <w:t>Dokumentation</w:t>
+      </w:r>
       <w:r>
         <w:rPr>
           <w:rFonts w:cs="Arial" w:ascii="Arial" w:hAnsi="Arial"/>
-          <w:lang w:val="en-US"/>
-        </w:rPr>
-        <w:t>“</w:t>
-      </w:r>
-      <w:r>
-        <w:rPr>
-          <w:rFonts w:cs="Arial" w:ascii="Arial" w:hAnsi="Arial"/>
-          <w:sz w:val="32"/>
-          <w:lang w:val="en-US"/>
-        </w:rPr>
-        <w:t>Drum”-App</w:t>
-      </w:r>
-    </w:p>
-    <w:p>
-      <w:pPr>
-        <w:pStyle w:val="ListParagraph"/>
-        <w:numPr>
-          <w:ilvl w:val="0"/>
-          <w:numId w:val="1"/>
-        </w:numPr>
-        <w:spacing w:lineRule="auto" w:line="600"/>
-        <w:rPr>
-          <w:rFonts w:ascii="Arial" w:hAnsi="Arial" w:cs="Arial"/>
-          <w:sz w:val="32"/>
-        </w:rPr>
-      </w:pPr>
-      <w:r>
-        <w:rPr>
-          <w:rFonts w:cs="Arial" w:ascii="Arial" w:hAnsi="Arial"/>
-          <w:sz w:val="32"/>
-        </w:rPr>
-        <w:t>General Description</w:t>
-      </w:r>
-    </w:p>
-    <w:p>
-      <w:pPr>
-        <w:pStyle w:val="ListParagraph"/>
-        <w:numPr>
-          <w:ilvl w:val="0"/>
-          <w:numId w:val="1"/>
-        </w:numPr>
-        <w:spacing w:lineRule="auto" w:line="600"/>
-        <w:rPr>
-          <w:rFonts w:ascii="Arial" w:hAnsi="Arial" w:cs="Arial"/>
-          <w:sz w:val="32"/>
-        </w:rPr>
-      </w:pPr>
-      <w:r>
-        <w:rPr>
-          <w:rFonts w:cs="Arial" w:ascii="Arial" w:hAnsi="Arial"/>
-          <w:sz w:val="32"/>
-        </w:rPr>
-        <w:t>Key-Files</w:t>
-      </w:r>
-    </w:p>
-    <w:p>
-      <w:pPr>
-        <w:pStyle w:val="ListParagraph"/>
-        <w:numPr>
-          <w:ilvl w:val="0"/>
-          <w:numId w:val="1"/>
-        </w:numPr>
-        <w:spacing w:lineRule="auto" w:line="600"/>
-        <w:rPr/>
-      </w:pPr>
-      <w:r>
-        <w:rPr>
-          <w:rFonts w:cs="Arial" w:ascii="Arial" w:hAnsi="Arial"/>
-          <w:sz w:val="32"/>
-        </w:rPr>
-        <w:t>Functions &amp; Subroutines</w:t>
-      </w:r>
-    </w:p>
-    <w:p>
-      <w:pPr>
-        <w:pStyle w:val="ListParagraph"/>
-        <w:numPr>
-          <w:ilvl w:val="0"/>
-          <w:numId w:val="1"/>
-        </w:numPr>
-        <w:spacing w:lineRule="auto" w:line="600"/>
-        <w:rPr>
-          <w:rFonts w:ascii="Arial" w:hAnsi="Arial" w:cs="Arial"/>
-          <w:sz w:val="32"/>
-        </w:rPr>
-      </w:pPr>
-      <w:r>
-        <w:rPr>
-          <w:rFonts w:cs="Arial" w:ascii="Arial" w:hAnsi="Arial"/>
-          <w:sz w:val="32"/>
-        </w:rPr>
-        <w:t>Issues</w:t>
-      </w:r>
-    </w:p>
-    <w:p>
-      <w:pPr>
-        <w:pStyle w:val="ListParagraph"/>
-        <w:numPr>
-          <w:ilvl w:val="0"/>
-          <w:numId w:val="1"/>
-        </w:numPr>
-        <w:spacing w:lineRule="auto" w:line="600"/>
-        <w:rPr/>
-      </w:pPr>
-      <w:r>
-        <w:rPr>
-          <w:rFonts w:cs="Arial" w:ascii="Arial" w:hAnsi="Arial"/>
-          <w:sz w:val="32"/>
-        </w:rPr>
-        <w:t>Developers</w:t>
-      </w:r>
-    </w:p>
-    <w:p>
-      <w:pPr>
-        <w:pStyle w:val="Normal"/>
-        <w:rPr>
-          <w:rFonts w:ascii="Arial" w:hAnsi="Arial" w:cs="Arial"/>
-          <w:sz w:val="32"/>
-        </w:rPr>
-      </w:pPr>
-      <w:r>
-        <w:rPr>
-          <w:rFonts w:cs="Arial" w:ascii="Arial" w:hAnsi="Arial"/>
-          <w:sz w:val="32"/>
-        </w:rPr>
-      </w:r>
-      <w:r>
-        <w:br w:type="page"/>
-      </w:r>
-    </w:p>
-    <w:p>
-      <w:pPr>
-        <w:pStyle w:val="Berschrift1"/>
-        <w:shd w:val="clear" w:fill="0673A5"/>
-        <w:rPr>
-          <w:rFonts w:ascii="Arial" w:hAnsi="Arial" w:cs="Arial"/>
-          <w:sz w:val="24"/>
-        </w:rPr>
-      </w:pPr>
-      <w:r>
-        <w:rPr>
-          <w:rFonts w:cs="Arial" w:ascii="Arial" w:hAnsi="Arial"/>
-          <w:sz w:val="24"/>
-        </w:rPr>
-        <w:t>General Description</w:t>
-      </w:r>
-    </w:p>
-    <w:p>
-      <w:pPr>
-        <w:pStyle w:val="Normal"/>
-        <w:spacing w:lineRule="auto" w:line="360"/>
-        <w:rPr/>
-      </w:pPr>
-      <w:r>
-        <w:rPr>
-          <w:rFonts w:cs="Arial" w:ascii="Arial" w:hAnsi="Arial"/>
-          <w:i/>
-          <w:iCs/>
-          <w:sz w:val="24"/>
-        </w:rPr>
-        <w:t>Drum</w:t>
-      </w:r>
-      <w:r>
-        <w:rPr>
-          <w:rFonts w:cs="Arial" w:ascii="Arial" w:hAnsi="Arial"/>
-          <w:sz w:val="24"/>
-        </w:rPr>
-        <w:t xml:space="preserve"> ist eine digitale Drum</w:t>
-      </w:r>
-      <w:r>
-        <w:rPr>
-          <w:rFonts w:cs="Arial" w:ascii="Arial" w:hAnsi="Arial"/>
-          <w:sz w:val="24"/>
-        </w:rPr>
-        <w:t>-M</w:t>
-      </w:r>
-      <w:r>
-        <w:rPr>
-          <w:rFonts w:cs="Arial" w:ascii="Arial" w:hAnsi="Arial"/>
-          <w:sz w:val="24"/>
-        </w:rPr>
-        <w:t xml:space="preserve">aschine. Der Nutzer kann verschiedene Soundpakete (sound kits) herunterladen, welche diverse Schlaginstrumente (Kicks, Snares und Hi-Hats) enthalten. Innerhalb eines Projektes kann der Nutzer dann aus den heruntergeladenen Sounds wählen und Lieder mit den gewünschten Instrumenten befüllen. Dadurch kann man individuelle Musikstücke komponieren und durch die große (und in Zukunft jederzeit erweiterbare) Auswahl an Sounds gibt es eine Vielzahl an Möglichkeiten. Des Weiteren kann der Nutzer seine Projekte abspeichern um diese später wieder verwenden zu können. </w:t>
-      </w:r>
-    </w:p>
-    <w:p>
-      <w:pPr>
-        <w:pStyle w:val="Normal"/>
-        <w:spacing w:lineRule="auto" w:line="360"/>
-        <w:rPr>
-          <w:rFonts w:ascii="Arial" w:hAnsi="Arial" w:cs="Arial"/>
-          <w:sz w:val="24"/>
-        </w:rPr>
-      </w:pPr>
-      <w:r>
-        <w:rPr>
-          <w:rFonts w:cs="Arial" w:ascii="Arial" w:hAnsi="Arial"/>
-          <w:sz w:val="24"/>
-        </w:rPr>
-      </w:r>
-    </w:p>
-    <w:p>
-      <w:pPr>
-        <w:pStyle w:val="Normal"/>
-        <w:spacing w:lineRule="auto" w:line="360"/>
+          <w:b/>
+          <w:bCs/>
+          <w:lang w:val="de-DE"/>
+        </w:rPr>
+        <w:t xml:space="preserve"> Zum Androidkurs im SS18</w:t>
+      </w:r>
+    </w:p>
+    <w:p>
+      <w:pPr>
+        <w:pStyle w:val="Textkrper"/>
+        <w:rPr>
+          <w:lang w:val="de-DE"/>
+        </w:rPr>
+      </w:pPr>
+      <w:r>
+        <w:rPr>
+          <w:lang w:val="de-DE"/>
+        </w:rPr>
+      </w:r>
+    </w:p>
+    <w:p>
+      <w:pPr>
+        <w:pStyle w:val="Textkrper"/>
+        <w:rPr>
+          <w:lang w:val="de-DE"/>
+        </w:rPr>
+      </w:pPr>
+      <w:r>
+        <w:rPr>
+          <w:lang w:val="de-DE"/>
+        </w:rPr>
+      </w:r>
+    </w:p>
+    <w:p>
+      <w:pPr>
+        <w:pStyle w:val="Textkrper"/>
         <w:jc w:val="center"/>
         <w:rPr>
-          <w:rFonts w:ascii="Arial" w:hAnsi="Arial" w:cs="Arial"/>
-          <w:sz w:val="24"/>
-        </w:rPr>
-      </w:pPr>
-      <w:r>
-        <w:rPr>
-          <w:rFonts w:cs="Arial" w:ascii="Arial" w:hAnsi="Arial"/>
-          <w:sz w:val="24"/>
-        </w:rPr>
-        <w:t xml:space="preserve"> </w:t>
-      </w:r>
-      <w:r>
-        <w:rPr>
-          <w:rFonts w:cs="Arial" w:ascii="Arial" w:hAnsi="Arial"/>
-          <w:sz w:val="24"/>
+          <w:lang w:val="de-DE"/>
+        </w:rPr>
+      </w:pPr>
+      <w:r>
+        <w:rPr>
+          <w:lang w:val="de-DE"/>
         </w:rPr>
         <w:drawing>
           <wp:inline distT="0" distB="0" distL="0" distR="0">
-            <wp:extent cx="2541905" cy="4238625"/>
+            <wp:extent cx="3430905" cy="6094730"/>
             <wp:effectExtent l="0" t="0" r="0" b="0"/>
-            <wp:docPr id="1" name="Grafik 1" descr=""/>
+            <wp:docPr id="1" name="Bild3" descr=""/>
             <wp:cNvGraphicFramePr>
               <a:graphicFrameLocks xmlns:a="http://schemas.openxmlformats.org/drawingml/2006/main" noChangeAspect="1"/>
             </wp:cNvGraphicFramePr>
@@ -263,7 +82,7 @@
               <a:graphicData uri="http://schemas.openxmlformats.org/drawingml/2006/picture">
                 <pic:pic xmlns:pic="http://schemas.openxmlformats.org/drawingml/2006/picture">
                   <pic:nvPicPr>
-                    <pic:cNvPr id="1" name="Grafik 1" descr=""/>
+                    <pic:cNvPr id="1" name="Bild3" descr=""/>
                     <pic:cNvPicPr>
                       <a:picLocks noChangeAspect="1" noChangeArrowheads="1"/>
                     </pic:cNvPicPr>
@@ -277,14 +96,14 @@
                   <pic:spPr bwMode="auto">
                     <a:xfrm>
                       <a:off x="0" y="0"/>
-                      <a:ext cx="2541905" cy="4238625"/>
+                      <a:ext cx="3430905" cy="6094730"/>
                     </a:xfrm>
                     <a:prstGeom prst="rect">
                       <a:avLst/>
                     </a:prstGeom>
-                    <a:ln w="19050">
+                    <a:ln w="12700">
                       <a:solidFill>
-                        <a:srgbClr val="2C2C2C"/>
+                        <a:srgbClr val="000000"/>
                       </a:solidFill>
                     </a:ln>
                   </pic:spPr>
@@ -294,23 +113,1940 @@
           </wp:inline>
         </w:drawing>
       </w:r>
+    </w:p>
+    <w:p>
+      <w:pPr>
+        <w:pStyle w:val="Textkrper"/>
+        <w:jc w:val="center"/>
+        <w:rPr>
+          <w:lang w:val="de-DE"/>
+        </w:rPr>
+      </w:pPr>
+      <w:r>
+        <w:rPr>
+          <w:lang w:val="de-DE"/>
+        </w:rPr>
+      </w:r>
+    </w:p>
+    <w:p>
+      <w:pPr>
+        <w:pStyle w:val="Textkrper"/>
+        <w:jc w:val="center"/>
+        <w:rPr>
+          <w:b/>
+          <w:b/>
+          <w:bCs/>
+          <w:lang w:val="de-DE"/>
+        </w:rPr>
+      </w:pPr>
+      <w:r>
+        <w:rPr>
+          <w:b/>
+          <w:bCs/>
+          <w:lang w:val="de-DE"/>
+        </w:rPr>
+        <w:t>Pascal Fitzner</w:t>
+      </w:r>
+    </w:p>
+    <w:p>
+      <w:pPr>
+        <w:pStyle w:val="Textkrper"/>
+        <w:jc w:val="center"/>
+        <w:rPr>
+          <w:b/>
+          <w:b/>
+          <w:bCs/>
+          <w:lang w:val="de-DE"/>
+        </w:rPr>
+      </w:pPr>
+      <w:r>
+        <w:rPr>
+          <w:b/>
+          <w:bCs/>
+          <w:lang w:val="de-DE"/>
+        </w:rPr>
+        <w:t>Patrick Stadler</w:t>
+      </w:r>
+    </w:p>
+    <w:p>
+      <w:pPr>
+        <w:pStyle w:val="Textkrper"/>
+        <w:jc w:val="center"/>
+        <w:rPr>
+          <w:lang w:val="de-DE"/>
+        </w:rPr>
+      </w:pPr>
+      <w:r>
+        <w:rPr>
+          <w:lang w:val="de-DE"/>
+        </w:rPr>
+        <w:br/>
+        <w:t>Universität Regensburg</w:t>
+      </w:r>
+      <w:r>
+        <w:br w:type="page"/>
+      </w:r>
+    </w:p>
+    <w:p>
+      <w:pPr>
+        <w:pStyle w:val="Berschrift1"/>
+        <w:shd w:fill="0673A5" w:val="clear"/>
+        <w:rPr>
+          <w:lang w:val="de-DE"/>
+        </w:rPr>
+      </w:pPr>
+      <w:r>
+        <w:rPr>
+          <w:rFonts w:cs="Arial" w:ascii="Arial" w:hAnsi="Arial"/>
+          <w:sz w:val="32"/>
+          <w:lang w:val="de-DE"/>
+        </w:rPr>
+        <w:t>Inhaltsverzeichnis</w:t>
+      </w:r>
+    </w:p>
+    <w:p>
+      <w:pPr>
+        <w:pStyle w:val="ListParagraph"/>
+        <w:numPr>
+          <w:ilvl w:val="0"/>
+          <w:numId w:val="1"/>
+        </w:numPr>
+        <w:spacing w:lineRule="auto" w:line="600"/>
+        <w:rPr>
+          <w:lang w:val="de-DE"/>
+        </w:rPr>
+      </w:pPr>
+      <w:r>
+        <w:rPr>
+          <w:rFonts w:cs="Arial" w:ascii="Arial" w:hAnsi="Arial"/>
+          <w:sz w:val="32"/>
+          <w:lang w:val="de-DE"/>
+        </w:rPr>
+        <w:t>Beschreibung</w:t>
+      </w:r>
+    </w:p>
+    <w:p>
+      <w:pPr>
+        <w:pStyle w:val="ListParagraph"/>
+        <w:numPr>
+          <w:ilvl w:val="0"/>
+          <w:numId w:val="1"/>
+        </w:numPr>
+        <w:spacing w:lineRule="auto" w:line="600"/>
+        <w:rPr>
+          <w:lang w:val="de-DE"/>
+        </w:rPr>
+      </w:pPr>
+      <w:r>
+        <w:rPr>
+          <w:rFonts w:cs="Arial" w:ascii="Arial" w:hAnsi="Arial"/>
+          <w:sz w:val="32"/>
+          <w:lang w:val="de-DE"/>
+        </w:rPr>
+        <w:t>Projektstruktur</w:t>
+      </w:r>
+    </w:p>
+    <w:p>
+      <w:pPr>
+        <w:pStyle w:val="ListParagraph"/>
+        <w:numPr>
+          <w:ilvl w:val="0"/>
+          <w:numId w:val="1"/>
+        </w:numPr>
+        <w:spacing w:lineRule="auto" w:line="600"/>
+        <w:rPr>
+          <w:lang w:val="de-DE"/>
+        </w:rPr>
+      </w:pPr>
+      <w:r>
+        <w:rPr>
+          <w:rFonts w:cs="Arial" w:ascii="Arial" w:hAnsi="Arial"/>
+          <w:sz w:val="32"/>
+          <w:lang w:val="de-DE"/>
+        </w:rPr>
+        <w:t>Funktionen</w:t>
+      </w:r>
+    </w:p>
+    <w:p>
+      <w:pPr>
+        <w:pStyle w:val="ListParagraph"/>
+        <w:numPr>
+          <w:ilvl w:val="0"/>
+          <w:numId w:val="1"/>
+        </w:numPr>
+        <w:spacing w:lineRule="auto" w:line="600"/>
+        <w:rPr>
+          <w:lang w:val="de-DE"/>
+        </w:rPr>
+      </w:pPr>
+      <w:r>
+        <w:rPr>
+          <w:rFonts w:cs="Arial" w:ascii="Arial" w:hAnsi="Arial"/>
+          <w:sz w:val="32"/>
+          <w:lang w:val="de-DE"/>
+        </w:rPr>
+        <w:t>Tabletoptimierung</w:t>
+      </w:r>
+    </w:p>
+    <w:p>
+      <w:pPr>
+        <w:pStyle w:val="ListParagraph"/>
+        <w:numPr>
+          <w:ilvl w:val="0"/>
+          <w:numId w:val="1"/>
+        </w:numPr>
+        <w:spacing w:lineRule="auto" w:line="600"/>
+        <w:rPr>
+          <w:lang w:val="de-DE"/>
+        </w:rPr>
+      </w:pPr>
+      <w:r>
+        <w:rPr>
+          <w:rFonts w:cs="Arial" w:ascii="Arial" w:hAnsi="Arial"/>
+          <w:sz w:val="32"/>
+          <w:lang w:val="de-DE"/>
+        </w:rPr>
+        <w:t>Beteiligte</w:t>
+      </w:r>
+    </w:p>
+    <w:p>
+      <w:pPr>
+        <w:pStyle w:val="Normal"/>
+        <w:rPr>
+          <w:rFonts w:ascii="Arial" w:hAnsi="Arial" w:cs="Arial"/>
+          <w:sz w:val="32"/>
+          <w:lang w:val="de-DE"/>
+        </w:rPr>
+      </w:pPr>
+      <w:r>
+        <w:rPr>
+          <w:rFonts w:cs="Arial" w:ascii="Arial" w:hAnsi="Arial"/>
+          <w:sz w:val="32"/>
+          <w:lang w:val="de-DE"/>
+        </w:rPr>
+      </w:r>
+      <w:r>
+        <w:br w:type="page"/>
+      </w:r>
+    </w:p>
+    <w:p>
+      <w:pPr>
+        <w:pStyle w:val="Berschrift1"/>
+        <w:shd w:val="clear" w:fill="0673A5"/>
+        <w:rPr>
+          <w:lang w:val="de-DE"/>
+        </w:rPr>
+      </w:pPr>
       <w:r>
         <w:rPr>
           <w:rFonts w:cs="Arial" w:ascii="Arial" w:hAnsi="Arial"/>
           <w:sz w:val="24"/>
-        </w:rPr>
-        <w:tab/>
+          <w:lang w:val="de-DE"/>
+        </w:rPr>
+        <w:t>Beschreibung</w:t>
+      </w:r>
+    </w:p>
+    <w:p>
+      <w:pPr>
+        <w:pStyle w:val="Normal"/>
+        <w:spacing w:lineRule="auto" w:line="360"/>
+        <w:rPr>
+          <w:lang w:val="de-DE"/>
+        </w:rPr>
+      </w:pPr>
+      <w:r>
+        <w:rPr>
+          <w:rFonts w:cs="Arial" w:ascii="Arial" w:hAnsi="Arial"/>
+          <w:i/>
+          <w:iCs/>
+          <w:sz w:val="24"/>
+          <w:lang w:val="de-DE"/>
+        </w:rPr>
+        <w:t>Drum</w:t>
       </w:r>
       <w:r>
         <w:rPr>
           <w:rFonts w:cs="Arial" w:ascii="Arial" w:hAnsi="Arial"/>
           <w:sz w:val="24"/>
+          <w:lang w:val="de-DE"/>
+        </w:rPr>
+        <w:t xml:space="preserve"> ist eine digitale Drum-Maschine. Der Nutzer kann verschiedene Soundpakete (sound kits) herunterladen, welche diverse Schlaginstrumente (Kicks, Snares und Hi-Hats) enthalten. Innerhalb eines Projektes kann der Nutzer dann aus den heruntergeladenen Sounds wählen und Lieder mit den gewünschten Instrumenten befüllen. Dadurch kann man individuelle Musikstücke komponieren und durch die große (und in Zukunft jederzeit erweiterbare) Auswahl an Sounds gibt es eine Vielzahl an Möglichkeiten. Des Weiteren kann der Nutzer seine Projekte abspeichern um diese später wieder verwenden zu können. </w:t>
+      </w:r>
+    </w:p>
+    <w:p>
+      <w:pPr>
+        <w:pStyle w:val="Normal"/>
+        <w:spacing w:lineRule="auto" w:line="360"/>
+        <w:rPr>
+          <w:rFonts w:ascii="Arial" w:hAnsi="Arial" w:cs="Arial"/>
+          <w:sz w:val="24"/>
+          <w:lang w:val="de-DE"/>
+        </w:rPr>
+      </w:pPr>
+      <w:r>
+        <w:rPr>
+          <w:rFonts w:cs="Arial" w:ascii="Arial" w:hAnsi="Arial"/>
+          <w:sz w:val="24"/>
+          <w:lang w:val="de-DE"/>
+        </w:rPr>
+        <w:t xml:space="preserve">Die Applikation wurde so modular wie möglich entwickelt – dies zeigt sich beispielsweise an den Soundpaketen. Diese sind nicht fest in der App hinterlegt (hard kodiert), sondern werden von einem externen Netzwerkspeicher (in unserem Fall dem Github-Repository) heruntergeladen. Dadurch könnte man, falls die App einmal weiterentwickelt werden sollte, jederzeit Updates in Form weiterer Pakete bereitstellen, ohne dass die Nutzer die App neu herunterladen müssen. Auch eine Bezahlschranke für bestimmte Sounds wäre somit möglich. </w:t>
+      </w:r>
+    </w:p>
+    <w:p>
+      <w:pPr>
+        <w:pStyle w:val="Normal"/>
+        <w:spacing w:lineRule="auto" w:line="360"/>
+        <w:jc w:val="center"/>
+        <w:rPr>
+          <w:rFonts w:ascii="Arial" w:hAnsi="Arial" w:cs="Arial"/>
+          <w:sz w:val="24"/>
+        </w:rPr>
+      </w:pPr>
+      <w:r>
+        <w:rPr>
+          <w:rFonts w:cs="Arial" w:ascii="Arial" w:hAnsi="Arial"/>
+          <w:sz w:val="24"/>
+          <w:lang w:val="de-DE"/>
+        </w:rPr>
+        <w:t xml:space="preserve"> </w:t>
+      </w:r>
+      <w:r>
+        <w:rPr>
+          <w:rFonts w:cs="Arial" w:ascii="Arial" w:hAnsi="Arial"/>
+          <w:sz w:val="24"/>
+          <w:lang w:val="de-DE"/>
+        </w:rPr>
+        <w:tab/>
+      </w:r>
+    </w:p>
+    <w:p>
+      <w:pPr>
+        <w:pStyle w:val="Normal"/>
+        <w:spacing w:lineRule="auto" w:line="360"/>
+        <w:rPr>
+          <w:rFonts w:ascii="Arial" w:hAnsi="Arial" w:cs="Arial"/>
+          <w:sz w:val="24"/>
+          <w:lang w:val="de-DE"/>
+        </w:rPr>
+      </w:pPr>
+      <w:r>
+        <w:rPr>
+          <w:rFonts w:cs="Arial" w:ascii="Arial" w:hAnsi="Arial"/>
+          <w:sz w:val="24"/>
+          <w:lang w:val="de-DE"/>
+        </w:rPr>
+      </w:r>
+    </w:p>
+    <w:p>
+      <w:pPr>
+        <w:pStyle w:val="Normal"/>
+        <w:rPr>
+          <w:rFonts w:ascii="Arial" w:hAnsi="Arial" w:cs="Arial"/>
+          <w:sz w:val="24"/>
+          <w:lang w:val="de-DE"/>
+        </w:rPr>
+      </w:pPr>
+      <w:r>
+        <w:rPr>
+          <w:rFonts w:cs="Arial" w:ascii="Arial" w:hAnsi="Arial"/>
+          <w:sz w:val="24"/>
+          <w:lang w:val="de-DE"/>
+        </w:rPr>
+      </w:r>
+      <w:r>
+        <w:br w:type="page"/>
+      </w:r>
+    </w:p>
+    <w:p>
+      <w:pPr>
+        <w:pStyle w:val="Berschrift1"/>
+        <w:shd w:val="clear" w:fill="0673A5"/>
+        <w:rPr>
+          <w:lang w:val="de-DE"/>
+        </w:rPr>
+      </w:pPr>
+      <w:r>
+        <w:rPr>
+          <w:rFonts w:cs="Arial" w:ascii="Arial" w:hAnsi="Arial"/>
+          <w:sz w:val="24"/>
+          <w:szCs w:val="24"/>
+          <w:lang w:val="de-DE"/>
+        </w:rPr>
+        <w:t>Projektstruktur</w:t>
+      </w:r>
+    </w:p>
+    <w:p>
+      <w:pPr>
+        <w:pStyle w:val="ListParagraph"/>
+        <w:spacing w:lineRule="auto" w:line="360"/>
+        <w:rPr>
+          <w:rFonts w:ascii="Arial" w:hAnsi="Arial" w:cs="Arial"/>
+          <w:sz w:val="24"/>
+        </w:rPr>
+      </w:pPr>
+      <w:r>
+        <w:rPr>
+          <w:lang w:val="de-DE"/>
+        </w:rPr>
+      </w:r>
+    </w:p>
+    <w:p>
+      <w:pPr>
+        <w:pStyle w:val="ListParagraph"/>
+        <w:spacing w:lineRule="auto" w:line="360"/>
+        <w:ind w:left="0" w:hanging="0"/>
+        <w:jc w:val="left"/>
+        <w:rPr>
+          <w:b/>
+          <w:b/>
+          <w:bCs/>
+          <w:lang w:val="de-DE"/>
+        </w:rPr>
+      </w:pPr>
+      <w:r>
+        <w:rPr>
+          <w:rFonts w:cs="Arial" w:ascii="Arial" w:hAnsi="Arial"/>
+          <w:b/>
+          <w:bCs/>
+          <w:sz w:val="24"/>
+          <w:lang w:val="de-DE"/>
+        </w:rPr>
+        <w:t>Packages</w:t>
+      </w:r>
+    </w:p>
+    <w:tbl>
+      <w:tblPr>
+        <w:tblW w:w="8955" w:type="dxa"/>
+        <w:jc w:val="left"/>
+        <w:tblInd w:w="45" w:type="dxa"/>
+        <w:tblBorders>
+          <w:top w:val="single" w:sz="2" w:space="0" w:color="000000"/>
+          <w:left w:val="single" w:sz="2" w:space="0" w:color="000000"/>
+          <w:bottom w:val="single" w:sz="2" w:space="0" w:color="000000"/>
+          <w:insideH w:val="single" w:sz="2" w:space="0" w:color="000000"/>
+        </w:tblBorders>
+        <w:tblCellMar>
+          <w:top w:w="45" w:type="dxa"/>
+          <w:left w:w="44" w:type="dxa"/>
+          <w:bottom w:w="45" w:type="dxa"/>
+          <w:right w:w="45" w:type="dxa"/>
+        </w:tblCellMar>
+      </w:tblPr>
+      <w:tblGrid>
+        <w:gridCol w:w="4425"/>
+        <w:gridCol w:w="4530"/>
+      </w:tblGrid>
+      <w:tr>
+        <w:trPr/>
+        <w:tc>
+          <w:tcPr>
+            <w:tcW w:w="4425" w:type="dxa"/>
+            <w:tcBorders>
+              <w:top w:val="single" w:sz="2" w:space="0" w:color="000000"/>
+              <w:left w:val="single" w:sz="2" w:space="0" w:color="000000"/>
+              <w:bottom w:val="single" w:sz="2" w:space="0" w:color="000000"/>
+              <w:insideH w:val="single" w:sz="2" w:space="0" w:color="000000"/>
+            </w:tcBorders>
+            <w:shd w:fill="auto" w:val="clear"/>
+            <w:tcMar>
+              <w:left w:w="44" w:type="dxa"/>
+            </w:tcMar>
+            <w:vAlign w:val="center"/>
+          </w:tcPr>
+          <w:p>
+            <w:pPr>
+              <w:pStyle w:val="Textkrper"/>
+              <w:spacing w:lineRule="auto" w:line="288" w:before="0" w:after="140"/>
+              <w:rPr/>
+            </w:pPr>
+            <w:r>
+              <w:rPr/>
+              <w:t>de.pstadler.drum</w:t>
+            </w:r>
+          </w:p>
+        </w:tc>
+        <w:tc>
+          <w:tcPr>
+            <w:tcW w:w="4530" w:type="dxa"/>
+            <w:tcBorders>
+              <w:top w:val="single" w:sz="2" w:space="0" w:color="000000"/>
+              <w:left w:val="single" w:sz="2" w:space="0" w:color="000000"/>
+              <w:bottom w:val="single" w:sz="2" w:space="0" w:color="000000"/>
+              <w:right w:val="single" w:sz="2" w:space="0" w:color="000000"/>
+              <w:insideH w:val="single" w:sz="2" w:space="0" w:color="000000"/>
+              <w:insideV w:val="single" w:sz="2" w:space="0" w:color="000000"/>
+            </w:tcBorders>
+            <w:shd w:fill="auto" w:val="clear"/>
+            <w:tcMar>
+              <w:left w:w="44" w:type="dxa"/>
+            </w:tcMar>
+            <w:vAlign w:val="center"/>
+          </w:tcPr>
+          <w:p>
+            <w:pPr>
+              <w:pStyle w:val="Tabelleninhalt"/>
+              <w:spacing w:before="120" w:after="200"/>
+              <w:rPr/>
+            </w:pPr>
+            <w:r>
+              <w:rPr/>
+              <w:t>Basispackage</w:t>
+            </w:r>
+          </w:p>
+        </w:tc>
+      </w:tr>
+      <w:tr>
+        <w:trPr/>
+        <w:tc>
+          <w:tcPr>
+            <w:tcW w:w="4425" w:type="dxa"/>
+            <w:tcBorders>
+              <w:left w:val="single" w:sz="2" w:space="0" w:color="000000"/>
+              <w:bottom w:val="single" w:sz="2" w:space="0" w:color="000000"/>
+              <w:insideH w:val="single" w:sz="2" w:space="0" w:color="000000"/>
+            </w:tcBorders>
+            <w:shd w:fill="auto" w:val="clear"/>
+            <w:tcMar>
+              <w:left w:w="44" w:type="dxa"/>
+            </w:tcMar>
+            <w:vAlign w:val="center"/>
+          </w:tcPr>
+          <w:p>
+            <w:pPr>
+              <w:pStyle w:val="Textkrper"/>
+              <w:spacing w:lineRule="auto" w:line="288" w:before="0" w:after="140"/>
+              <w:rPr/>
+            </w:pPr>
+            <w:r>
+              <w:rPr/>
+              <w:t>de.pstadler.drum.Database</w:t>
+            </w:r>
+          </w:p>
+        </w:tc>
+        <w:tc>
+          <w:tcPr>
+            <w:tcW w:w="4530" w:type="dxa"/>
+            <w:tcBorders>
+              <w:left w:val="single" w:sz="2" w:space="0" w:color="000000"/>
+              <w:bottom w:val="single" w:sz="2" w:space="0" w:color="000000"/>
+              <w:right w:val="single" w:sz="2" w:space="0" w:color="000000"/>
+              <w:insideH w:val="single" w:sz="2" w:space="0" w:color="000000"/>
+              <w:insideV w:val="single" w:sz="2" w:space="0" w:color="000000"/>
+            </w:tcBorders>
+            <w:shd w:fill="auto" w:val="clear"/>
+            <w:tcMar>
+              <w:left w:w="44" w:type="dxa"/>
+            </w:tcMar>
+            <w:vAlign w:val="center"/>
+          </w:tcPr>
+          <w:p>
+            <w:pPr>
+              <w:pStyle w:val="ListParagraph"/>
+              <w:numPr>
+                <w:ilvl w:val="0"/>
+                <w:numId w:val="0"/>
+              </w:numPr>
+              <w:spacing w:lineRule="auto" w:line="276" w:before="120" w:after="200"/>
+              <w:ind w:left="720" w:hanging="0"/>
+              <w:contextualSpacing/>
+              <w:rPr>
+                <w:sz w:val="24"/>
+                <w:szCs w:val="24"/>
+              </w:rPr>
+            </w:pPr>
+            <w:r>
+              <w:rPr>
+                <w:rFonts w:cs="Arial" w:ascii="Arial" w:hAnsi="Arial"/>
+                <w:sz w:val="24"/>
+                <w:szCs w:val="24"/>
+                <w:lang w:val="de-DE"/>
+              </w:rPr>
+              <w:t>Enthält alle Dateien zur persistenten</w:t>
+              <w:br/>
+              <w:t>Speicherung von Projekten mittels einer Datenbank</w:t>
+            </w:r>
+          </w:p>
+        </w:tc>
+      </w:tr>
+      <w:tr>
+        <w:trPr/>
+        <w:tc>
+          <w:tcPr>
+            <w:tcW w:w="4425" w:type="dxa"/>
+            <w:tcBorders>
+              <w:left w:val="single" w:sz="2" w:space="0" w:color="000000"/>
+              <w:bottom w:val="single" w:sz="2" w:space="0" w:color="000000"/>
+              <w:insideH w:val="single" w:sz="2" w:space="0" w:color="000000"/>
+            </w:tcBorders>
+            <w:shd w:fill="auto" w:val="clear"/>
+            <w:tcMar>
+              <w:left w:w="44" w:type="dxa"/>
+            </w:tcMar>
+            <w:vAlign w:val="center"/>
+          </w:tcPr>
+          <w:p>
+            <w:pPr>
+              <w:pStyle w:val="Textkrper"/>
+              <w:spacing w:lineRule="auto" w:line="288" w:before="0" w:after="140"/>
+              <w:rPr/>
+            </w:pPr>
+            <w:r>
+              <w:rPr/>
+              <w:t>de.pstadler.drum.Database.Converter</w:t>
+            </w:r>
+          </w:p>
+        </w:tc>
+        <w:tc>
+          <w:tcPr>
+            <w:tcW w:w="4530" w:type="dxa"/>
+            <w:tcBorders>
+              <w:left w:val="single" w:sz="2" w:space="0" w:color="000000"/>
+              <w:bottom w:val="single" w:sz="2" w:space="0" w:color="000000"/>
+              <w:right w:val="single" w:sz="2" w:space="0" w:color="000000"/>
+              <w:insideH w:val="single" w:sz="2" w:space="0" w:color="000000"/>
+              <w:insideV w:val="single" w:sz="2" w:space="0" w:color="000000"/>
+            </w:tcBorders>
+            <w:shd w:fill="auto" w:val="clear"/>
+            <w:tcMar>
+              <w:left w:w="44" w:type="dxa"/>
+            </w:tcMar>
+            <w:vAlign w:val="center"/>
+          </w:tcPr>
+          <w:p>
+            <w:pPr>
+              <w:pStyle w:val="Tabelleninhalt"/>
+              <w:spacing w:before="120" w:after="200"/>
+              <w:rPr/>
+            </w:pPr>
+            <w:r>
+              <w:rPr/>
+              <w:t>Stellen Funktionalitäten zur Konvertierung der Datenstrukturen für die Datenbank bereit, z.B. Konvertierung von Boolean-Arrays in Strings</w:t>
+            </w:r>
+          </w:p>
+        </w:tc>
+      </w:tr>
+      <w:tr>
+        <w:trPr/>
+        <w:tc>
+          <w:tcPr>
+            <w:tcW w:w="4425" w:type="dxa"/>
+            <w:tcBorders>
+              <w:left w:val="single" w:sz="2" w:space="0" w:color="000000"/>
+              <w:bottom w:val="single" w:sz="2" w:space="0" w:color="000000"/>
+              <w:insideH w:val="single" w:sz="2" w:space="0" w:color="000000"/>
+            </w:tcBorders>
+            <w:shd w:fill="auto" w:val="clear"/>
+            <w:tcMar>
+              <w:left w:w="44" w:type="dxa"/>
+            </w:tcMar>
+            <w:vAlign w:val="center"/>
+          </w:tcPr>
+          <w:p>
+            <w:pPr>
+              <w:pStyle w:val="Textkrper"/>
+              <w:spacing w:lineRule="auto" w:line="288" w:before="0" w:after="140"/>
+              <w:rPr/>
+            </w:pPr>
+            <w:r>
+              <w:rPr/>
+              <w:t>de.pstadler.drum.FileAccess</w:t>
+            </w:r>
+          </w:p>
+        </w:tc>
+        <w:tc>
+          <w:tcPr>
+            <w:tcW w:w="4530" w:type="dxa"/>
+            <w:tcBorders>
+              <w:left w:val="single" w:sz="2" w:space="0" w:color="000000"/>
+              <w:bottom w:val="single" w:sz="2" w:space="0" w:color="000000"/>
+              <w:right w:val="single" w:sz="2" w:space="0" w:color="000000"/>
+              <w:insideH w:val="single" w:sz="2" w:space="0" w:color="000000"/>
+              <w:insideV w:val="single" w:sz="2" w:space="0" w:color="000000"/>
+            </w:tcBorders>
+            <w:shd w:fill="auto" w:val="clear"/>
+            <w:tcMar>
+              <w:left w:w="44" w:type="dxa"/>
+            </w:tcMar>
+            <w:vAlign w:val="center"/>
+          </w:tcPr>
+          <w:p>
+            <w:pPr>
+              <w:pStyle w:val="ListParagraph"/>
+              <w:numPr>
+                <w:ilvl w:val="0"/>
+                <w:numId w:val="0"/>
+              </w:numPr>
+              <w:spacing w:lineRule="auto" w:line="276" w:before="120" w:after="200"/>
+              <w:ind w:left="1440" w:hanging="0"/>
+              <w:contextualSpacing/>
+              <w:rPr>
+                <w:lang w:val="de-DE"/>
+              </w:rPr>
+            </w:pPr>
+            <w:r>
+              <w:rPr>
+                <w:rFonts w:cs="Arial" w:ascii="Arial" w:hAnsi="Arial"/>
+                <w:sz w:val="24"/>
+                <w:lang w:val="de-DE"/>
+              </w:rPr>
+              <w:t xml:space="preserve">Enthält Datei für Input/Output-Stream zwischen </w:t>
+            </w:r>
+            <w:r>
+              <w:rPr>
+                <w:rFonts w:cs="Arial" w:ascii="Arial" w:hAnsi="Arial"/>
+                <w:sz w:val="24"/>
+                <w:lang w:val="de-DE"/>
+              </w:rPr>
+              <w:t xml:space="preserve">Betriebssystem </w:t>
+            </w:r>
+            <w:r>
+              <w:rPr>
+                <w:rFonts w:cs="Arial" w:ascii="Arial" w:hAnsi="Arial"/>
+                <w:sz w:val="24"/>
+                <w:lang w:val="de-DE"/>
+              </w:rPr>
+              <w:t xml:space="preserve">und </w:t>
+            </w:r>
+            <w:r>
+              <w:rPr>
+                <w:rFonts w:cs="Arial" w:ascii="Arial" w:hAnsi="Arial"/>
+                <w:sz w:val="24"/>
+                <w:lang w:val="de-DE"/>
+              </w:rPr>
+              <w:t>der Applikation</w:t>
+            </w:r>
+          </w:p>
+        </w:tc>
+      </w:tr>
+      <w:tr>
+        <w:trPr/>
+        <w:tc>
+          <w:tcPr>
+            <w:tcW w:w="4425" w:type="dxa"/>
+            <w:tcBorders>
+              <w:left w:val="single" w:sz="2" w:space="0" w:color="000000"/>
+              <w:bottom w:val="single" w:sz="2" w:space="0" w:color="000000"/>
+              <w:insideH w:val="single" w:sz="2" w:space="0" w:color="000000"/>
+            </w:tcBorders>
+            <w:shd w:fill="auto" w:val="clear"/>
+            <w:tcMar>
+              <w:left w:w="44" w:type="dxa"/>
+            </w:tcMar>
+            <w:vAlign w:val="center"/>
+          </w:tcPr>
+          <w:p>
+            <w:pPr>
+              <w:pStyle w:val="Textkrper"/>
+              <w:spacing w:lineRule="auto" w:line="288" w:before="0" w:after="140"/>
+              <w:rPr/>
+            </w:pPr>
+            <w:r>
+              <w:rPr/>
+              <w:t>de.pstadler.drum.http</w:t>
+            </w:r>
+          </w:p>
+        </w:tc>
+        <w:tc>
+          <w:tcPr>
+            <w:tcW w:w="4530" w:type="dxa"/>
+            <w:tcBorders>
+              <w:left w:val="single" w:sz="2" w:space="0" w:color="000000"/>
+              <w:bottom w:val="single" w:sz="2" w:space="0" w:color="000000"/>
+              <w:right w:val="single" w:sz="2" w:space="0" w:color="000000"/>
+              <w:insideH w:val="single" w:sz="2" w:space="0" w:color="000000"/>
+              <w:insideV w:val="single" w:sz="2" w:space="0" w:color="000000"/>
+            </w:tcBorders>
+            <w:shd w:fill="auto" w:val="clear"/>
+            <w:tcMar>
+              <w:left w:w="44" w:type="dxa"/>
+            </w:tcMar>
+            <w:vAlign w:val="center"/>
+          </w:tcPr>
+          <w:p>
+            <w:pPr>
+              <w:pStyle w:val="ListParagraph"/>
+              <w:numPr>
+                <w:ilvl w:val="0"/>
+                <w:numId w:val="0"/>
+              </w:numPr>
+              <w:spacing w:lineRule="auto" w:line="276" w:before="120" w:after="200"/>
+              <w:ind w:left="1440" w:hanging="0"/>
+              <w:contextualSpacing/>
+              <w:rPr>
+                <w:lang w:val="de-DE"/>
+              </w:rPr>
+            </w:pPr>
+            <w:r>
+              <w:rPr>
+                <w:rFonts w:cs="Arial" w:ascii="Arial" w:hAnsi="Arial"/>
+                <w:sz w:val="24"/>
+                <w:lang w:val="de-DE"/>
+              </w:rPr>
+              <w:t xml:space="preserve">Enthält alle Dateien die zum Download </w:t>
+            </w:r>
+            <w:r>
+              <w:rPr>
+                <w:rFonts w:cs="Arial" w:ascii="Arial" w:hAnsi="Arial"/>
+                <w:sz w:val="24"/>
+                <w:lang w:val="de-DE"/>
+              </w:rPr>
+              <w:t xml:space="preserve">der Soundpakete </w:t>
+            </w:r>
+            <w:r>
+              <w:rPr>
+                <w:rFonts w:cs="Arial" w:ascii="Arial" w:hAnsi="Arial"/>
+                <w:sz w:val="24"/>
+                <w:lang w:val="de-DE"/>
+              </w:rPr>
+              <w:t>benötigt werden</w:t>
+            </w:r>
+          </w:p>
+        </w:tc>
+      </w:tr>
+      <w:tr>
+        <w:trPr/>
+        <w:tc>
+          <w:tcPr>
+            <w:tcW w:w="4425" w:type="dxa"/>
+            <w:tcBorders>
+              <w:left w:val="single" w:sz="2" w:space="0" w:color="000000"/>
+              <w:bottom w:val="single" w:sz="2" w:space="0" w:color="000000"/>
+              <w:insideH w:val="single" w:sz="2" w:space="0" w:color="000000"/>
+            </w:tcBorders>
+            <w:shd w:fill="auto" w:val="clear"/>
+            <w:tcMar>
+              <w:left w:w="44" w:type="dxa"/>
+            </w:tcMar>
+            <w:vAlign w:val="center"/>
+          </w:tcPr>
+          <w:p>
+            <w:pPr>
+              <w:pStyle w:val="Textkrper"/>
+              <w:spacing w:lineRule="auto" w:line="288" w:before="0" w:after="140"/>
+              <w:rPr/>
+            </w:pPr>
+            <w:r>
+              <w:rPr/>
+              <w:t>de.pstadler.drum.Sound</w:t>
+            </w:r>
+          </w:p>
+        </w:tc>
+        <w:tc>
+          <w:tcPr>
+            <w:tcW w:w="4530" w:type="dxa"/>
+            <w:tcBorders>
+              <w:left w:val="single" w:sz="2" w:space="0" w:color="000000"/>
+              <w:bottom w:val="single" w:sz="2" w:space="0" w:color="000000"/>
+              <w:right w:val="single" w:sz="2" w:space="0" w:color="000000"/>
+              <w:insideH w:val="single" w:sz="2" w:space="0" w:color="000000"/>
+              <w:insideV w:val="single" w:sz="2" w:space="0" w:color="000000"/>
+            </w:tcBorders>
+            <w:shd w:fill="auto" w:val="clear"/>
+            <w:tcMar>
+              <w:left w:w="44" w:type="dxa"/>
+            </w:tcMar>
+            <w:vAlign w:val="center"/>
+          </w:tcPr>
+          <w:p>
+            <w:pPr>
+              <w:pStyle w:val="ListParagraph"/>
+              <w:numPr>
+                <w:ilvl w:val="0"/>
+                <w:numId w:val="0"/>
+              </w:numPr>
+              <w:spacing w:lineRule="auto" w:line="276" w:before="120" w:after="200"/>
+              <w:ind w:left="1440" w:hanging="0"/>
+              <w:contextualSpacing/>
+              <w:rPr>
+                <w:lang w:val="de-DE"/>
+              </w:rPr>
+            </w:pPr>
+            <w:r>
+              <w:rPr>
+                <w:rFonts w:cs="Arial" w:ascii="Arial" w:hAnsi="Arial"/>
+                <w:sz w:val="24"/>
+                <w:lang w:val="de-DE"/>
+              </w:rPr>
+              <w:t xml:space="preserve">Zusätzliche Dateien </w:t>
+            </w:r>
+            <w:r>
+              <w:rPr>
+                <w:rFonts w:cs="Arial" w:ascii="Arial" w:hAnsi="Arial"/>
+                <w:sz w:val="24"/>
+                <w:lang w:val="de-DE"/>
+              </w:rPr>
+              <w:t xml:space="preserve">als </w:t>
+            </w:r>
+            <w:r>
+              <w:rPr>
+                <w:rFonts w:cs="Arial" w:ascii="Arial" w:hAnsi="Arial"/>
+                <w:sz w:val="24"/>
+                <w:lang w:val="de-DE"/>
+              </w:rPr>
+              <w:t xml:space="preserve">Schnittstelle zwischen Sound und </w:t>
+            </w:r>
+            <w:r>
+              <w:rPr>
+                <w:rFonts w:cs="Arial" w:ascii="Arial" w:hAnsi="Arial"/>
+                <w:sz w:val="24"/>
+                <w:lang w:val="de-DE"/>
+              </w:rPr>
+              <w:t>der grafischen Benutzeroberfläche</w:t>
+            </w:r>
+          </w:p>
+        </w:tc>
+      </w:tr>
+      <w:tr>
+        <w:trPr/>
+        <w:tc>
+          <w:tcPr>
+            <w:tcW w:w="4425" w:type="dxa"/>
+            <w:tcBorders>
+              <w:top w:val="single" w:sz="2" w:space="0" w:color="000000"/>
+              <w:left w:val="single" w:sz="2" w:space="0" w:color="000000"/>
+              <w:bottom w:val="single" w:sz="2" w:space="0" w:color="000000"/>
+              <w:insideH w:val="single" w:sz="2" w:space="0" w:color="000000"/>
+            </w:tcBorders>
+            <w:shd w:fill="auto" w:val="clear"/>
+            <w:tcMar>
+              <w:left w:w="44" w:type="dxa"/>
+            </w:tcMar>
+            <w:vAlign w:val="center"/>
+          </w:tcPr>
+          <w:p>
+            <w:pPr>
+              <w:pStyle w:val="Textkrper"/>
+              <w:spacing w:lineRule="auto" w:line="288" w:before="0" w:after="140"/>
+              <w:rPr/>
+            </w:pPr>
+            <w:r>
+              <w:rPr/>
+              <w:t>de.pstadler.drum.Sound.Playback</w:t>
+            </w:r>
+          </w:p>
+        </w:tc>
+        <w:tc>
+          <w:tcPr>
+            <w:tcW w:w="4530" w:type="dxa"/>
+            <w:tcBorders>
+              <w:top w:val="single" w:sz="2" w:space="0" w:color="000000"/>
+              <w:left w:val="single" w:sz="2" w:space="0" w:color="000000"/>
+              <w:bottom w:val="single" w:sz="2" w:space="0" w:color="000000"/>
+              <w:right w:val="single" w:sz="2" w:space="0" w:color="000000"/>
+              <w:insideH w:val="single" w:sz="2" w:space="0" w:color="000000"/>
+              <w:insideV w:val="single" w:sz="2" w:space="0" w:color="000000"/>
+            </w:tcBorders>
+            <w:shd w:fill="auto" w:val="clear"/>
+            <w:tcMar>
+              <w:left w:w="44" w:type="dxa"/>
+            </w:tcMar>
+            <w:vAlign w:val="center"/>
+          </w:tcPr>
+          <w:p>
+            <w:pPr>
+              <w:pStyle w:val="ListParagraph"/>
+              <w:numPr>
+                <w:ilvl w:val="0"/>
+                <w:numId w:val="0"/>
+              </w:numPr>
+              <w:spacing w:lineRule="auto" w:line="276" w:before="120" w:after="200"/>
+              <w:ind w:left="2160" w:hanging="0"/>
+              <w:contextualSpacing/>
+              <w:rPr>
+                <w:lang w:val="de-DE"/>
+              </w:rPr>
+            </w:pPr>
+            <w:r>
+              <w:rPr>
+                <w:rFonts w:cs="Arial" w:ascii="Arial" w:hAnsi="Arial"/>
+                <w:sz w:val="24"/>
+                <w:lang w:val="de-DE"/>
+              </w:rPr>
+              <w:t>Ansammlung aller Dateien welche zur regelmäßigen Erzeugung von Sound nötig sind</w:t>
+            </w:r>
+          </w:p>
+        </w:tc>
+      </w:tr>
+      <w:tr>
+        <w:trPr/>
+        <w:tc>
+          <w:tcPr>
+            <w:tcW w:w="4425" w:type="dxa"/>
+            <w:tcBorders>
+              <w:left w:val="single" w:sz="2" w:space="0" w:color="000000"/>
+              <w:bottom w:val="single" w:sz="2" w:space="0" w:color="000000"/>
+              <w:insideH w:val="single" w:sz="2" w:space="0" w:color="000000"/>
+            </w:tcBorders>
+            <w:shd w:fill="auto" w:val="clear"/>
+            <w:tcMar>
+              <w:left w:w="44" w:type="dxa"/>
+            </w:tcMar>
+            <w:vAlign w:val="center"/>
+          </w:tcPr>
+          <w:p>
+            <w:pPr>
+              <w:pStyle w:val="Textkrper"/>
+              <w:spacing w:lineRule="auto" w:line="288" w:before="0" w:after="140"/>
+              <w:rPr/>
+            </w:pPr>
+            <w:r>
+              <w:rPr/>
+              <w:t>de.pstadler.drum.Track</w:t>
+            </w:r>
+          </w:p>
+        </w:tc>
+        <w:tc>
+          <w:tcPr>
+            <w:tcW w:w="4530" w:type="dxa"/>
+            <w:tcBorders>
+              <w:left w:val="single" w:sz="2" w:space="0" w:color="000000"/>
+              <w:bottom w:val="single" w:sz="2" w:space="0" w:color="000000"/>
+              <w:right w:val="single" w:sz="2" w:space="0" w:color="000000"/>
+              <w:insideH w:val="single" w:sz="2" w:space="0" w:color="000000"/>
+              <w:insideV w:val="single" w:sz="2" w:space="0" w:color="000000"/>
+            </w:tcBorders>
+            <w:shd w:fill="auto" w:val="clear"/>
+            <w:tcMar>
+              <w:left w:w="44" w:type="dxa"/>
+            </w:tcMar>
+            <w:vAlign w:val="center"/>
+          </w:tcPr>
+          <w:p>
+            <w:pPr>
+              <w:pStyle w:val="ListParagraph"/>
+              <w:numPr>
+                <w:ilvl w:val="0"/>
+                <w:numId w:val="0"/>
+              </w:numPr>
+              <w:spacing w:lineRule="auto" w:line="276" w:before="120" w:after="200"/>
+              <w:ind w:left="1440" w:hanging="0"/>
+              <w:contextualSpacing/>
+              <w:rPr>
+                <w:lang w:val="de-DE"/>
+              </w:rPr>
+            </w:pPr>
+            <w:r>
+              <w:rPr>
+                <w:rFonts w:cs="Arial" w:ascii="Arial" w:hAnsi="Arial"/>
+                <w:sz w:val="24"/>
+                <w:lang w:val="de-DE"/>
+              </w:rPr>
+              <w:t xml:space="preserve">Enthält alle Dateien zur Darstellung von </w:t>
+            </w:r>
+            <w:r>
+              <w:rPr>
+                <w:rFonts w:cs="Arial" w:ascii="Arial" w:hAnsi="Arial"/>
+                <w:sz w:val="24"/>
+                <w:lang w:val="de-DE"/>
+              </w:rPr>
+              <w:t>Takten</w:t>
+            </w:r>
+            <w:r>
+              <w:rPr>
+                <w:rFonts w:cs="Arial" w:ascii="Arial" w:hAnsi="Arial"/>
+                <w:sz w:val="24"/>
+                <w:lang w:val="de-DE"/>
+              </w:rPr>
+              <w:t xml:space="preserve"> und </w:t>
+            </w:r>
+            <w:r>
+              <w:rPr>
+                <w:rFonts w:cs="Arial" w:ascii="Arial" w:hAnsi="Arial"/>
+                <w:sz w:val="24"/>
+                <w:lang w:val="de-DE"/>
+              </w:rPr>
+              <w:t>Musikstücken</w:t>
+            </w:r>
+          </w:p>
+        </w:tc>
+      </w:tr>
+    </w:tbl>
+    <w:p>
+      <w:pPr>
+        <w:pStyle w:val="ListParagraph"/>
+        <w:spacing w:lineRule="auto" w:line="360"/>
+        <w:ind w:left="0" w:hanging="0"/>
+        <w:jc w:val="left"/>
+        <w:rPr>
+          <w:rFonts w:ascii="Arial" w:hAnsi="Arial" w:cs="Arial"/>
+          <w:sz w:val="24"/>
+        </w:rPr>
+      </w:pPr>
+      <w:r>
+        <w:rPr>
+          <w:lang w:val="de-DE"/>
+        </w:rPr>
+      </w:r>
+    </w:p>
+    <w:p>
+      <w:pPr>
+        <w:pStyle w:val="Normal"/>
+        <w:spacing w:lineRule="auto" w:line="360"/>
+        <w:rPr>
+          <w:rFonts w:ascii="Arial" w:hAnsi="Arial" w:cs="Arial"/>
+          <w:b/>
+          <w:b/>
+          <w:bCs/>
+          <w:sz w:val="24"/>
+          <w:lang w:val="de-DE"/>
+        </w:rPr>
+      </w:pPr>
+      <w:r>
+        <w:rPr>
+          <w:rFonts w:cs="Arial" w:ascii="Arial" w:hAnsi="Arial"/>
+          <w:b/>
+          <w:bCs/>
+          <w:sz w:val="24"/>
+          <w:lang w:val="de-DE"/>
+        </w:rPr>
+        <w:t>Interfaces</w:t>
+      </w:r>
+    </w:p>
+    <w:p>
+      <w:pPr>
+        <w:pStyle w:val="Textkrper"/>
+        <w:rPr/>
+      </w:pPr>
+      <w:r>
+        <w:rPr/>
+        <w:t xml:space="preserve">Die </w:t>
+      </w:r>
+      <w:r>
+        <w:rPr/>
+        <w:t xml:space="preserve">gesamte Steuerung zwischen Fragments und Activities wird über diverse Interfaces abgehalten (Events). </w:t>
+      </w:r>
+    </w:p>
+    <w:tbl>
+      <w:tblPr>
+        <w:tblW w:w="9026" w:type="dxa"/>
+        <w:jc w:val="left"/>
+        <w:tblInd w:w="55" w:type="dxa"/>
+        <w:tblBorders>
+          <w:top w:val="single" w:sz="2" w:space="0" w:color="000000"/>
+          <w:left w:val="single" w:sz="2" w:space="0" w:color="000000"/>
+          <w:bottom w:val="single" w:sz="2" w:space="0" w:color="000000"/>
+          <w:insideH w:val="single" w:sz="2" w:space="0" w:color="000000"/>
+        </w:tblBorders>
+        <w:tblCellMar>
+          <w:top w:w="55" w:type="dxa"/>
+          <w:left w:w="54" w:type="dxa"/>
+          <w:bottom w:w="55" w:type="dxa"/>
+          <w:right w:w="55" w:type="dxa"/>
+        </w:tblCellMar>
+      </w:tblPr>
+      <w:tblGrid>
+        <w:gridCol w:w="4425"/>
+        <w:gridCol w:w="4601"/>
+      </w:tblGrid>
+      <w:tr>
+        <w:trPr/>
+        <w:tc>
+          <w:tcPr>
+            <w:tcW w:w="4425" w:type="dxa"/>
+            <w:tcBorders>
+              <w:top w:val="single" w:sz="2" w:space="0" w:color="000000"/>
+              <w:left w:val="single" w:sz="2" w:space="0" w:color="000000"/>
+              <w:bottom w:val="single" w:sz="2" w:space="0" w:color="000000"/>
+              <w:insideH w:val="single" w:sz="2" w:space="0" w:color="000000"/>
+            </w:tcBorders>
+            <w:shd w:fill="auto" w:val="clear"/>
+            <w:tcMar>
+              <w:left w:w="54" w:type="dxa"/>
+            </w:tcMar>
+          </w:tcPr>
+          <w:p>
+            <w:pPr>
+              <w:pStyle w:val="Textkrper"/>
+              <w:spacing w:lineRule="auto" w:line="360" w:before="0" w:after="140"/>
+              <w:rPr/>
+            </w:pPr>
+            <w:r>
+              <w:rPr>
+                <w:rFonts w:cs="Arial" w:ascii="Arial" w:hAnsi="Arial"/>
+                <w:sz w:val="24"/>
+                <w:lang w:val="de-DE"/>
+              </w:rPr>
+              <w:t>IChildFragment</w:t>
+            </w:r>
+          </w:p>
+        </w:tc>
+        <w:tc>
+          <w:tcPr>
+            <w:tcW w:w="4601" w:type="dxa"/>
+            <w:tcBorders>
+              <w:top w:val="single" w:sz="2" w:space="0" w:color="000000"/>
+              <w:left w:val="single" w:sz="2" w:space="0" w:color="000000"/>
+              <w:bottom w:val="single" w:sz="2" w:space="0" w:color="000000"/>
+              <w:right w:val="single" w:sz="2" w:space="0" w:color="000000"/>
+              <w:insideH w:val="single" w:sz="2" w:space="0" w:color="000000"/>
+              <w:insideV w:val="single" w:sz="2" w:space="0" w:color="000000"/>
+            </w:tcBorders>
+            <w:shd w:fill="auto" w:val="clear"/>
+            <w:tcMar>
+              <w:left w:w="54" w:type="dxa"/>
+            </w:tcMar>
+          </w:tcPr>
+          <w:p>
+            <w:pPr>
+              <w:pStyle w:val="Tabelleninhalt"/>
+              <w:spacing w:before="120" w:after="200"/>
+              <w:rPr/>
+            </w:pPr>
+            <w:r>
+              <w:rPr/>
+              <w:t>Callback des Kinderfragments an das Elternfragment / die Elternactivity</w:t>
+            </w:r>
+          </w:p>
+        </w:tc>
+      </w:tr>
+      <w:tr>
+        <w:trPr/>
+        <w:tc>
+          <w:tcPr>
+            <w:tcW w:w="4425" w:type="dxa"/>
+            <w:tcBorders>
+              <w:left w:val="single" w:sz="2" w:space="0" w:color="000000"/>
+              <w:bottom w:val="single" w:sz="2" w:space="0" w:color="000000"/>
+              <w:insideH w:val="single" w:sz="2" w:space="0" w:color="000000"/>
+            </w:tcBorders>
+            <w:shd w:fill="auto" w:val="clear"/>
+            <w:tcMar>
+              <w:left w:w="54" w:type="dxa"/>
+            </w:tcMar>
+          </w:tcPr>
+          <w:p>
+            <w:pPr>
+              <w:pStyle w:val="Textkrper"/>
+              <w:spacing w:lineRule="auto" w:line="360" w:before="0" w:after="140"/>
+              <w:rPr/>
+            </w:pPr>
+            <w:r>
+              <w:rPr/>
+              <w:t>IClock</w:t>
+            </w:r>
+          </w:p>
+        </w:tc>
+        <w:tc>
+          <w:tcPr>
+            <w:tcW w:w="4601" w:type="dxa"/>
+            <w:tcBorders>
+              <w:left w:val="single" w:sz="2" w:space="0" w:color="000000"/>
+              <w:bottom w:val="single" w:sz="2" w:space="0" w:color="000000"/>
+              <w:right w:val="single" w:sz="2" w:space="0" w:color="000000"/>
+              <w:insideH w:val="single" w:sz="2" w:space="0" w:color="000000"/>
+              <w:insideV w:val="single" w:sz="2" w:space="0" w:color="000000"/>
+            </w:tcBorders>
+            <w:shd w:fill="auto" w:val="clear"/>
+            <w:tcMar>
+              <w:left w:w="54" w:type="dxa"/>
+            </w:tcMar>
+          </w:tcPr>
+          <w:p>
+            <w:pPr>
+              <w:pStyle w:val="Tabelleninhalt"/>
+              <w:spacing w:before="120" w:after="200"/>
+              <w:rPr/>
+            </w:pPr>
+            <w:r>
+              <w:rPr/>
+              <w:t>Callbacks der Playback engine</w:t>
+            </w:r>
+          </w:p>
+        </w:tc>
+      </w:tr>
+      <w:tr>
+        <w:trPr/>
+        <w:tc>
+          <w:tcPr>
+            <w:tcW w:w="4425" w:type="dxa"/>
+            <w:tcBorders>
+              <w:left w:val="single" w:sz="2" w:space="0" w:color="000000"/>
+              <w:bottom w:val="single" w:sz="2" w:space="0" w:color="000000"/>
+              <w:insideH w:val="single" w:sz="2" w:space="0" w:color="000000"/>
+            </w:tcBorders>
+            <w:shd w:fill="auto" w:val="clear"/>
+            <w:tcMar>
+              <w:left w:w="54" w:type="dxa"/>
+            </w:tcMar>
+          </w:tcPr>
+          <w:p>
+            <w:pPr>
+              <w:pStyle w:val="Textkrper"/>
+              <w:spacing w:lineRule="auto" w:line="360" w:before="0" w:after="140"/>
+              <w:rPr/>
+            </w:pPr>
+            <w:r>
+              <w:rPr/>
+              <w:t>IDBHandler</w:t>
+            </w:r>
+          </w:p>
+        </w:tc>
+        <w:tc>
+          <w:tcPr>
+            <w:tcW w:w="4601" w:type="dxa"/>
+            <w:tcBorders>
+              <w:left w:val="single" w:sz="2" w:space="0" w:color="000000"/>
+              <w:bottom w:val="single" w:sz="2" w:space="0" w:color="000000"/>
+              <w:right w:val="single" w:sz="2" w:space="0" w:color="000000"/>
+              <w:insideH w:val="single" w:sz="2" w:space="0" w:color="000000"/>
+              <w:insideV w:val="single" w:sz="2" w:space="0" w:color="000000"/>
+            </w:tcBorders>
+            <w:shd w:fill="auto" w:val="clear"/>
+            <w:tcMar>
+              <w:left w:w="54" w:type="dxa"/>
+            </w:tcMar>
+          </w:tcPr>
+          <w:p>
+            <w:pPr>
+              <w:pStyle w:val="Tabelleninhalt"/>
+              <w:spacing w:before="120" w:after="200"/>
+              <w:rPr/>
+            </w:pPr>
+            <w:r>
+              <w:rPr/>
+              <w:t>Callbacks der asynchronen Datenbank</w:t>
+            </w:r>
+          </w:p>
+        </w:tc>
+      </w:tr>
+      <w:tr>
+        <w:trPr/>
+        <w:tc>
+          <w:tcPr>
+            <w:tcW w:w="4425" w:type="dxa"/>
+            <w:tcBorders>
+              <w:left w:val="single" w:sz="2" w:space="0" w:color="000000"/>
+              <w:bottom w:val="single" w:sz="2" w:space="0" w:color="000000"/>
+              <w:insideH w:val="single" w:sz="2" w:space="0" w:color="000000"/>
+            </w:tcBorders>
+            <w:shd w:fill="auto" w:val="clear"/>
+            <w:tcMar>
+              <w:left w:w="54" w:type="dxa"/>
+            </w:tcMar>
+          </w:tcPr>
+          <w:p>
+            <w:pPr>
+              <w:pStyle w:val="Textkrper"/>
+              <w:spacing w:lineRule="auto" w:line="360" w:before="0" w:after="140"/>
+              <w:rPr/>
+            </w:pPr>
+            <w:r>
+              <w:rPr/>
+              <w:t>IDownloadListener</w:t>
+            </w:r>
+          </w:p>
+        </w:tc>
+        <w:tc>
+          <w:tcPr>
+            <w:tcW w:w="4601" w:type="dxa"/>
+            <w:tcBorders>
+              <w:left w:val="single" w:sz="2" w:space="0" w:color="000000"/>
+              <w:bottom w:val="single" w:sz="2" w:space="0" w:color="000000"/>
+              <w:right w:val="single" w:sz="2" w:space="0" w:color="000000"/>
+              <w:insideH w:val="single" w:sz="2" w:space="0" w:color="000000"/>
+              <w:insideV w:val="single" w:sz="2" w:space="0" w:color="000000"/>
+            </w:tcBorders>
+            <w:shd w:fill="auto" w:val="clear"/>
+            <w:tcMar>
+              <w:left w:w="54" w:type="dxa"/>
+            </w:tcMar>
+          </w:tcPr>
+          <w:p>
+            <w:pPr>
+              <w:pStyle w:val="Tabelleninhalt"/>
+              <w:spacing w:before="120" w:after="200"/>
+              <w:rPr/>
+            </w:pPr>
+            <w:r>
+              <w:rPr/>
+              <w:t>Callbacks der http-Downloadtasks</w:t>
+            </w:r>
+          </w:p>
+        </w:tc>
+      </w:tr>
+      <w:tr>
+        <w:trPr/>
+        <w:tc>
+          <w:tcPr>
+            <w:tcW w:w="4425" w:type="dxa"/>
+            <w:tcBorders>
+              <w:left w:val="single" w:sz="2" w:space="0" w:color="000000"/>
+              <w:bottom w:val="single" w:sz="2" w:space="0" w:color="000000"/>
+              <w:insideH w:val="single" w:sz="2" w:space="0" w:color="000000"/>
+            </w:tcBorders>
+            <w:shd w:fill="auto" w:val="clear"/>
+            <w:tcMar>
+              <w:left w:w="54" w:type="dxa"/>
+            </w:tcMar>
+          </w:tcPr>
+          <w:p>
+            <w:pPr>
+              <w:pStyle w:val="Textkrper"/>
+              <w:spacing w:lineRule="auto" w:line="360" w:before="0" w:after="140"/>
+              <w:rPr/>
+            </w:pPr>
+            <w:r>
+              <w:rPr/>
+              <w:t>IPlaybackControl</w:t>
+            </w:r>
+          </w:p>
+        </w:tc>
+        <w:tc>
+          <w:tcPr>
+            <w:tcW w:w="4601" w:type="dxa"/>
+            <w:tcBorders>
+              <w:left w:val="single" w:sz="2" w:space="0" w:color="000000"/>
+              <w:bottom w:val="single" w:sz="2" w:space="0" w:color="000000"/>
+              <w:right w:val="single" w:sz="2" w:space="0" w:color="000000"/>
+              <w:insideH w:val="single" w:sz="2" w:space="0" w:color="000000"/>
+              <w:insideV w:val="single" w:sz="2" w:space="0" w:color="000000"/>
+            </w:tcBorders>
+            <w:shd w:fill="auto" w:val="clear"/>
+            <w:tcMar>
+              <w:left w:w="54" w:type="dxa"/>
+            </w:tcMar>
+          </w:tcPr>
+          <w:p>
+            <w:pPr>
+              <w:pStyle w:val="Tabelleninhalt"/>
+              <w:spacing w:before="120" w:after="200"/>
+              <w:rPr/>
+            </w:pPr>
+            <w:r>
+              <w:rPr/>
+              <w:t>Callbacks der Playback engine</w:t>
+            </w:r>
+          </w:p>
+        </w:tc>
+      </w:tr>
+      <w:tr>
+        <w:trPr/>
+        <w:tc>
+          <w:tcPr>
+            <w:tcW w:w="4425" w:type="dxa"/>
+            <w:tcBorders>
+              <w:left w:val="single" w:sz="2" w:space="0" w:color="000000"/>
+              <w:bottom w:val="single" w:sz="2" w:space="0" w:color="000000"/>
+              <w:insideH w:val="single" w:sz="2" w:space="0" w:color="000000"/>
+            </w:tcBorders>
+            <w:shd w:fill="auto" w:val="clear"/>
+            <w:tcMar>
+              <w:left w:w="54" w:type="dxa"/>
+            </w:tcMar>
+          </w:tcPr>
+          <w:p>
+            <w:pPr>
+              <w:pStyle w:val="Textkrper"/>
+              <w:spacing w:lineRule="auto" w:line="360" w:before="0" w:after="140"/>
+              <w:rPr/>
+            </w:pPr>
+            <w:r>
+              <w:rPr/>
+              <w:t>IRequestDownload&lt;T&gt;</w:t>
+            </w:r>
+          </w:p>
+        </w:tc>
+        <w:tc>
+          <w:tcPr>
+            <w:tcW w:w="4601" w:type="dxa"/>
+            <w:tcBorders>
+              <w:left w:val="single" w:sz="2" w:space="0" w:color="000000"/>
+              <w:bottom w:val="single" w:sz="2" w:space="0" w:color="000000"/>
+              <w:right w:val="single" w:sz="2" w:space="0" w:color="000000"/>
+              <w:insideH w:val="single" w:sz="2" w:space="0" w:color="000000"/>
+              <w:insideV w:val="single" w:sz="2" w:space="0" w:color="000000"/>
+            </w:tcBorders>
+            <w:shd w:fill="auto" w:val="clear"/>
+            <w:tcMar>
+              <w:left w:w="54" w:type="dxa"/>
+            </w:tcMar>
+          </w:tcPr>
+          <w:p>
+            <w:pPr>
+              <w:pStyle w:val="Tabelleninhalt"/>
+              <w:spacing w:before="120" w:after="200"/>
+              <w:rPr/>
+            </w:pPr>
+            <w:r>
+              <w:rPr/>
+              <w:t>Callback an einen Downloadhandler</w:t>
+            </w:r>
+          </w:p>
+        </w:tc>
+      </w:tr>
+      <w:tr>
+        <w:trPr/>
+        <w:tc>
+          <w:tcPr>
+            <w:tcW w:w="4425" w:type="dxa"/>
+            <w:tcBorders>
+              <w:left w:val="single" w:sz="2" w:space="0" w:color="000000"/>
+              <w:bottom w:val="single" w:sz="2" w:space="0" w:color="000000"/>
+              <w:insideH w:val="single" w:sz="2" w:space="0" w:color="000000"/>
+            </w:tcBorders>
+            <w:shd w:fill="auto" w:val="clear"/>
+            <w:tcMar>
+              <w:left w:w="54" w:type="dxa"/>
+            </w:tcMar>
+          </w:tcPr>
+          <w:p>
+            <w:pPr>
+              <w:pStyle w:val="Textkrper"/>
+              <w:spacing w:lineRule="auto" w:line="360" w:before="0" w:after="140"/>
+              <w:rPr/>
+            </w:pPr>
+            <w:r>
+              <w:rPr/>
+              <w:t>ISong</w:t>
+            </w:r>
+          </w:p>
+        </w:tc>
+        <w:tc>
+          <w:tcPr>
+            <w:tcW w:w="4601" w:type="dxa"/>
+            <w:tcBorders>
+              <w:left w:val="single" w:sz="2" w:space="0" w:color="000000"/>
+              <w:bottom w:val="single" w:sz="2" w:space="0" w:color="000000"/>
+              <w:right w:val="single" w:sz="2" w:space="0" w:color="000000"/>
+              <w:insideH w:val="single" w:sz="2" w:space="0" w:color="000000"/>
+              <w:insideV w:val="single" w:sz="2" w:space="0" w:color="000000"/>
+            </w:tcBorders>
+            <w:shd w:fill="auto" w:val="clear"/>
+            <w:tcMar>
+              <w:left w:w="54" w:type="dxa"/>
+            </w:tcMar>
+          </w:tcPr>
+          <w:p>
+            <w:pPr>
+              <w:pStyle w:val="Tabelleninhalt"/>
+              <w:spacing w:before="120" w:after="200"/>
+              <w:rPr/>
+            </w:pPr>
+            <w:r>
+              <w:rPr/>
+              <w:t>Song DAO</w:t>
+            </w:r>
+          </w:p>
+        </w:tc>
+      </w:tr>
+      <w:tr>
+        <w:trPr/>
+        <w:tc>
+          <w:tcPr>
+            <w:tcW w:w="4425" w:type="dxa"/>
+            <w:tcBorders>
+              <w:left w:val="single" w:sz="2" w:space="0" w:color="000000"/>
+              <w:bottom w:val="single" w:sz="2" w:space="0" w:color="000000"/>
+              <w:insideH w:val="single" w:sz="2" w:space="0" w:color="000000"/>
+            </w:tcBorders>
+            <w:shd w:fill="auto" w:val="clear"/>
+            <w:tcMar>
+              <w:left w:w="54" w:type="dxa"/>
+            </w:tcMar>
+          </w:tcPr>
+          <w:p>
+            <w:pPr>
+              <w:pStyle w:val="Textkrper"/>
+              <w:spacing w:lineRule="auto" w:line="360" w:before="0" w:after="140"/>
+              <w:rPr/>
+            </w:pPr>
+            <w:r>
+              <w:rPr/>
+              <w:t>ISound</w:t>
+            </w:r>
+          </w:p>
+        </w:tc>
+        <w:tc>
+          <w:tcPr>
+            <w:tcW w:w="4601" w:type="dxa"/>
+            <w:tcBorders>
+              <w:left w:val="single" w:sz="2" w:space="0" w:color="000000"/>
+              <w:bottom w:val="single" w:sz="2" w:space="0" w:color="000000"/>
+              <w:right w:val="single" w:sz="2" w:space="0" w:color="000000"/>
+              <w:insideH w:val="single" w:sz="2" w:space="0" w:color="000000"/>
+              <w:insideV w:val="single" w:sz="2" w:space="0" w:color="000000"/>
+            </w:tcBorders>
+            <w:shd w:fill="auto" w:val="clear"/>
+            <w:tcMar>
+              <w:left w:w="54" w:type="dxa"/>
+            </w:tcMar>
+          </w:tcPr>
+          <w:p>
+            <w:pPr>
+              <w:pStyle w:val="Tabelleninhalt"/>
+              <w:spacing w:before="120" w:after="200"/>
+              <w:rPr/>
+            </w:pPr>
+            <w:r>
+              <w:rPr/>
+              <w:t>Sound DAO</w:t>
+            </w:r>
+          </w:p>
+        </w:tc>
+      </w:tr>
+      <w:tr>
+        <w:trPr/>
+        <w:tc>
+          <w:tcPr>
+            <w:tcW w:w="4425" w:type="dxa"/>
+            <w:tcBorders>
+              <w:left w:val="single" w:sz="2" w:space="0" w:color="000000"/>
+              <w:bottom w:val="single" w:sz="2" w:space="0" w:color="000000"/>
+              <w:insideH w:val="single" w:sz="2" w:space="0" w:color="000000"/>
+            </w:tcBorders>
+            <w:shd w:fill="auto" w:val="clear"/>
+            <w:tcMar>
+              <w:left w:w="54" w:type="dxa"/>
+            </w:tcMar>
+          </w:tcPr>
+          <w:p>
+            <w:pPr>
+              <w:pStyle w:val="Textkrper"/>
+              <w:spacing w:lineRule="auto" w:line="360" w:before="0" w:after="140"/>
+              <w:rPr/>
+            </w:pPr>
+            <w:r>
+              <w:rPr/>
+              <w:t>ISoundManager</w:t>
+            </w:r>
+          </w:p>
+        </w:tc>
+        <w:tc>
+          <w:tcPr>
+            <w:tcW w:w="4601" w:type="dxa"/>
+            <w:tcBorders>
+              <w:left w:val="single" w:sz="2" w:space="0" w:color="000000"/>
+              <w:bottom w:val="single" w:sz="2" w:space="0" w:color="000000"/>
+              <w:right w:val="single" w:sz="2" w:space="0" w:color="000000"/>
+              <w:insideH w:val="single" w:sz="2" w:space="0" w:color="000000"/>
+              <w:insideV w:val="single" w:sz="2" w:space="0" w:color="000000"/>
+            </w:tcBorders>
+            <w:shd w:fill="auto" w:val="clear"/>
+            <w:tcMar>
+              <w:left w:w="54" w:type="dxa"/>
+            </w:tcMar>
+          </w:tcPr>
+          <w:p>
+            <w:pPr>
+              <w:pStyle w:val="Tabelleninhalt"/>
+              <w:spacing w:before="120" w:after="200"/>
+              <w:rPr/>
+            </w:pPr>
+            <w:r>
+              <w:rPr/>
+              <w:t>Soundkit Callbacks</w:t>
+            </w:r>
+          </w:p>
+        </w:tc>
+      </w:tr>
+      <w:tr>
+        <w:trPr/>
+        <w:tc>
+          <w:tcPr>
+            <w:tcW w:w="4425" w:type="dxa"/>
+            <w:tcBorders>
+              <w:left w:val="single" w:sz="2" w:space="0" w:color="000000"/>
+              <w:bottom w:val="single" w:sz="2" w:space="0" w:color="000000"/>
+              <w:insideH w:val="single" w:sz="2" w:space="0" w:color="000000"/>
+            </w:tcBorders>
+            <w:shd w:fill="auto" w:val="clear"/>
+            <w:tcMar>
+              <w:left w:w="54" w:type="dxa"/>
+            </w:tcMar>
+          </w:tcPr>
+          <w:p>
+            <w:pPr>
+              <w:pStyle w:val="Textkrper"/>
+              <w:spacing w:lineRule="auto" w:line="360" w:before="0" w:after="140"/>
+              <w:rPr/>
+            </w:pPr>
+            <w:r>
+              <w:rPr/>
+              <w:t>I</w:t>
+            </w:r>
+            <w:r>
+              <w:rPr/>
+              <w:t>S</w:t>
+            </w:r>
+            <w:r>
+              <w:rPr/>
+              <w:t>oundSelected</w:t>
+            </w:r>
+          </w:p>
+        </w:tc>
+        <w:tc>
+          <w:tcPr>
+            <w:tcW w:w="4601" w:type="dxa"/>
+            <w:tcBorders>
+              <w:left w:val="single" w:sz="2" w:space="0" w:color="000000"/>
+              <w:bottom w:val="single" w:sz="2" w:space="0" w:color="000000"/>
+              <w:right w:val="single" w:sz="2" w:space="0" w:color="000000"/>
+              <w:insideH w:val="single" w:sz="2" w:space="0" w:color="000000"/>
+              <w:insideV w:val="single" w:sz="2" w:space="0" w:color="000000"/>
+            </w:tcBorders>
+            <w:shd w:fill="auto" w:val="clear"/>
+            <w:tcMar>
+              <w:left w:w="54" w:type="dxa"/>
+            </w:tcMar>
+          </w:tcPr>
+          <w:p>
+            <w:pPr>
+              <w:pStyle w:val="Tabelleninhalt"/>
+              <w:spacing w:before="120" w:after="200"/>
+              <w:rPr/>
+            </w:pPr>
+            <w:r>
+              <w:rPr/>
+              <w:t>Callback, welcher Sound aus einem Soundpaket ausgewählt wurde</w:t>
+            </w:r>
+          </w:p>
+        </w:tc>
+      </w:tr>
+      <w:tr>
+        <w:trPr/>
+        <w:tc>
+          <w:tcPr>
+            <w:tcW w:w="4425" w:type="dxa"/>
+            <w:tcBorders>
+              <w:left w:val="single" w:sz="2" w:space="0" w:color="000000"/>
+              <w:bottom w:val="single" w:sz="2" w:space="0" w:color="000000"/>
+              <w:insideH w:val="single" w:sz="2" w:space="0" w:color="000000"/>
+            </w:tcBorders>
+            <w:shd w:fill="auto" w:val="clear"/>
+            <w:tcMar>
+              <w:left w:w="54" w:type="dxa"/>
+            </w:tcMar>
+          </w:tcPr>
+          <w:p>
+            <w:pPr>
+              <w:pStyle w:val="Textkrper"/>
+              <w:spacing w:lineRule="auto" w:line="360" w:before="0" w:after="140"/>
+              <w:rPr/>
+            </w:pPr>
+            <w:r>
+              <w:rPr/>
+              <w:t>ITrackListener</w:t>
+            </w:r>
+          </w:p>
+        </w:tc>
+        <w:tc>
+          <w:tcPr>
+            <w:tcW w:w="4601" w:type="dxa"/>
+            <w:tcBorders>
+              <w:left w:val="single" w:sz="2" w:space="0" w:color="000000"/>
+              <w:bottom w:val="single" w:sz="2" w:space="0" w:color="000000"/>
+              <w:right w:val="single" w:sz="2" w:space="0" w:color="000000"/>
+              <w:insideH w:val="single" w:sz="2" w:space="0" w:color="000000"/>
+              <w:insideV w:val="single" w:sz="2" w:space="0" w:color="000000"/>
+            </w:tcBorders>
+            <w:shd w:fill="auto" w:val="clear"/>
+            <w:tcMar>
+              <w:left w:w="54" w:type="dxa"/>
+            </w:tcMar>
+          </w:tcPr>
+          <w:p>
+            <w:pPr>
+              <w:pStyle w:val="Tabelleninhalt"/>
+              <w:spacing w:before="120" w:after="200"/>
+              <w:rPr/>
+            </w:pPr>
+            <w:r>
+              <w:rPr/>
+              <w:t>Callback des BarFragments, wenn ein neuer Track (= eine neue Instrumentenspur) hinzugefügt wurde</w:t>
+            </w:r>
+          </w:p>
+        </w:tc>
+      </w:tr>
+    </w:tbl>
+    <w:p>
+      <w:pPr>
+        <w:pStyle w:val="Textkrper"/>
+        <w:spacing w:lineRule="auto" w:line="360"/>
+        <w:rPr/>
+      </w:pPr>
+      <w:r>
+        <w:rPr>
+          <w:rFonts w:cs="Arial" w:ascii="Arial" w:hAnsi="Arial"/>
+          <w:sz w:val="24"/>
+          <w:lang w:val="de-DE"/>
+        </w:rPr>
+        <w:t xml:space="preserve"> </w:t>
+      </w:r>
+    </w:p>
+    <w:p>
+      <w:pPr>
+        <w:pStyle w:val="Textkrper"/>
+        <w:spacing w:lineRule="auto" w:line="360"/>
+        <w:rPr/>
+      </w:pPr>
+      <w:r>
+        <w:rPr/>
+        <w:t xml:space="preserve"> </w:t>
+      </w:r>
+    </w:p>
+    <w:p>
+      <w:pPr>
+        <w:pStyle w:val="Textkrper"/>
+        <w:spacing w:lineRule="auto" w:line="360"/>
+        <w:rPr/>
+      </w:pPr>
+      <w:r>
+        <w:rPr/>
+        <w:t xml:space="preserve"> </w:t>
+      </w:r>
+    </w:p>
+    <w:p>
+      <w:pPr>
+        <w:pStyle w:val="Textkrper"/>
+        <w:spacing w:lineRule="auto" w:line="360"/>
+        <w:rPr/>
+      </w:pPr>
+      <w:r>
+        <w:rPr/>
+        <w:t xml:space="preserve"> </w:t>
+      </w:r>
+    </w:p>
+    <w:p>
+      <w:pPr>
+        <w:pStyle w:val="Textkrper"/>
+        <w:spacing w:lineRule="auto" w:line="360"/>
+        <w:rPr/>
+      </w:pPr>
+      <w:r>
+        <w:rPr/>
+        <w:t xml:space="preserve"> </w:t>
+      </w:r>
+    </w:p>
+    <w:p>
+      <w:pPr>
+        <w:pStyle w:val="Textkrper"/>
+        <w:spacing w:lineRule="auto" w:line="360"/>
+        <w:rPr/>
+      </w:pPr>
+      <w:r>
+        <w:rPr/>
+        <w:t xml:space="preserve"> </w:t>
+      </w:r>
+    </w:p>
+    <w:p>
+      <w:pPr>
+        <w:pStyle w:val="Textkrper"/>
+        <w:spacing w:lineRule="auto" w:line="360"/>
+        <w:rPr/>
+      </w:pPr>
+      <w:r>
+        <w:rPr/>
+        <w:t xml:space="preserve"> </w:t>
+      </w:r>
+    </w:p>
+    <w:p>
+      <w:pPr>
+        <w:pStyle w:val="Textkrper"/>
+        <w:spacing w:lineRule="auto" w:line="360"/>
+        <w:rPr/>
+      </w:pPr>
+      <w:r>
+        <w:rPr/>
+        <w:t xml:space="preserve"> </w:t>
+      </w:r>
+    </w:p>
+    <w:p>
+      <w:pPr>
+        <w:pStyle w:val="Textkrper"/>
+        <w:spacing w:lineRule="auto" w:line="360"/>
+        <w:rPr/>
+      </w:pPr>
+      <w:r>
+        <w:rPr/>
+        <w:t xml:space="preserve"> </w:t>
+      </w:r>
+    </w:p>
+    <w:p>
+      <w:pPr>
+        <w:pStyle w:val="Textkrper"/>
+        <w:spacing w:lineRule="auto" w:line="360"/>
+        <w:rPr/>
+      </w:pPr>
+      <w:r>
+        <w:rPr/>
+      </w:r>
+      <w:r>
+        <w:br w:type="page"/>
+      </w:r>
+    </w:p>
+    <w:p>
+      <w:pPr>
+        <w:pStyle w:val="Berschrift1"/>
+        <w:shd w:val="clear" w:fill="0673A5"/>
+        <w:rPr>
+          <w:lang w:val="de-DE"/>
+        </w:rPr>
+      </w:pPr>
+      <w:r>
+        <w:rPr>
+          <w:rFonts w:cs="Arial" w:ascii="Arial" w:hAnsi="Arial"/>
+          <w:sz w:val="24"/>
+          <w:szCs w:val="24"/>
+          <w:lang w:val="de-DE"/>
+        </w:rPr>
+        <w:t>Funktionen</w:t>
+      </w:r>
+    </w:p>
+    <w:p>
+      <w:pPr>
+        <w:pStyle w:val="Berschrift3"/>
+        <w:rPr>
+          <w:lang w:val="de-DE"/>
+        </w:rPr>
+      </w:pPr>
+      <w:r>
+        <w:rPr>
+          <w:lang w:val="de-DE"/>
+        </w:rPr>
+        <w:t>Übersicht</w:t>
+      </w:r>
+    </w:p>
+    <w:p>
+      <w:pPr>
+        <w:pStyle w:val="Normal"/>
+        <w:rPr>
+          <w:rFonts w:ascii="Arial" w:hAnsi="Arial" w:cs="Arial"/>
+          <w:sz w:val="24"/>
+          <w:szCs w:val="24"/>
+          <w:lang w:val="de-DE"/>
+        </w:rPr>
+      </w:pPr>
+      <w:r>
+        <w:rPr>
+          <w:rFonts w:cs="Arial" w:ascii="Arial" w:hAnsi="Arial"/>
+          <w:sz w:val="24"/>
+          <w:szCs w:val="24"/>
+          <w:lang w:val="de-DE"/>
+        </w:rPr>
+      </w:r>
+    </w:p>
+    <w:p>
+      <w:pPr>
+        <w:pStyle w:val="Normal"/>
+        <w:rPr>
+          <w:rFonts w:ascii="Arial" w:hAnsi="Arial" w:cs="Arial"/>
+          <w:sz w:val="24"/>
+          <w:szCs w:val="24"/>
+          <w:lang w:val="de-DE"/>
+        </w:rPr>
+      </w:pPr>
+      <w:r>
+        <w:rPr>
+          <w:rFonts w:cs="Arial" w:ascii="Arial" w:hAnsi="Arial"/>
+          <w:sz w:val="24"/>
+          <w:szCs w:val="24"/>
+          <w:lang w:val="de-DE"/>
         </w:rPr>
         <w:drawing>
           <wp:inline distT="0" distB="0" distL="0" distR="0">
-            <wp:extent cx="2529205" cy="4241800"/>
+            <wp:extent cx="5731510" cy="5556250"/>
             <wp:effectExtent l="0" t="0" r="0" b="0"/>
-            <wp:docPr id="2" name="Grafik 2" descr=""/>
+            <wp:docPr id="17" name="Bild5" descr=""/>
             <wp:cNvGraphicFramePr>
               <a:graphicFrameLocks xmlns:a="http://schemas.openxmlformats.org/drawingml/2006/main" noChangeAspect="1"/>
             </wp:cNvGraphicFramePr>
@@ -318,7 +2054,7 @@
               <a:graphicData uri="http://schemas.openxmlformats.org/drawingml/2006/picture">
                 <pic:pic xmlns:pic="http://schemas.openxmlformats.org/drawingml/2006/picture">
                   <pic:nvPicPr>
-                    <pic:cNvPr id="2" name="Grafik 2" descr=""/>
+                    <pic:cNvPr id="17" name="Bild5" descr=""/>
                     <pic:cNvPicPr>
                       <a:picLocks noChangeAspect="1" noChangeArrowheads="1"/>
                     </pic:cNvPicPr>
@@ -332,687 +2068,103 @@
                   <pic:spPr bwMode="auto">
                     <a:xfrm>
                       <a:off x="0" y="0"/>
-                      <a:ext cx="2529205" cy="4241800"/>
+                      <a:ext cx="5731510" cy="5556250"/>
                     </a:xfrm>
                     <a:prstGeom prst="rect">
                       <a:avLst/>
                     </a:prstGeom>
-                    <a:ln w="19050">
-                      <a:solidFill>
-                        <a:srgbClr val="2C2C2C"/>
-                      </a:solidFill>
-                    </a:ln>
                   </pic:spPr>
                 </pic:pic>
               </a:graphicData>
             </a:graphic>
           </wp:inline>
         </w:drawing>
-      </w:r>
-    </w:p>
-    <w:p>
-      <w:pPr>
-        <w:pStyle w:val="Normal"/>
-        <w:spacing w:lineRule="auto" w:line="360"/>
-        <w:rPr>
-          <w:rFonts w:ascii="Arial" w:hAnsi="Arial" w:cs="Arial"/>
-          <w:sz w:val="24"/>
-        </w:rPr>
-      </w:pPr>
-      <w:r>
-        <w:rPr>
-          <w:rFonts w:cs="Arial" w:ascii="Arial" w:hAnsi="Arial"/>
-          <w:sz w:val="24"/>
-        </w:rPr>
-      </w:r>
-    </w:p>
-    <w:p>
-      <w:pPr>
-        <w:pStyle w:val="Normal"/>
-        <w:rPr>
-          <w:rFonts w:ascii="Arial" w:hAnsi="Arial" w:cs="Arial"/>
-          <w:sz w:val="24"/>
-        </w:rPr>
-      </w:pPr>
-      <w:r>
-        <w:rPr>
-          <w:rFonts w:cs="Arial" w:ascii="Arial" w:hAnsi="Arial"/>
-          <w:sz w:val="24"/>
-        </w:rPr>
-      </w:r>
-      <w:r>
-        <w:br w:type="page"/>
-      </w:r>
-    </w:p>
-    <w:p>
-      <w:pPr>
-        <w:pStyle w:val="Berschrift1"/>
-        <w:shd w:val="clear" w:fill="0673A5"/>
-        <w:rPr>
-          <w:rFonts w:ascii="Arial" w:hAnsi="Arial" w:cs="Arial"/>
-          <w:sz w:val="24"/>
-          <w:szCs w:val="24"/>
-        </w:rPr>
-      </w:pPr>
-      <w:r>
-        <w:rPr>
-          <w:rFonts w:cs="Arial" w:ascii="Arial" w:hAnsi="Arial"/>
-          <w:sz w:val="24"/>
-          <w:szCs w:val="24"/>
-        </w:rPr>
-        <w:t>Key-Files</w:t>
-      </w:r>
-    </w:p>
-    <w:p>
-      <w:pPr>
-        <w:pStyle w:val="ListParagraph"/>
-        <w:numPr>
-          <w:ilvl w:val="0"/>
-          <w:numId w:val="2"/>
-        </w:numPr>
-        <w:spacing w:lineRule="auto" w:line="360"/>
-        <w:rPr>
-          <w:rFonts w:ascii="Arial" w:hAnsi="Arial" w:cs="Arial"/>
-          <w:sz w:val="24"/>
-        </w:rPr>
-      </w:pPr>
-      <w:r>
-        <w:rPr>
-          <w:rFonts w:cs="Arial" w:ascii="Arial" w:hAnsi="Arial"/>
-          <w:sz w:val="24"/>
-        </w:rPr>
-        <w:t>Database</w:t>
-      </w:r>
-    </w:p>
-    <w:p>
-      <w:pPr>
-        <w:pStyle w:val="ListParagraph"/>
-        <w:numPr>
-          <w:ilvl w:val="1"/>
-          <w:numId w:val="2"/>
-        </w:numPr>
-        <w:spacing w:lineRule="auto" w:line="360"/>
-        <w:rPr>
-          <w:rFonts w:ascii="Arial" w:hAnsi="Arial" w:cs="Arial"/>
-          <w:sz w:val="24"/>
-        </w:rPr>
-      </w:pPr>
-      <w:r>
-        <w:rPr>
-          <w:rFonts w:cs="Arial" w:ascii="Arial" w:hAnsi="Arial"/>
-          <w:sz w:val="24"/>
-        </w:rPr>
-        <w:t>Enthält alle Dateien zur persistenten Speicherung von Projekten mittels einer Datenbank</w:t>
-      </w:r>
-    </w:p>
-    <w:p>
-      <w:pPr>
-        <w:pStyle w:val="ListParagraph"/>
-        <w:numPr>
-          <w:ilvl w:val="0"/>
-          <w:numId w:val="2"/>
-        </w:numPr>
-        <w:spacing w:lineRule="auto" w:line="360"/>
-        <w:rPr>
-          <w:rFonts w:ascii="Arial" w:hAnsi="Arial" w:cs="Arial"/>
-          <w:sz w:val="24"/>
-        </w:rPr>
-      </w:pPr>
-      <w:r>
-        <w:rPr>
-          <w:rFonts w:cs="Arial" w:ascii="Arial" w:hAnsi="Arial"/>
-          <w:sz w:val="24"/>
-        </w:rPr>
-        <w:t>FileAccess</w:t>
-      </w:r>
-    </w:p>
-    <w:p>
-      <w:pPr>
-        <w:pStyle w:val="ListParagraph"/>
-        <w:numPr>
-          <w:ilvl w:val="1"/>
-          <w:numId w:val="2"/>
-        </w:numPr>
-        <w:spacing w:lineRule="auto" w:line="360"/>
-        <w:rPr>
-          <w:rFonts w:ascii="Arial" w:hAnsi="Arial" w:cs="Arial"/>
-          <w:sz w:val="24"/>
-        </w:rPr>
-      </w:pPr>
-      <w:r>
-        <w:rPr>
-          <w:rFonts w:cs="Arial" w:ascii="Arial" w:hAnsi="Arial"/>
-          <w:sz w:val="24"/>
-        </w:rPr>
-        <w:t>Enthält Datei für Input/Output-Stream zwischen Operation System und Android Appliacation</w:t>
-      </w:r>
-    </w:p>
-    <w:p>
-      <w:pPr>
-        <w:pStyle w:val="ListParagraph"/>
-        <w:numPr>
-          <w:ilvl w:val="0"/>
-          <w:numId w:val="2"/>
-        </w:numPr>
-        <w:spacing w:lineRule="auto" w:line="360"/>
-        <w:rPr>
-          <w:rFonts w:ascii="Arial" w:hAnsi="Arial" w:cs="Arial"/>
-          <w:sz w:val="24"/>
-        </w:rPr>
-      </w:pPr>
-      <w:r>
-        <w:rPr>
-          <w:rFonts w:cs="Arial" w:ascii="Arial" w:hAnsi="Arial"/>
-          <w:sz w:val="24"/>
-        </w:rPr>
-        <w:t>http</w:t>
-      </w:r>
-    </w:p>
-    <w:p>
-      <w:pPr>
-        <w:pStyle w:val="ListParagraph"/>
-        <w:numPr>
-          <w:ilvl w:val="1"/>
-          <w:numId w:val="2"/>
-        </w:numPr>
-        <w:spacing w:lineRule="auto" w:line="360"/>
-        <w:rPr>
-          <w:rFonts w:ascii="Arial" w:hAnsi="Arial" w:cs="Arial"/>
-          <w:sz w:val="24"/>
-        </w:rPr>
-      </w:pPr>
-      <w:r>
-        <w:rPr>
-          <w:rFonts w:cs="Arial" w:ascii="Arial" w:hAnsi="Arial"/>
-          <w:sz w:val="24"/>
-        </w:rPr>
-        <w:t>Enthält alle Dateien die zum Download diverser „Sound kit“ benötigt werden und überwacht deren Fortschritt</w:t>
-      </w:r>
-    </w:p>
-    <w:p>
-      <w:pPr>
-        <w:pStyle w:val="ListParagraph"/>
-        <w:numPr>
-          <w:ilvl w:val="0"/>
-          <w:numId w:val="2"/>
-        </w:numPr>
-        <w:spacing w:lineRule="auto" w:line="360"/>
-        <w:rPr>
-          <w:rFonts w:ascii="Arial" w:hAnsi="Arial" w:cs="Arial"/>
-          <w:sz w:val="24"/>
-        </w:rPr>
-      </w:pPr>
-      <w:r>
-        <w:rPr>
-          <w:rFonts w:cs="Arial" w:ascii="Arial" w:hAnsi="Arial"/>
-          <w:sz w:val="24"/>
-        </w:rPr>
-        <w:t>Sound</w:t>
-      </w:r>
-    </w:p>
-    <w:p>
-      <w:pPr>
-        <w:pStyle w:val="ListParagraph"/>
-        <w:numPr>
-          <w:ilvl w:val="1"/>
-          <w:numId w:val="2"/>
-        </w:numPr>
-        <w:spacing w:lineRule="auto" w:line="360"/>
-        <w:rPr>
-          <w:rFonts w:ascii="Arial" w:hAnsi="Arial" w:cs="Arial"/>
-          <w:sz w:val="24"/>
-        </w:rPr>
-      </w:pPr>
-      <w:r>
-        <w:rPr>
-          <w:rFonts w:cs="Arial" w:ascii="Arial" w:hAnsi="Arial"/>
-          <w:sz w:val="24"/>
-        </w:rPr>
-        <w:t>Playback</w:t>
-      </w:r>
-    </w:p>
-    <w:p>
-      <w:pPr>
-        <w:pStyle w:val="ListParagraph"/>
-        <w:numPr>
-          <w:ilvl w:val="2"/>
-          <w:numId w:val="2"/>
-        </w:numPr>
-        <w:spacing w:lineRule="auto" w:line="360"/>
-        <w:rPr>
-          <w:rFonts w:ascii="Arial" w:hAnsi="Arial" w:cs="Arial"/>
-          <w:sz w:val="24"/>
-        </w:rPr>
-      </w:pPr>
-      <w:r>
-        <w:rPr>
-          <w:rFonts w:cs="Arial" w:ascii="Arial" w:hAnsi="Arial"/>
-          <w:sz w:val="24"/>
-        </w:rPr>
-        <w:t>Ansammlung aller Dateien welche zur regelmäßigen Erzeugung von Sound nötig sind</w:t>
-      </w:r>
-    </w:p>
-    <w:p>
-      <w:pPr>
-        <w:pStyle w:val="ListParagraph"/>
-        <w:numPr>
-          <w:ilvl w:val="1"/>
-          <w:numId w:val="2"/>
-        </w:numPr>
-        <w:spacing w:lineRule="auto" w:line="360"/>
-        <w:rPr>
-          <w:rFonts w:ascii="Arial" w:hAnsi="Arial" w:cs="Arial"/>
-          <w:sz w:val="24"/>
-        </w:rPr>
-      </w:pPr>
-      <w:r>
-        <w:rPr>
-          <w:rFonts w:cs="Arial" w:ascii="Arial" w:hAnsi="Arial"/>
-          <w:sz w:val="24"/>
-        </w:rPr>
-        <w:t>Zusätzliche Dateien welche Schnittstelle zwischen Sound und Interface behandeln</w:t>
-      </w:r>
-    </w:p>
-    <w:p>
-      <w:pPr>
-        <w:pStyle w:val="ListParagraph"/>
-        <w:numPr>
-          <w:ilvl w:val="0"/>
-          <w:numId w:val="2"/>
-        </w:numPr>
-        <w:spacing w:lineRule="auto" w:line="360"/>
-        <w:rPr>
-          <w:rFonts w:ascii="Arial" w:hAnsi="Arial" w:cs="Arial"/>
-          <w:sz w:val="24"/>
-        </w:rPr>
-      </w:pPr>
-      <w:r>
-        <w:rPr>
-          <w:rFonts w:cs="Arial" w:ascii="Arial" w:hAnsi="Arial"/>
-          <w:sz w:val="24"/>
-        </w:rPr>
-        <w:t>Track</w:t>
-      </w:r>
-    </w:p>
-    <w:p>
-      <w:pPr>
-        <w:pStyle w:val="ListParagraph"/>
-        <w:numPr>
-          <w:ilvl w:val="1"/>
-          <w:numId w:val="2"/>
-        </w:numPr>
-        <w:spacing w:lineRule="auto" w:line="360"/>
-        <w:rPr>
-          <w:rFonts w:ascii="Arial" w:hAnsi="Arial" w:cs="Arial"/>
-          <w:sz w:val="24"/>
-        </w:rPr>
-      </w:pPr>
-      <w:r>
-        <w:rPr>
-          <w:rFonts w:cs="Arial" w:ascii="Arial" w:hAnsi="Arial"/>
-          <w:sz w:val="24"/>
-        </w:rPr>
-        <w:t>Enthält alle Dateien zur Darstellung von Bars und Tracks durch Fragments</w:t>
-      </w:r>
-    </w:p>
-    <w:p>
-      <w:pPr>
-        <w:pStyle w:val="ListParagraph"/>
-        <w:numPr>
-          <w:ilvl w:val="0"/>
-          <w:numId w:val="2"/>
-        </w:numPr>
-        <w:spacing w:lineRule="auto" w:line="360"/>
-        <w:rPr>
-          <w:rFonts w:ascii="Arial" w:hAnsi="Arial" w:cs="Arial"/>
-          <w:sz w:val="24"/>
-        </w:rPr>
-      </w:pPr>
-      <w:r>
-        <w:rPr>
-          <w:rFonts w:cs="Arial" w:ascii="Arial" w:hAnsi="Arial"/>
-          <w:sz w:val="24"/>
-        </w:rPr>
-        <w:t>Activities und zugehörige Interfaces sowie Adapter</w:t>
-      </w:r>
-    </w:p>
-    <w:p>
-      <w:pPr>
-        <w:pStyle w:val="ListParagraph"/>
-        <w:numPr>
-          <w:ilvl w:val="1"/>
-          <w:numId w:val="2"/>
-        </w:numPr>
-        <w:spacing w:lineRule="auto" w:line="360"/>
-        <w:rPr>
-          <w:rFonts w:ascii="Arial" w:hAnsi="Arial" w:cs="Arial"/>
-          <w:sz w:val="24"/>
-        </w:rPr>
-      </w:pPr>
-      <w:r>
-        <w:rPr>
-          <w:rFonts w:cs="Arial" w:ascii="Arial" w:hAnsi="Arial"/>
-          <w:sz w:val="24"/>
-        </w:rPr>
-        <w:t>Enthalten alle Dateien, die zur finalen Darstellung der App von Nöten sind.</w:t>
-      </w:r>
-    </w:p>
-    <w:p>
-      <w:pPr>
-        <w:pStyle w:val="Normal"/>
-        <w:spacing w:lineRule="auto" w:line="360"/>
-        <w:rPr>
-          <w:rFonts w:ascii="Arial" w:hAnsi="Arial" w:cs="Arial"/>
-          <w:sz w:val="24"/>
-        </w:rPr>
-      </w:pPr>
-      <w:r>
-        <w:rPr>
-          <w:rFonts w:cs="Arial" w:ascii="Arial" w:hAnsi="Arial"/>
-          <w:sz w:val="24"/>
-        </w:rPr>
-      </w:r>
-    </w:p>
-    <w:p>
-      <w:pPr>
-        <w:pStyle w:val="Normal"/>
-        <w:rPr>
-          <w:rFonts w:ascii="Arial" w:hAnsi="Arial" w:cs="Arial"/>
-          <w:sz w:val="24"/>
-        </w:rPr>
-      </w:pPr>
-      <w:r>
-        <w:rPr>
-          <w:rFonts w:cs="Arial" w:ascii="Arial" w:hAnsi="Arial"/>
-          <w:sz w:val="24"/>
-        </w:rPr>
-      </w:r>
-      <w:r>
-        <w:br w:type="page"/>
-      </w:r>
-    </w:p>
-    <w:p>
-      <w:pPr>
-        <w:pStyle w:val="Berschrift1"/>
-        <w:shd w:val="clear" w:fill="0673A5"/>
-        <w:rPr>
-          <w:rFonts w:ascii="Arial" w:hAnsi="Arial" w:cs="Arial"/>
-          <w:sz w:val="24"/>
-          <w:szCs w:val="24"/>
-          <w:lang w:val="en-US"/>
-        </w:rPr>
-      </w:pPr>
-      <w:r>
-        <w:rPr>
-          <w:rFonts w:cs="Arial" w:ascii="Arial" w:hAnsi="Arial"/>
-          <w:sz w:val="24"/>
-          <w:szCs w:val="24"/>
-          <w:lang w:val="en-US"/>
-        </w:rPr>
-        <w:t>Functions and Subrutines</w:t>
-      </w:r>
-    </w:p>
-    <w:p>
-      <w:pPr>
-        <w:pStyle w:val="Berschrift3"/>
-        <w:rPr/>
-      </w:pPr>
-      <w:r>
-        <w:rPr/>
-        <w:t>Erstellen von Tracks und Bars:</w:t>
-      </w:r>
-    </w:p>
-    <w:p>
-      <w:pPr>
-        <w:pStyle w:val="Normal"/>
-        <w:rPr>
-          <w:rFonts w:ascii="Arial" w:hAnsi="Arial" w:cs="Arial"/>
-          <w:sz w:val="24"/>
-          <w:szCs w:val="24"/>
-        </w:rPr>
-      </w:pPr>
-      <w:r>
-        <w:rPr>
-          <w:rFonts w:cs="Arial" w:ascii="Arial" w:hAnsi="Arial"/>
-          <w:sz w:val="24"/>
-          <w:szCs w:val="24"/>
-        </w:rPr>
-      </w:r>
-    </w:p>
-    <w:p>
-      <w:pPr>
-        <w:pStyle w:val="Normal"/>
-        <w:rPr>
-          <w:rFonts w:ascii="Arial" w:hAnsi="Arial" w:cs="Arial"/>
-          <w:sz w:val="24"/>
-          <w:szCs w:val="24"/>
-        </w:rPr>
-      </w:pPr>
-      <w:r>
-        <w:rPr>
-          <w:rFonts w:cs="Arial" w:ascii="Arial" w:hAnsi="Arial"/>
-          <w:sz w:val="24"/>
-          <w:szCs w:val="24"/>
-        </w:rPr>
-        <w:t>Ein Musikstück ist grundsätzlich aus zwei Komponenten aufgebaut:</w:t>
-      </w:r>
-    </w:p>
-    <w:p>
-      <w:pPr>
-        <w:pStyle w:val="Normal"/>
-        <w:rPr>
-          <w:rFonts w:ascii="Arial" w:hAnsi="Arial" w:cs="Arial"/>
-          <w:sz w:val="24"/>
-          <w:szCs w:val="24"/>
-        </w:rPr>
-      </w:pPr>
-      <w:r>
-        <w:rPr>
-          <w:rFonts w:cs="Arial" w:ascii="Arial" w:hAnsi="Arial"/>
-          <w:sz w:val="24"/>
-          <w:szCs w:val="24"/>
-        </w:rPr>
-        <w:t>- Instrumentenspuren</w:t>
-      </w:r>
-    </w:p>
-    <w:p>
-      <w:pPr>
-        <w:pStyle w:val="Normal"/>
-        <w:rPr>
-          <w:rFonts w:ascii="Arial" w:hAnsi="Arial" w:cs="Arial"/>
-          <w:sz w:val="24"/>
-          <w:szCs w:val="24"/>
-        </w:rPr>
-      </w:pPr>
-      <w:r>
-        <w:rPr>
-          <w:rFonts w:cs="Arial" w:ascii="Arial" w:hAnsi="Arial"/>
-          <w:sz w:val="24"/>
-          <w:szCs w:val="24"/>
-        </w:rPr>
-        <w:t>- Takten</w:t>
-      </w:r>
-    </w:p>
-    <w:p>
-      <w:pPr>
-        <w:pStyle w:val="Normal"/>
-        <w:rPr>
-          <w:rFonts w:ascii="Arial" w:hAnsi="Arial" w:cs="Arial"/>
-          <w:sz w:val="24"/>
-          <w:szCs w:val="24"/>
-        </w:rPr>
-      </w:pPr>
-      <w:r>
-        <w:rPr>
-          <w:rFonts w:cs="Arial" w:ascii="Arial" w:hAnsi="Arial"/>
-          <w:sz w:val="24"/>
-          <w:szCs w:val="24"/>
-        </w:rPr>
-        <w:t>Jeder Takt besteht aus acht setzbaren Feldern (</w:t>
-      </w:r>
-      <w:r>
-        <w:rPr>
-          <w:rFonts w:cs="Arial" w:ascii="Arial" w:hAnsi="Arial"/>
-          <w:i/>
-          <w:iCs/>
-          <w:sz w:val="24"/>
-          <w:szCs w:val="24"/>
-        </w:rPr>
-        <w:t>Beats</w:t>
-      </w:r>
-      <w:r>
-        <w:rPr>
-          <w:rFonts w:cs="Arial" w:ascii="Arial" w:hAnsi="Arial"/>
-          <w:sz w:val="24"/>
-          <w:szCs w:val="24"/>
-        </w:rPr>
-        <w:t>). Durch Klick auf eines der Felder wird es aktiviert (Feld ist in der Primärfarbe eingefärbt) bzw. deaktiviert (Feld ist grau).</w:t>
-      </w:r>
-    </w:p>
-    <w:p>
-      <w:pPr>
-        <w:pStyle w:val="Normal"/>
-        <w:rPr>
-          <w:rFonts w:ascii="Arial" w:hAnsi="Arial" w:cs="Arial"/>
-          <w:sz w:val="24"/>
-          <w:szCs w:val="24"/>
-        </w:rPr>
-      </w:pPr>
-      <w:r>
-        <w:rPr>
-          <w:rFonts w:cs="Arial" w:ascii="Arial" w:hAnsi="Arial"/>
-          <w:sz w:val="24"/>
-          <w:szCs w:val="24"/>
-        </w:rPr>
-        <w:t xml:space="preserve">Durch Klick auf das Textfeld auf der linken Seite jeder Instrumentenspur (standardmäßig steht dort </w:t>
-      </w:r>
-      <w:r>
-        <w:rPr>
-          <w:rFonts w:cs="Arial" w:ascii="Arial" w:hAnsi="Arial"/>
-          <w:i/>
-          <w:iCs/>
-          <w:sz w:val="24"/>
-          <w:szCs w:val="24"/>
-        </w:rPr>
-        <w:t>empty</w:t>
-      </w:r>
-      <w:r>
-        <w:rPr>
-          <w:rFonts w:cs="Arial" w:ascii="Arial" w:hAnsi="Arial"/>
-          <w:sz w:val="24"/>
-          <w:szCs w:val="24"/>
-        </w:rPr>
-        <w:t xml:space="preserve"> wenn kein Instrument gewählt wurde) öffnet sich ein Dialog zur Auswahl eines Sounds / Instrumentes aus den bereits heruntergeladenen Soundpaketen. Nach Auswahl eines Sounds erscheint nun dessen Name anstelle des </w:t>
-      </w:r>
-      <w:r>
-        <w:rPr>
-          <w:rFonts w:cs="Arial" w:ascii="Arial" w:hAnsi="Arial"/>
-          <w:i/>
-          <w:iCs/>
-          <w:sz w:val="24"/>
-          <w:szCs w:val="24"/>
-        </w:rPr>
-        <w:t>empty-</w:t>
-      </w:r>
-      <w:r>
-        <w:rPr>
-          <w:rFonts w:cs="Arial" w:ascii="Arial" w:hAnsi="Arial"/>
-          <w:sz w:val="24"/>
-          <w:szCs w:val="24"/>
-        </w:rPr>
-        <w:t>Textes.</w:t>
-      </w:r>
-    </w:p>
-    <w:p>
-      <w:pPr>
-        <w:pStyle w:val="Normal"/>
-        <w:rPr>
-          <w:rFonts w:ascii="Arial" w:hAnsi="Arial" w:cs="Arial"/>
-          <w:sz w:val="24"/>
-          <w:szCs w:val="24"/>
-        </w:rPr>
-      </w:pPr>
-      <w:r>
-        <w:rPr>
-          <w:rFonts w:cs="Arial" w:ascii="Arial" w:hAnsi="Arial"/>
-          <w:sz w:val="24"/>
-          <w:szCs w:val="24"/>
-        </w:rPr>
-      </w:r>
-    </w:p>
-    <w:p>
-      <w:pPr>
-        <w:pStyle w:val="Normal"/>
-        <w:jc w:val="center"/>
-        <w:rPr>
-          <w:rFonts w:ascii="Arial" w:hAnsi="Arial" w:cs="Arial"/>
-          <w:sz w:val="24"/>
-          <w:szCs w:val="24"/>
-        </w:rPr>
-      </w:pPr>
-      <w:r>
         <mc:AlternateContent>
           <mc:Choice Requires="wps">
             <w:drawing>
-              <wp:anchor behindDoc="0" distT="0" distB="0" distL="114300" distR="114300" simplePos="0" locked="0" layoutInCell="1" allowOverlap="1" relativeHeight="2" wp14:anchorId="5BD5826D">
+              <wp:anchor behindDoc="0" distT="0" distB="0" distL="0" distR="0" simplePos="0" locked="0" layoutInCell="1" allowOverlap="1" relativeHeight="6">
                 <wp:simplePos x="0" y="0"/>
                 <wp:positionH relativeFrom="column">
-                  <wp:posOffset>617855</wp:posOffset>
+                  <wp:posOffset>1503680</wp:posOffset>
                 </wp:positionH>
                 <wp:positionV relativeFrom="paragraph">
-                  <wp:posOffset>449580</wp:posOffset>
+                  <wp:posOffset>-83185</wp:posOffset>
                 </wp:positionV>
-                <wp:extent cx="535305" cy="678180"/>
-                <wp:effectExtent l="38100" t="0" r="19050" b="47625"/>
+                <wp:extent cx="1524635" cy="391160"/>
+                <wp:effectExtent l="0" t="0" r="0" b="0"/>
                 <wp:wrapNone/>
-                <wp:docPr id="3" name="Gerade Verbindung mit Pfeil 4"/>
+                <wp:docPr id="2" name="Form2"/>
                 <a:graphic xmlns:a="http://schemas.openxmlformats.org/drawingml/2006/main">
                   <a:graphicData uri="http://schemas.microsoft.com/office/word/2010/wordprocessingShape">
                     <wps:wsp>
-                      <wps:cNvSpPr/>
+                      <wps:cNvSpPr txBox="1"/>
                       <wps:spPr>
-                        <a:xfrm flipH="1">
+                        <a:xfrm>
                           <a:off x="0" y="0"/>
-                          <a:ext cx="534600" cy="677520"/>
+                          <a:ext cx="1523880" cy="390600"/>
                         </a:xfrm>
-                        <a:custGeom>
+                        <a:prstGeom prst="rect">
                           <a:avLst/>
-                          <a:gdLst/>
-                          <a:ahLst/>
-                          <a:rect l="l" t="t" r="r" b="b"/>
-                          <a:pathLst>
-                            <a:path w="21600" h="21600">
-                              <a:moveTo>
-                                <a:pt x="0" y="0"/>
-                              </a:moveTo>
-                              <a:lnTo>
-                                <a:pt x="21600" y="21600"/>
-                              </a:lnTo>
-                            </a:path>
-                          </a:pathLst>
-                        </a:custGeom>
-                        <a:noFill/>
-                        <a:ln>
+                        </a:prstGeom>
+                        <a:solidFill>
+                          <a:srgbClr val="ffffff">
+                            <a:alpha val="76000"/>
+                          </a:srgbClr>
+                        </a:solidFill>
+                        <a:ln w="19080">
                           <a:solidFill>
-                            <a:srgbClr val="ff0000"/>
+                            <a:srgbClr val="000000"/>
                           </a:solidFill>
                           <a:round/>
-                          <a:tailEnd len="med" type="triangle" w="med"/>
                         </a:ln>
                       </wps:spPr>
-                      <wps:style>
-                        <a:lnRef idx="1">
-                          <a:schemeClr val="dk1"/>
-                        </a:lnRef>
-                        <a:fillRef idx="0">
-                          <a:schemeClr val="dk1"/>
-                        </a:fillRef>
-                        <a:effectRef idx="0">
-                          <a:schemeClr val="dk1"/>
-                        </a:effectRef>
-                        <a:fontRef idx="minor"/>
-                      </wps:style>
-                      <wps:bodyPr/>
+                      <wps:txbx>
+                        <w:txbxContent>
+                          <w:p>
+                            <w:pPr>
+                              <w:kinsoku w:val="true"/>
+                              <w:overflowPunct w:val="false"/>
+                              <w:autoSpaceDE w:val="true"/>
+                              <w:bidi w:val="0"/>
+                              <w:spacing w:before="0" w:after="0" w:lineRule="auto" w:line="240"/>
+                              <w:ind w:hanging="0"/>
+                              <w:jc w:val="center"/>
+                              <w:rPr/>
+                            </w:pPr>
+                            <w:r>
+                              <w:rPr>
+                                <w:sz w:val="22"/>
+                                <w:w w:val="100"/>
+                                <w:b w:val="false"/>
+                                <w:u w:val="none"/>
+                                <w:dstrike w:val="false"/>
+                                <w:strike w:val="false"/>
+                                <w:i w:val="false"/>
+                                <w:outline w:val="false"/>
+                                <w:shadow w:val="false"/>
+                                <w:vertAlign w:val="baseline"/>
+                                <w:position w:val="0"/>
+                                <w:spacing w:val="0"/>
+                                <w:szCs w:val="22"/>
+                                <w:bCs w:val="false"/>
+                                <w:iCs w:val="false"/>
+                                <w:em w:val="none"/>
+                                <w:emboss w:val="false"/>
+                                <w:imprint w:val="false"/>
+                                <w:smallCaps w:val="false"/>
+                                <w:caps w:val="false"/>
+                                <w:rFonts w:ascii="Corbel" w:hAnsi="Corbel" w:eastAsia="宋体" w:cs="Tahoma" w:asciiTheme="minorHAnsi" w:cstheme="minorBidi" w:eastAsiaTheme="minorEastAsia" w:hAnsiTheme="minorHAnsi"/>
+                                <w:color w:val="auto"/>
+                                <w:lang w:val="de-DE" w:eastAsia="ja-JP" w:bidi="ar-SA"/>
+                              </w:rPr>
+                              <w:t>Spur anlegen</w:t>
+                            </w:r>
+                          </w:p>
+                        </w:txbxContent>
+                      </wps:txbx>
+                      <wps:bodyPr wrap="square" lIns="9360" rIns="9360" tIns="9360" bIns="9360" anchor="ctr">
+                        <a:spAutoFit/>
+                      </wps:bodyPr>
                     </wps:wsp>
                   </a:graphicData>
                 </a:graphic>
@@ -1020,24 +2172,516 @@
             </w:drawing>
           </mc:Choice>
           <mc:Fallback>
-            <w:pict/>
+            <w:pict>
+              <v:shapetype id="shapetype_202" coordsize="21600,21600" o:spt="202" path="m,l,21600l21600,21600l21600,xe">
+                <v:stroke joinstyle="miter"/>
+                <v:path gradientshapeok="t" o:connecttype="rect"/>
+              </v:shapetype>
+              <v:shape id="shape_0" ID="Form2" fillcolor="white" stroked="t" style="position:absolute;margin-left:118.4pt;margin-top:-6.55pt;width:119.95pt;height:30.7pt" type="shapetype_202">
+                <v:textbox>
+                  <w:txbxContent>
+                    <w:p>
+                      <w:pPr>
+                        <w:kinsoku w:val="true"/>
+                        <w:overflowPunct w:val="false"/>
+                        <w:autoSpaceDE w:val="true"/>
+                        <w:bidi w:val="0"/>
+                        <w:spacing w:before="0" w:after="0" w:lineRule="auto" w:line="240"/>
+                        <w:ind w:hanging="0"/>
+                        <w:jc w:val="center"/>
+                        <w:rPr/>
+                      </w:pPr>
+                      <w:r>
+                        <w:rPr>
+                          <w:sz w:val="22"/>
+                          <w:w w:val="100"/>
+                          <w:b w:val="false"/>
+                          <w:u w:val="none"/>
+                          <w:dstrike w:val="false"/>
+                          <w:strike w:val="false"/>
+                          <w:i w:val="false"/>
+                          <w:outline w:val="false"/>
+                          <w:shadow w:val="false"/>
+                          <w:vertAlign w:val="baseline"/>
+                          <w:position w:val="0"/>
+                          <w:spacing w:val="0"/>
+                          <w:szCs w:val="22"/>
+                          <w:bCs w:val="false"/>
+                          <w:iCs w:val="false"/>
+                          <w:em w:val="none"/>
+                          <w:emboss w:val="false"/>
+                          <w:imprint w:val="false"/>
+                          <w:smallCaps w:val="false"/>
+                          <w:caps w:val="false"/>
+                          <w:rFonts w:ascii="Corbel" w:hAnsi="Corbel" w:eastAsia="宋体" w:cs="Tahoma" w:asciiTheme="minorHAnsi" w:cstheme="minorBidi" w:eastAsiaTheme="minorEastAsia" w:hAnsiTheme="minorHAnsi"/>
+                          <w:color w:val="auto"/>
+                          <w:lang w:val="de-DE" w:eastAsia="ja-JP" w:bidi="ar-SA"/>
+                        </w:rPr>
+                        <w:t>Spur anlegen</w:t>
+                      </w:r>
+                    </w:p>
+                  </w:txbxContent>
+                </v:textbox>
+                <w10:wrap type="square"/>
+                <v:fill o:detectmouseclick="t" type="solid" color2="black" opacity="0.75"/>
+                <v:stroke color="black" weight="19080" joinstyle="round" endcap="flat"/>
+              </v:shape>
+            </w:pict>
           </mc:Fallback>
         </mc:AlternateContent>
         <mc:AlternateContent>
           <mc:Choice Requires="wps">
             <w:drawing>
-              <wp:anchor behindDoc="0" distT="0" distB="0" distL="114300" distR="114300" simplePos="0" locked="0" layoutInCell="1" allowOverlap="1" relativeHeight="3" wp14:anchorId="045BB5EF">
+              <wp:anchor behindDoc="0" distT="0" distB="0" distL="0" distR="0" simplePos="0" locked="0" layoutInCell="1" allowOverlap="1" relativeHeight="7">
                 <wp:simplePos x="0" y="0"/>
                 <wp:positionH relativeFrom="column">
-                  <wp:posOffset>1209675</wp:posOffset>
+                  <wp:posOffset>3256280</wp:posOffset>
                 </wp:positionH>
                 <wp:positionV relativeFrom="paragraph">
-                  <wp:posOffset>1059180</wp:posOffset>
+                  <wp:posOffset>-83185</wp:posOffset>
                 </wp:positionV>
-                <wp:extent cx="1525905" cy="344805"/>
-                <wp:effectExtent l="0" t="0" r="19050" b="19050"/>
+                <wp:extent cx="1524635" cy="391160"/>
+                <wp:effectExtent l="0" t="0" r="0" b="0"/>
                 <wp:wrapNone/>
-                <wp:docPr id="4" name="Ellipse 5"/>
+                <wp:docPr id="3" name="Form2"/>
+                <a:graphic xmlns:a="http://schemas.openxmlformats.org/drawingml/2006/main">
+                  <a:graphicData uri="http://schemas.microsoft.com/office/word/2010/wordprocessingShape">
+                    <wps:wsp>
+                      <wps:cNvSpPr txBox="1"/>
+                      <wps:spPr>
+                        <a:xfrm>
+                          <a:off x="0" y="0"/>
+                          <a:ext cx="1523880" cy="390600"/>
+                        </a:xfrm>
+                        <a:prstGeom prst="rect">
+                          <a:avLst/>
+                        </a:prstGeom>
+                        <a:solidFill>
+                          <a:srgbClr val="ffffff">
+                            <a:alpha val="76000"/>
+                          </a:srgbClr>
+                        </a:solidFill>
+                        <a:ln w="19080">
+                          <a:solidFill>
+                            <a:srgbClr val="000000"/>
+                          </a:solidFill>
+                          <a:round/>
+                        </a:ln>
+                      </wps:spPr>
+                      <wps:txbx>
+                        <w:txbxContent>
+                          <w:p>
+                            <w:pPr>
+                              <w:kinsoku w:val="true"/>
+                              <w:overflowPunct w:val="false"/>
+                              <w:autoSpaceDE w:val="true"/>
+                              <w:bidi w:val="0"/>
+                              <w:spacing w:before="0" w:after="0" w:lineRule="auto" w:line="240"/>
+                              <w:ind w:hanging="0"/>
+                              <w:jc w:val="center"/>
+                              <w:rPr/>
+                            </w:pPr>
+                            <w:r>
+                              <w:rPr>
+                                <w:sz w:val="22"/>
+                                <w:w w:val="100"/>
+                                <w:b w:val="false"/>
+                                <w:u w:val="none"/>
+                                <w:dstrike w:val="false"/>
+                                <w:strike w:val="false"/>
+                                <w:i w:val="false"/>
+                                <w:outline w:val="false"/>
+                                <w:shadow w:val="false"/>
+                                <w:vertAlign w:val="baseline"/>
+                                <w:position w:val="0"/>
+                                <w:spacing w:val="0"/>
+                                <w:szCs w:val="22"/>
+                                <w:bCs w:val="false"/>
+                                <w:iCs w:val="false"/>
+                                <w:em w:val="none"/>
+                                <w:emboss w:val="false"/>
+                                <w:imprint w:val="false"/>
+                                <w:smallCaps w:val="false"/>
+                                <w:caps w:val="false"/>
+                                <w:rFonts w:ascii="Corbel" w:hAnsi="Corbel" w:eastAsia="宋体" w:cs="Tahoma" w:asciiTheme="minorHAnsi" w:cstheme="minorBidi" w:eastAsiaTheme="minorEastAsia" w:hAnsiTheme="minorHAnsi"/>
+                                <w:color w:val="auto"/>
+                                <w:lang w:val="de-DE" w:eastAsia="ja-JP" w:bidi="ar-SA"/>
+                              </w:rPr>
+                              <w:t>Takt erzeugen</w:t>
+                            </w:r>
+                          </w:p>
+                        </w:txbxContent>
+                      </wps:txbx>
+                      <wps:bodyPr wrap="square" lIns="9360" rIns="9360" tIns="9360" bIns="9360" anchor="ctr">
+                        <a:spAutoFit/>
+                      </wps:bodyPr>
+                    </wps:wsp>
+                  </a:graphicData>
+                </a:graphic>
+              </wp:anchor>
+            </w:drawing>
+          </mc:Choice>
+          <mc:Fallback>
+            <w:pict>
+              <v:shape id="shape_0" ID="Form2" fillcolor="white" stroked="t" style="position:absolute;margin-left:256.4pt;margin-top:-6.55pt;width:119.95pt;height:30.7pt" type="shapetype_202">
+                <v:textbox>
+                  <w:txbxContent>
+                    <w:p>
+                      <w:pPr>
+                        <w:kinsoku w:val="true"/>
+                        <w:overflowPunct w:val="false"/>
+                        <w:autoSpaceDE w:val="true"/>
+                        <w:bidi w:val="0"/>
+                        <w:spacing w:before="0" w:after="0" w:lineRule="auto" w:line="240"/>
+                        <w:ind w:hanging="0"/>
+                        <w:jc w:val="center"/>
+                        <w:rPr/>
+                      </w:pPr>
+                      <w:r>
+                        <w:rPr>
+                          <w:sz w:val="22"/>
+                          <w:w w:val="100"/>
+                          <w:b w:val="false"/>
+                          <w:u w:val="none"/>
+                          <w:dstrike w:val="false"/>
+                          <w:strike w:val="false"/>
+                          <w:i w:val="false"/>
+                          <w:outline w:val="false"/>
+                          <w:shadow w:val="false"/>
+                          <w:vertAlign w:val="baseline"/>
+                          <w:position w:val="0"/>
+                          <w:spacing w:val="0"/>
+                          <w:szCs w:val="22"/>
+                          <w:bCs w:val="false"/>
+                          <w:iCs w:val="false"/>
+                          <w:em w:val="none"/>
+                          <w:emboss w:val="false"/>
+                          <w:imprint w:val="false"/>
+                          <w:smallCaps w:val="false"/>
+                          <w:caps w:val="false"/>
+                          <w:rFonts w:ascii="Corbel" w:hAnsi="Corbel" w:eastAsia="宋体" w:cs="Tahoma" w:asciiTheme="minorHAnsi" w:cstheme="minorBidi" w:eastAsiaTheme="minorEastAsia" w:hAnsiTheme="minorHAnsi"/>
+                          <w:color w:val="auto"/>
+                          <w:lang w:val="de-DE" w:eastAsia="ja-JP" w:bidi="ar-SA"/>
+                        </w:rPr>
+                        <w:t>Takt erzeugen</w:t>
+                      </w:r>
+                    </w:p>
+                  </w:txbxContent>
+                </v:textbox>
+                <w10:wrap type="square"/>
+                <v:fill o:detectmouseclick="t" type="solid" color2="black" opacity="0.75"/>
+                <v:stroke color="black" weight="19080" joinstyle="round" endcap="flat"/>
+              </v:shape>
+            </w:pict>
+          </mc:Fallback>
+        </mc:AlternateContent>
+        <mc:AlternateContent>
+          <mc:Choice Requires="wps">
+            <w:drawing>
+              <wp:anchor behindDoc="0" distT="0" distB="0" distL="0" distR="0" simplePos="0" locked="0" layoutInCell="1" allowOverlap="1" relativeHeight="8">
+                <wp:simplePos x="0" y="0"/>
+                <wp:positionH relativeFrom="column">
+                  <wp:posOffset>3389630</wp:posOffset>
+                </wp:positionH>
+                <wp:positionV relativeFrom="paragraph">
+                  <wp:posOffset>978535</wp:posOffset>
+                </wp:positionV>
+                <wp:extent cx="1524635" cy="391160"/>
+                <wp:effectExtent l="0" t="0" r="0" b="0"/>
+                <wp:wrapNone/>
+                <wp:docPr id="4" name="Form2"/>
+                <a:graphic xmlns:a="http://schemas.openxmlformats.org/drawingml/2006/main">
+                  <a:graphicData uri="http://schemas.microsoft.com/office/word/2010/wordprocessingShape">
+                    <wps:wsp>
+                      <wps:cNvSpPr txBox="1"/>
+                      <wps:spPr>
+                        <a:xfrm>
+                          <a:off x="0" y="0"/>
+                          <a:ext cx="1523880" cy="390600"/>
+                        </a:xfrm>
+                        <a:prstGeom prst="rect">
+                          <a:avLst/>
+                        </a:prstGeom>
+                        <a:solidFill>
+                          <a:srgbClr val="ffffff">
+                            <a:alpha val="76000"/>
+                          </a:srgbClr>
+                        </a:solidFill>
+                        <a:ln w="19080">
+                          <a:solidFill>
+                            <a:srgbClr val="000000"/>
+                          </a:solidFill>
+                          <a:round/>
+                        </a:ln>
+                      </wps:spPr>
+                      <wps:txbx>
+                        <w:txbxContent>
+                          <w:p>
+                            <w:pPr>
+                              <w:kinsoku w:val="true"/>
+                              <w:overflowPunct w:val="false"/>
+                              <w:autoSpaceDE w:val="true"/>
+                              <w:bidi w:val="0"/>
+                              <w:spacing w:before="0" w:after="0" w:lineRule="auto" w:line="240"/>
+                              <w:ind w:hanging="0"/>
+                              <w:jc w:val="center"/>
+                              <w:rPr/>
+                            </w:pPr>
+                            <w:r>
+                              <w:rPr>
+                                <w:sz w:val="22"/>
+                                <w:w w:val="100"/>
+                                <w:b w:val="false"/>
+                                <w:u w:val="none"/>
+                                <w:dstrike w:val="false"/>
+                                <w:strike w:val="false"/>
+                                <w:i w:val="false"/>
+                                <w:outline w:val="false"/>
+                                <w:shadow w:val="false"/>
+                                <w:vertAlign w:val="baseline"/>
+                                <w:position w:val="0"/>
+                                <w:spacing w:val="0"/>
+                                <w:szCs w:val="22"/>
+                                <w:bCs w:val="false"/>
+                                <w:iCs w:val="false"/>
+                                <w:em w:val="none"/>
+                                <w:emboss w:val="false"/>
+                                <w:imprint w:val="false"/>
+                                <w:smallCaps w:val="false"/>
+                                <w:caps w:val="false"/>
+                                <w:rFonts w:ascii="Corbel" w:hAnsi="Corbel" w:eastAsia="宋体" w:cs="Tahoma" w:asciiTheme="minorHAnsi" w:cstheme="minorBidi" w:eastAsiaTheme="minorEastAsia" w:hAnsiTheme="minorHAnsi"/>
+                                <w:color w:val="auto"/>
+                                <w:lang w:val="de-DE" w:eastAsia="ja-JP" w:bidi="ar-SA"/>
+                              </w:rPr>
+                              <w:t>Endlosschleife</w:t>
+                            </w:r>
+                          </w:p>
+                        </w:txbxContent>
+                      </wps:txbx>
+                      <wps:bodyPr wrap="square" lIns="9360" rIns="9360" tIns="9360" bIns="9360" anchor="ctr">
+                        <a:spAutoFit/>
+                      </wps:bodyPr>
+                    </wps:wsp>
+                  </a:graphicData>
+                </a:graphic>
+              </wp:anchor>
+            </w:drawing>
+          </mc:Choice>
+          <mc:Fallback>
+            <w:pict>
+              <v:shape id="shape_0" ID="Form2" fillcolor="white" stroked="t" style="position:absolute;margin-left:266.9pt;margin-top:77.05pt;width:119.95pt;height:30.7pt" type="shapetype_202">
+                <v:textbox>
+                  <w:txbxContent>
+                    <w:p>
+                      <w:pPr>
+                        <w:kinsoku w:val="true"/>
+                        <w:overflowPunct w:val="false"/>
+                        <w:autoSpaceDE w:val="true"/>
+                        <w:bidi w:val="0"/>
+                        <w:spacing w:before="0" w:after="0" w:lineRule="auto" w:line="240"/>
+                        <w:ind w:hanging="0"/>
+                        <w:jc w:val="center"/>
+                        <w:rPr/>
+                      </w:pPr>
+                      <w:r>
+                        <w:rPr>
+                          <w:sz w:val="22"/>
+                          <w:w w:val="100"/>
+                          <w:b w:val="false"/>
+                          <w:u w:val="none"/>
+                          <w:dstrike w:val="false"/>
+                          <w:strike w:val="false"/>
+                          <w:i w:val="false"/>
+                          <w:outline w:val="false"/>
+                          <w:shadow w:val="false"/>
+                          <w:vertAlign w:val="baseline"/>
+                          <w:position w:val="0"/>
+                          <w:spacing w:val="0"/>
+                          <w:szCs w:val="22"/>
+                          <w:bCs w:val="false"/>
+                          <w:iCs w:val="false"/>
+                          <w:em w:val="none"/>
+                          <w:emboss w:val="false"/>
+                          <w:imprint w:val="false"/>
+                          <w:smallCaps w:val="false"/>
+                          <w:caps w:val="false"/>
+                          <w:rFonts w:ascii="Corbel" w:hAnsi="Corbel" w:eastAsia="宋体" w:cs="Tahoma" w:asciiTheme="minorHAnsi" w:cstheme="minorBidi" w:eastAsiaTheme="minorEastAsia" w:hAnsiTheme="minorHAnsi"/>
+                          <w:color w:val="auto"/>
+                          <w:lang w:val="de-DE" w:eastAsia="ja-JP" w:bidi="ar-SA"/>
+                        </w:rPr>
+                        <w:t>Endlosschleife</w:t>
+                      </w:r>
+                    </w:p>
+                  </w:txbxContent>
+                </v:textbox>
+                <w10:wrap type="square"/>
+                <v:fill o:detectmouseclick="t" type="solid" color2="black" opacity="0.75"/>
+                <v:stroke color="black" weight="19080" joinstyle="round" endcap="flat"/>
+              </v:shape>
+            </w:pict>
+          </mc:Fallback>
+        </mc:AlternateContent>
+        <mc:AlternateContent>
+          <mc:Choice Requires="wps">
+            <w:drawing>
+              <wp:anchor behindDoc="0" distT="0" distB="0" distL="0" distR="0" simplePos="0" locked="0" layoutInCell="1" allowOverlap="1" relativeHeight="9">
+                <wp:simplePos x="0" y="0"/>
+                <wp:positionH relativeFrom="column">
+                  <wp:posOffset>5121275</wp:posOffset>
+                </wp:positionH>
+                <wp:positionV relativeFrom="paragraph">
+                  <wp:posOffset>911860</wp:posOffset>
+                </wp:positionV>
+                <wp:extent cx="1524635" cy="391160"/>
+                <wp:effectExtent l="0" t="0" r="0" b="0"/>
+                <wp:wrapNone/>
+                <wp:docPr id="5" name="Form2"/>
+                <a:graphic xmlns:a="http://schemas.openxmlformats.org/drawingml/2006/main">
+                  <a:graphicData uri="http://schemas.microsoft.com/office/word/2010/wordprocessingShape">
+                    <wps:wsp>
+                      <wps:cNvSpPr txBox="1"/>
+                      <wps:spPr>
+                        <a:xfrm>
+                          <a:off x="0" y="0"/>
+                          <a:ext cx="1523880" cy="390600"/>
+                        </a:xfrm>
+                        <a:prstGeom prst="rect">
+                          <a:avLst/>
+                        </a:prstGeom>
+                        <a:solidFill>
+                          <a:srgbClr val="ffffff">
+                            <a:alpha val="76000"/>
+                          </a:srgbClr>
+                        </a:solidFill>
+                        <a:ln w="19080">
+                          <a:solidFill>
+                            <a:srgbClr val="000000"/>
+                          </a:solidFill>
+                          <a:round/>
+                        </a:ln>
+                      </wps:spPr>
+                      <wps:txbx>
+                        <w:txbxContent>
+                          <w:p>
+                            <w:pPr>
+                              <w:kinsoku w:val="true"/>
+                              <w:overflowPunct w:val="false"/>
+                              <w:autoSpaceDE w:val="true"/>
+                              <w:bidi w:val="0"/>
+                              <w:spacing w:before="0" w:after="0" w:lineRule="auto" w:line="240"/>
+                              <w:ind w:hanging="0"/>
+                              <w:jc w:val="center"/>
+                              <w:rPr/>
+                            </w:pPr>
+                            <w:r>
+                              <w:rPr>
+                                <w:sz w:val="22"/>
+                                <w:w w:val="100"/>
+                                <w:b w:val="false"/>
+                                <w:u w:val="none"/>
+                                <w:dstrike w:val="false"/>
+                                <w:strike w:val="false"/>
+                                <w:i w:val="false"/>
+                                <w:outline w:val="false"/>
+                                <w:shadow w:val="false"/>
+                                <w:vertAlign w:val="baseline"/>
+                                <w:position w:val="0"/>
+                                <w:spacing w:val="0"/>
+                                <w:szCs w:val="22"/>
+                                <w:bCs w:val="false"/>
+                                <w:iCs w:val="false"/>
+                                <w:em w:val="none"/>
+                                <w:emboss w:val="false"/>
+                                <w:imprint w:val="false"/>
+                                <w:smallCaps w:val="false"/>
+                                <w:caps w:val="false"/>
+                                <w:rFonts w:ascii="Corbel" w:hAnsi="Corbel" w:eastAsia="宋体" w:cs="Tahoma" w:asciiTheme="minorHAnsi" w:cstheme="minorBidi" w:eastAsiaTheme="minorEastAsia" w:hAnsiTheme="minorHAnsi"/>
+                                <w:color w:val="auto"/>
+                                <w:lang w:val="de-DE" w:eastAsia="ja-JP" w:bidi="ar-SA"/>
+                              </w:rPr>
+                              <w:t>Menü</w:t>
+                            </w:r>
+                          </w:p>
+                        </w:txbxContent>
+                      </wps:txbx>
+                      <wps:bodyPr wrap="square" lIns="9360" rIns="9360" tIns="9360" bIns="9360" anchor="ctr">
+                        <a:spAutoFit/>
+                      </wps:bodyPr>
+                    </wps:wsp>
+                  </a:graphicData>
+                </a:graphic>
+              </wp:anchor>
+            </w:drawing>
+          </mc:Choice>
+          <mc:Fallback>
+            <w:pict>
+              <v:shape id="shape_0" ID="Form2" fillcolor="white" stroked="t" style="position:absolute;margin-left:403.25pt;margin-top:71.8pt;width:119.95pt;height:30.7pt" type="shapetype_202">
+                <v:textbox>
+                  <w:txbxContent>
+                    <w:p>
+                      <w:pPr>
+                        <w:kinsoku w:val="true"/>
+                        <w:overflowPunct w:val="false"/>
+                        <w:autoSpaceDE w:val="true"/>
+                        <w:bidi w:val="0"/>
+                        <w:spacing w:before="0" w:after="0" w:lineRule="auto" w:line="240"/>
+                        <w:ind w:hanging="0"/>
+                        <w:jc w:val="center"/>
+                        <w:rPr/>
+                      </w:pPr>
+                      <w:r>
+                        <w:rPr>
+                          <w:sz w:val="22"/>
+                          <w:w w:val="100"/>
+                          <w:b w:val="false"/>
+                          <w:u w:val="none"/>
+                          <w:dstrike w:val="false"/>
+                          <w:strike w:val="false"/>
+                          <w:i w:val="false"/>
+                          <w:outline w:val="false"/>
+                          <w:shadow w:val="false"/>
+                          <w:vertAlign w:val="baseline"/>
+                          <w:position w:val="0"/>
+                          <w:spacing w:val="0"/>
+                          <w:szCs w:val="22"/>
+                          <w:bCs w:val="false"/>
+                          <w:iCs w:val="false"/>
+                          <w:em w:val="none"/>
+                          <w:emboss w:val="false"/>
+                          <w:imprint w:val="false"/>
+                          <w:smallCaps w:val="false"/>
+                          <w:caps w:val="false"/>
+                          <w:rFonts w:ascii="Corbel" w:hAnsi="Corbel" w:eastAsia="宋体" w:cs="Tahoma" w:asciiTheme="minorHAnsi" w:cstheme="minorBidi" w:eastAsiaTheme="minorEastAsia" w:hAnsiTheme="minorHAnsi"/>
+                          <w:color w:val="auto"/>
+                          <w:lang w:val="de-DE" w:eastAsia="ja-JP" w:bidi="ar-SA"/>
+                        </w:rPr>
+                        <w:t>Menü</w:t>
+                      </w:r>
+                    </w:p>
+                  </w:txbxContent>
+                </v:textbox>
+                <w10:wrap type="square"/>
+                <v:fill o:detectmouseclick="t" type="solid" color2="black" opacity="0.75"/>
+                <v:stroke color="black" weight="19080" joinstyle="round" endcap="flat"/>
+              </v:shape>
+            </w:pict>
+          </mc:Fallback>
+        </mc:AlternateContent>
+        <mc:AlternateContent>
+          <mc:Choice Requires="wps">
+            <w:drawing>
+              <wp:anchor behindDoc="0" distT="0" distB="0" distL="0" distR="0" simplePos="0" locked="0" layoutInCell="1" allowOverlap="1" relativeHeight="10">
+                <wp:simplePos x="0" y="0"/>
+                <wp:positionH relativeFrom="column">
+                  <wp:posOffset>2348865</wp:posOffset>
+                </wp:positionH>
+                <wp:positionV relativeFrom="paragraph">
+                  <wp:posOffset>476885</wp:posOffset>
+                </wp:positionV>
+                <wp:extent cx="1029335" cy="389890"/>
+                <wp:effectExtent l="0" t="0" r="0" b="0"/>
+                <wp:wrapNone/>
+                <wp:docPr id="6" name="Form3"/>
                 <a:graphic xmlns:a="http://schemas.openxmlformats.org/drawingml/2006/main">
                   <a:graphicData uri="http://schemas.microsoft.com/office/word/2010/wordprocessingShape">
                     <wps:wsp>
@@ -1045,31 +2689,22 @@
                       <wps:spPr>
                         <a:xfrm>
                           <a:off x="0" y="0"/>
-                          <a:ext cx="1525320" cy="344160"/>
+                          <a:ext cx="1028880" cy="389160"/>
                         </a:xfrm>
-                        <a:prstGeom prst="ellipse">
+                        <a:prstGeom prst="line">
                           <a:avLst/>
                         </a:prstGeom>
-                        <a:noFill/>
-                        <a:ln>
+                        <a:ln w="19080">
                           <a:solidFill>
-                            <a:srgbClr val="ff0000"/>
+                            <a:srgbClr val="000000"/>
                           </a:solidFill>
                           <a:round/>
                         </a:ln>
                       </wps:spPr>
                       <wps:style>
-                        <a:lnRef idx="2">
-                          <a:schemeClr val="accent1">
-                            <a:shade val="50000"/>
-                          </a:schemeClr>
-                        </a:lnRef>
-                        <a:fillRef idx="1">
-                          <a:schemeClr val="accent1"/>
-                        </a:fillRef>
-                        <a:effectRef idx="0">
-                          <a:schemeClr val="accent1"/>
-                        </a:effectRef>
+                        <a:lnRef idx="0"/>
+                        <a:fillRef idx="0"/>
+                        <a:effectRef idx="0"/>
                         <a:fontRef idx="minor"/>
                       </wps:style>
                       <wps:bodyPr/>
@@ -1081,29 +2716,28 @@
           </mc:Choice>
           <mc:Fallback>
             <w:pict>
-              <v:oval id="shape_0" ID="Ellipse 5" stroked="t" style="position:absolute;margin-left:95.25pt;margin-top:83.4pt;width:120.05pt;height:27.05pt" wp14:anchorId="045BB5EF">
-                <w10:wrap type="none"/>
+              <v:line id="shape_0" from="182.15pt,24.2pt" to="263.1pt,54.8pt" ID="Form3" stroked="t" style="position:absolute">
+                <v:stroke color="black" weight="19080" joinstyle="round" endcap="flat"/>
                 <v:fill o:detectmouseclick="t" on="false"/>
-                <v:stroke color="red" weight="12600" joinstyle="round" endcap="flat"/>
-              </v:oval>
+              </v:line>
             </w:pict>
           </mc:Fallback>
         </mc:AlternateContent>
         <mc:AlternateContent>
           <mc:Choice Requires="wps">
             <w:drawing>
-              <wp:anchor behindDoc="0" distT="0" distB="0" distL="114300" distR="114300" simplePos="0" locked="0" layoutInCell="1" allowOverlap="1" relativeHeight="4" wp14:anchorId="7A2C18B0">
+              <wp:anchor behindDoc="0" distT="0" distB="0" distL="0" distR="0" simplePos="0" locked="0" layoutInCell="1" allowOverlap="1" relativeHeight="11">
                 <wp:simplePos x="0" y="0"/>
                 <wp:positionH relativeFrom="column">
-                  <wp:posOffset>733425</wp:posOffset>
+                  <wp:posOffset>4252595</wp:posOffset>
                 </wp:positionH>
                 <wp:positionV relativeFrom="paragraph">
-                  <wp:posOffset>2430780</wp:posOffset>
+                  <wp:posOffset>168910</wp:posOffset>
                 </wp:positionV>
-                <wp:extent cx="1811655" cy="735330"/>
-                <wp:effectExtent l="0" t="0" r="19050" b="28575"/>
+                <wp:extent cx="57785" cy="389890"/>
+                <wp:effectExtent l="0" t="0" r="0" b="0"/>
                 <wp:wrapNone/>
-                <wp:docPr id="5" name="Rechteck 7"/>
+                <wp:docPr id="7" name="Form4"/>
                 <a:graphic xmlns:a="http://schemas.openxmlformats.org/drawingml/2006/main">
                   <a:graphicData uri="http://schemas.microsoft.com/office/word/2010/wordprocessingShape">
                     <wps:wsp>
@@ -1111,209 +2745,22 @@
                       <wps:spPr>
                         <a:xfrm>
                           <a:off x="0" y="0"/>
-                          <a:ext cx="1811160" cy="734760"/>
+                          <a:ext cx="57240" cy="389160"/>
                         </a:xfrm>
-                        <a:prstGeom prst="rect">
+                        <a:prstGeom prst="line">
                           <a:avLst/>
                         </a:prstGeom>
-                        <a:noFill/>
-                        <a:ln>
+                        <a:ln w="19080">
                           <a:solidFill>
-                            <a:srgbClr val="ff0000"/>
+                            <a:srgbClr val="000000"/>
                           </a:solidFill>
                           <a:round/>
                         </a:ln>
                       </wps:spPr>
                       <wps:style>
-                        <a:lnRef idx="2">
-                          <a:schemeClr val="accent1">
-                            <a:shade val="50000"/>
-                          </a:schemeClr>
-                        </a:lnRef>
-                        <a:fillRef idx="1">
-                          <a:schemeClr val="accent1"/>
-                        </a:fillRef>
-                        <a:effectRef idx="0">
-                          <a:schemeClr val="accent1"/>
-                        </a:effectRef>
-                        <a:fontRef idx="minor"/>
-                      </wps:style>
-                      <wps:txbx>
-                        <w:txbxContent>
-                          <w:p>
-                            <w:pPr>
-                              <w:pStyle w:val="Rahmeninhalt"/>
-                              <w:spacing w:before="120" w:after="200"/>
-                              <w:jc w:val="center"/>
-                              <w:rPr/>
-                            </w:pPr>
-                            <w:r>
-                              <w:rPr>
-                                <w:color w:val="FF0000"/>
-                              </w:rPr>
-                              <w:t>Zum automatischen neustarten des Tracks sobald er beendet wurde.</w:t>
-                            </w:r>
-                          </w:p>
-                        </w:txbxContent>
-                      </wps:txbx>
-                      <wps:bodyPr anchor="ctr">
-                        <a:prstTxWarp prst="textNoShape"/>
-                        <a:noAutofit/>
-                      </wps:bodyPr>
-                    </wps:wsp>
-                  </a:graphicData>
-                </a:graphic>
-              </wp:anchor>
-            </w:drawing>
-          </mc:Choice>
-          <mc:Fallback>
-            <w:pict>
-              <v:rect id="shape_0" ID="Rechteck 7" stroked="t" style="position:absolute;margin-left:57.75pt;margin-top:191.4pt;width:142.55pt;height:57.8pt" wp14:anchorId="7A2C18B0">
-                <w10:wrap type="square"/>
-                <v:fill o:detectmouseclick="t" on="false"/>
-                <v:stroke color="red" weight="12600" joinstyle="round" endcap="flat"/>
-                <v:textbox>
-                  <w:txbxContent>
-                    <w:p>
-                      <w:pPr>
-                        <w:pStyle w:val="Rahmeninhalt"/>
-                        <w:spacing w:before="120" w:after="200"/>
-                        <w:jc w:val="center"/>
-                        <w:rPr/>
-                      </w:pPr>
-                      <w:r>
-                        <w:rPr>
-                          <w:color w:val="FF0000"/>
-                        </w:rPr>
-                        <w:t>Zum automatischen neustarten des Tracks sobald er beendet wurde.</w:t>
-                      </w:r>
-                    </w:p>
-                  </w:txbxContent>
-                </v:textbox>
-              </v:rect>
-            </w:pict>
-          </mc:Fallback>
-        </mc:AlternateContent>
-        <mc:AlternateContent>
-          <mc:Choice Requires="wps">
-            <w:drawing>
-              <wp:anchor behindDoc="0" distT="0" distB="0" distL="114300" distR="114300" simplePos="0" locked="0" layoutInCell="1" allowOverlap="1" relativeHeight="5" wp14:anchorId="06317E20">
-                <wp:simplePos x="0" y="0"/>
-                <wp:positionH relativeFrom="column">
-                  <wp:posOffset>3056255</wp:posOffset>
-                </wp:positionH>
-                <wp:positionV relativeFrom="paragraph">
-                  <wp:posOffset>796290</wp:posOffset>
-                </wp:positionV>
-                <wp:extent cx="811530" cy="47625"/>
-                <wp:effectExtent l="38100" t="38100" r="28575" b="88265"/>
-                <wp:wrapNone/>
-                <wp:docPr id="7" name="Gerade Verbindung mit Pfeil 9"/>
-                <a:graphic xmlns:a="http://schemas.openxmlformats.org/drawingml/2006/main">
-                  <a:graphicData uri="http://schemas.microsoft.com/office/word/2010/wordprocessingShape">
-                    <wps:wsp>
-                      <wps:cNvSpPr/>
-                      <wps:spPr>
-                        <a:xfrm flipH="1">
-                          <a:off x="0" y="0"/>
-                          <a:ext cx="810720" cy="47160"/>
-                        </a:xfrm>
-                        <a:custGeom>
-                          <a:avLst/>
-                          <a:gdLst/>
-                          <a:ahLst/>
-                          <a:rect l="l" t="t" r="r" b="b"/>
-                          <a:pathLst>
-                            <a:path w="21600" h="21600">
-                              <a:moveTo>
-                                <a:pt x="0" y="0"/>
-                              </a:moveTo>
-                              <a:lnTo>
-                                <a:pt x="21600" y="21600"/>
-                              </a:lnTo>
-                            </a:path>
-                          </a:pathLst>
-                        </a:custGeom>
-                        <a:noFill/>
-                        <a:ln>
-                          <a:solidFill>
-                            <a:srgbClr val="ff0000"/>
-                          </a:solidFill>
-                          <a:round/>
-                          <a:tailEnd len="med" type="triangle" w="med"/>
-                        </a:ln>
-                      </wps:spPr>
-                      <wps:style>
-                        <a:lnRef idx="1">
-                          <a:schemeClr val="accent1"/>
-                        </a:lnRef>
-                        <a:fillRef idx="0">
-                          <a:schemeClr val="accent1"/>
-                        </a:fillRef>
-                        <a:effectRef idx="0">
-                          <a:schemeClr val="accent1"/>
-                        </a:effectRef>
-                        <a:fontRef idx="minor"/>
-                      </wps:style>
-                      <wps:bodyPr/>
-                    </wps:wsp>
-                  </a:graphicData>
-                </a:graphic>
-              </wp:anchor>
-            </w:drawing>
-          </mc:Choice>
-          <mc:Fallback>
-            <w:pict/>
-          </mc:Fallback>
-        </mc:AlternateContent>
-        <mc:AlternateContent>
-          <mc:Choice Requires="wps">
-            <w:drawing>
-              <wp:anchor behindDoc="0" distT="0" distB="0" distL="114300" distR="112395" simplePos="0" locked="0" layoutInCell="1" allowOverlap="1" relativeHeight="6" wp14:anchorId="54D564AC">
-                <wp:simplePos x="0" y="0"/>
-                <wp:positionH relativeFrom="column">
-                  <wp:posOffset>4665980</wp:posOffset>
-                </wp:positionH>
-                <wp:positionV relativeFrom="paragraph">
-                  <wp:posOffset>830580</wp:posOffset>
-                </wp:positionV>
-                <wp:extent cx="201930" cy="1335405"/>
-                <wp:effectExtent l="38100" t="0" r="9525" b="95250"/>
-                <wp:wrapNone/>
-                <wp:docPr id="8" name="Verbinder: gewinkelt 10"/>
-                <a:graphic xmlns:a="http://schemas.openxmlformats.org/drawingml/2006/main">
-                  <a:graphicData uri="http://schemas.microsoft.com/office/word/2010/wordprocessingShape">
-                    <wps:wsp>
-                      <wps:cNvSpPr/>
-                      <wps:spPr>
-                        <a:xfrm flipH="1">
-                          <a:off x="0" y="0"/>
-                          <a:ext cx="201240" cy="1334880"/>
-                        </a:xfrm>
-                        <a:prstGeom prst="bentConnector3">
-                          <a:avLst>
-                            <a:gd name="adj1" fmla="val 50000"/>
-                          </a:avLst>
-                        </a:prstGeom>
-                        <a:noFill/>
-                        <a:ln>
-                          <a:solidFill>
-                            <a:srgbClr val="ff0000"/>
-                          </a:solidFill>
-                          <a:round/>
-                          <a:tailEnd len="med" type="triangle" w="med"/>
-                        </a:ln>
-                      </wps:spPr>
-                      <wps:style>
-                        <a:lnRef idx="1">
-                          <a:schemeClr val="accent1"/>
-                        </a:lnRef>
-                        <a:fillRef idx="0">
-                          <a:schemeClr val="accent1"/>
-                        </a:fillRef>
-                        <a:effectRef idx="0">
-                          <a:schemeClr val="accent1"/>
-                        </a:effectRef>
+                        <a:lnRef idx="0"/>
+                        <a:fillRef idx="0"/>
+                        <a:effectRef idx="0"/>
                         <a:fontRef idx="minor"/>
                       </wps:style>
                       <wps:bodyPr/>
@@ -1325,39 +2772,84 @@
           </mc:Choice>
           <mc:Fallback>
             <w:pict>
-              <v:shapetype id="shapetype_34" coordsize="21600,21600" o:spt="34" adj="10800" path="m,l@0,l@0,21600l21600,21600nfe">
-                <v:stroke joinstyle="miter"/>
-                <v:formulas>
-                  <v:f eqn="val #0"/>
-                </v:formulas>
-                <v:path gradientshapeok="t" o:connecttype="rect" textboxrect="0,0,21600,21600"/>
-                <v:handles>
-                  <v:h position="@0,10800"/>
-                </v:handles>
-              </v:shapetype>
-              <v:shape id="shape_0" ID="Verbinder: gewinkelt 10" stroked="t" style="position:absolute;margin-left:367.4pt;margin-top:65.4pt;width:15.8pt;height:105.05pt;flip:x" wp14:anchorId="54D564AC" type="shapetype_34">
-                <w10:wrap type="none"/>
+              <v:line id="shape_0" from="321.65pt,24.2pt" to="326.1pt,54.8pt" ID="Form4" stroked="t" style="position:absolute">
+                <v:stroke color="black" weight="19080" joinstyle="round" endcap="flat"/>
                 <v:fill o:detectmouseclick="t" on="false"/>
-                <v:stroke color="red" weight="9360" endarrow="block" endarrowwidth="medium" endarrowlength="medium" joinstyle="round" endcap="flat"/>
-              </v:shape>
+              </v:line>
             </w:pict>
           </mc:Fallback>
         </mc:AlternateContent>
         <mc:AlternateContent>
           <mc:Choice Requires="wps">
             <w:drawing>
-              <wp:anchor behindDoc="0" distT="0" distB="0" distL="114300" distR="114300" simplePos="0" locked="0" layoutInCell="1" allowOverlap="1" relativeHeight="7" wp14:anchorId="510C9033">
+              <wp:anchor behindDoc="0" distT="0" distB="0" distL="0" distR="0" simplePos="0" locked="0" layoutInCell="1" allowOverlap="1" relativeHeight="12">
                 <wp:simplePos x="0" y="0"/>
                 <wp:positionH relativeFrom="column">
-                  <wp:posOffset>3009900</wp:posOffset>
+                  <wp:posOffset>4578350</wp:posOffset>
                 </wp:positionH>
                 <wp:positionV relativeFrom="paragraph">
-                  <wp:posOffset>2164080</wp:posOffset>
+                  <wp:posOffset>795655</wp:posOffset>
                 </wp:positionV>
-                <wp:extent cx="1564005" cy="821055"/>
-                <wp:effectExtent l="0" t="0" r="19050" b="19050"/>
+                <wp:extent cx="276860" cy="244475"/>
+                <wp:effectExtent l="0" t="0" r="0" b="0"/>
                 <wp:wrapNone/>
-                <wp:docPr id="9" name="Rechteck 11"/>
+                <wp:docPr id="8" name="Form4"/>
+                <a:graphic xmlns:a="http://schemas.openxmlformats.org/drawingml/2006/main">
+                  <a:graphicData uri="http://schemas.microsoft.com/office/word/2010/wordprocessingShape">
+                    <wps:wsp>
+                      <wps:cNvSpPr/>
+                      <wps:spPr>
+                        <a:xfrm flipH="1">
+                          <a:off x="0" y="0"/>
+                          <a:ext cx="276120" cy="243720"/>
+                        </a:xfrm>
+                        <a:prstGeom prst="line">
+                          <a:avLst/>
+                        </a:prstGeom>
+                        <a:ln w="19080">
+                          <a:solidFill>
+                            <a:srgbClr val="000000"/>
+                          </a:solidFill>
+                          <a:round/>
+                        </a:ln>
+                      </wps:spPr>
+                      <wps:style>
+                        <a:lnRef idx="0"/>
+                        <a:fillRef idx="0"/>
+                        <a:effectRef idx="0"/>
+                        <a:fontRef idx="minor"/>
+                      </wps:style>
+                      <wps:bodyPr/>
+                    </wps:wsp>
+                  </a:graphicData>
+                </a:graphic>
+              </wp:anchor>
+            </w:drawing>
+          </mc:Choice>
+          <mc:Fallback>
+            <w:pict>
+              <v:line id="shape_0" from="356.9pt,57.85pt" to="378.6pt,77pt" ID="Form4" stroked="t" style="position:absolute;flip:x">
+                <v:stroke color="black" weight="19080" joinstyle="round" endcap="flat"/>
+                <v:fill o:detectmouseclick="t" on="false"/>
+              </v:line>
+            </w:pict>
+          </mc:Fallback>
+        </mc:AlternateContent>
+        <mc:AlternateContent>
+          <mc:Choice Requires="wps">
+            <w:drawing>
+              <wp:anchor behindDoc="0" distT="0" distB="0" distL="0" distR="0" simplePos="0" locked="0" layoutInCell="1" allowOverlap="1" relativeHeight="13">
+                <wp:simplePos x="0" y="0"/>
+                <wp:positionH relativeFrom="column">
+                  <wp:posOffset>5530850</wp:posOffset>
+                </wp:positionH>
+                <wp:positionV relativeFrom="paragraph">
+                  <wp:posOffset>778510</wp:posOffset>
+                </wp:positionV>
+                <wp:extent cx="400685" cy="215900"/>
+                <wp:effectExtent l="0" t="0" r="0" b="0"/>
+                <wp:wrapNone/>
+                <wp:docPr id="9" name="Form4"/>
                 <a:graphic xmlns:a="http://schemas.openxmlformats.org/drawingml/2006/main">
                   <a:graphicData uri="http://schemas.microsoft.com/office/word/2010/wordprocessingShape">
                     <wps:wsp>
@@ -1365,54 +2857,125 @@
                       <wps:spPr>
                         <a:xfrm>
                           <a:off x="0" y="0"/>
-                          <a:ext cx="1563480" cy="820440"/>
+                          <a:ext cx="399960" cy="215280"/>
                         </a:xfrm>
-                        <a:prstGeom prst="rect">
+                        <a:prstGeom prst="line">
                           <a:avLst/>
                         </a:prstGeom>
-                        <a:noFill/>
-                        <a:ln>
+                        <a:ln w="19080">
                           <a:solidFill>
-                            <a:srgbClr val="ff0000"/>
+                            <a:srgbClr val="000000"/>
                           </a:solidFill>
                           <a:round/>
                         </a:ln>
                       </wps:spPr>
                       <wps:style>
-                        <a:lnRef idx="2">
-                          <a:schemeClr val="accent1">
-                            <a:shade val="50000"/>
-                          </a:schemeClr>
-                        </a:lnRef>
-                        <a:fillRef idx="1">
-                          <a:schemeClr val="accent1"/>
-                        </a:fillRef>
-                        <a:effectRef idx="0">
-                          <a:schemeClr val="accent1"/>
-                        </a:effectRef>
+                        <a:lnRef idx="0"/>
+                        <a:fillRef idx="0"/>
+                        <a:effectRef idx="0"/>
                         <a:fontRef idx="minor"/>
                       </wps:style>
+                      <wps:bodyPr/>
+                    </wps:wsp>
+                  </a:graphicData>
+                </a:graphic>
+              </wp:anchor>
+            </w:drawing>
+          </mc:Choice>
+          <mc:Fallback>
+            <w:pict>
+              <v:line id="shape_0" from="433.4pt,54.85pt" to="464.85pt,71.75pt" ID="Form4" stroked="t" style="position:absolute">
+                <v:stroke color="black" weight="19080" joinstyle="round" endcap="flat"/>
+                <v:fill o:detectmouseclick="t" on="false"/>
+              </v:line>
+            </w:pict>
+          </mc:Fallback>
+        </mc:AlternateContent>
+        <mc:AlternateContent>
+          <mc:Choice Requires="wps">
+            <w:drawing>
+              <wp:anchor behindDoc="0" distT="0" distB="0" distL="0" distR="0" simplePos="0" locked="0" layoutInCell="1" allowOverlap="1" relativeHeight="14">
+                <wp:simplePos x="0" y="0"/>
+                <wp:positionH relativeFrom="column">
+                  <wp:posOffset>1075055</wp:posOffset>
+                </wp:positionH>
+                <wp:positionV relativeFrom="paragraph">
+                  <wp:posOffset>969010</wp:posOffset>
+                </wp:positionV>
+                <wp:extent cx="1524635" cy="391160"/>
+                <wp:effectExtent l="0" t="0" r="0" b="0"/>
+                <wp:wrapNone/>
+                <wp:docPr id="10" name="Form2"/>
+                <a:graphic xmlns:a="http://schemas.openxmlformats.org/drawingml/2006/main">
+                  <a:graphicData uri="http://schemas.microsoft.com/office/word/2010/wordprocessingShape">
+                    <wps:wsp>
+                      <wps:cNvSpPr txBox="1"/>
+                      <wps:spPr>
+                        <a:xfrm>
+                          <a:off x="0" y="0"/>
+                          <a:ext cx="1523880" cy="390600"/>
+                        </a:xfrm>
+                        <a:prstGeom prst="rect">
+                          <a:avLst/>
+                        </a:prstGeom>
+                        <a:solidFill>
+                          <a:srgbClr val="ffffff">
+                            <a:alpha val="76000"/>
+                          </a:srgbClr>
+                        </a:solidFill>
+                        <a:ln w="19080">
+                          <a:solidFill>
+                            <a:srgbClr val="000000"/>
+                          </a:solidFill>
+                          <a:round/>
+                        </a:ln>
+                      </wps:spPr>
                       <wps:txbx>
                         <w:txbxContent>
                           <w:p>
                             <w:pPr>
-                              <w:pStyle w:val="Rahmeninhalt"/>
-                              <w:spacing w:before="120" w:after="200"/>
+                              <w:kinsoku w:val="true"/>
+                              <w:overflowPunct w:val="false"/>
+                              <w:autoSpaceDE w:val="true"/>
+                              <w:bidi w:val="0"/>
+                              <w:spacing w:before="0" w:after="0" w:lineRule="auto" w:line="240"/>
+                              <w:ind w:hanging="0"/>
                               <w:jc w:val="center"/>
                               <w:rPr/>
                             </w:pPr>
                             <w:r>
                               <w:rPr>
-                                <w:color w:val="FF0000"/>
+                                <w:sz w:val="22"/>
+                                <w:w w:val="100"/>
+                                <w:b w:val="false"/>
+                                <w:u w:val="none"/>
+                                <w:dstrike w:val="false"/>
+                                <w:strike w:val="false"/>
+                                <w:i w:val="false"/>
+                                <w:outline w:val="false"/>
+                                <w:shadow w:val="false"/>
+                                <w:vertAlign w:val="baseline"/>
+                                <w:position w:val="0"/>
+                                <w:spacing w:val="0"/>
+                                <w:szCs w:val="22"/>
+                                <w:bCs w:val="false"/>
+                                <w:iCs w:val="false"/>
+                                <w:em w:val="none"/>
+                                <w:emboss w:val="false"/>
+                                <w:imprint w:val="false"/>
+                                <w:smallCaps w:val="false"/>
+                                <w:caps w:val="false"/>
+                                <w:rFonts w:ascii="Corbel" w:hAnsi="Corbel" w:eastAsia="宋体" w:cs="Tahoma" w:asciiTheme="minorHAnsi" w:cstheme="minorBidi" w:eastAsiaTheme="minorEastAsia" w:hAnsiTheme="minorHAnsi"/>
+                                <w:color w:val="auto"/>
+                                <w:lang w:val="de-DE" w:eastAsia="ja-JP" w:bidi="ar-SA"/>
                               </w:rPr>
-                              <w:t>Wer mehrere Tackte haben möchte kann dies mit „Add bar“ tun</w:t>
+                              <w:t>Start / Stopp</w:t>
                             </w:r>
                           </w:p>
                         </w:txbxContent>
                       </wps:txbx>
-                      <wps:bodyPr anchor="ctr">
-                        <a:prstTxWarp prst="textNoShape"/>
-                        <a:noAutofit/>
+                      <wps:bodyPr wrap="square" lIns="9360" rIns="9360" tIns="9360" bIns="9360" anchor="ctr">
+                        <a:spAutoFit/>
                       </wps:bodyPr>
                     </wps:wsp>
                   </a:graphicData>
@@ -1422,40 +2985,857 @@
           </mc:Choice>
           <mc:Fallback>
             <w:pict>
-              <v:rect id="shape_0" ID="Rechteck 11" stroked="t" style="position:absolute;margin-left:237pt;margin-top:170.4pt;width:123.05pt;height:64.55pt" wp14:anchorId="510C9033">
-                <w10:wrap type="square"/>
-                <v:fill o:detectmouseclick="t" on="false"/>
-                <v:stroke color="red" weight="12600" joinstyle="round" endcap="flat"/>
+              <v:shape id="shape_0" ID="Form2" fillcolor="white" stroked="t" style="position:absolute;margin-left:84.65pt;margin-top:76.3pt;width:119.95pt;height:30.7pt" type="shapetype_202">
                 <v:textbox>
                   <w:txbxContent>
                     <w:p>
                       <w:pPr>
-                        <w:pStyle w:val="Rahmeninhalt"/>
-                        <w:spacing w:before="120" w:after="200"/>
+                        <w:kinsoku w:val="true"/>
+                        <w:overflowPunct w:val="false"/>
+                        <w:autoSpaceDE w:val="true"/>
+                        <w:bidi w:val="0"/>
+                        <w:spacing w:before="0" w:after="0" w:lineRule="auto" w:line="240"/>
+                        <w:ind w:hanging="0"/>
                         <w:jc w:val="center"/>
                         <w:rPr/>
                       </w:pPr>
                       <w:r>
                         <w:rPr>
-                          <w:color w:val="FF0000"/>
+                          <w:sz w:val="22"/>
+                          <w:w w:val="100"/>
+                          <w:b w:val="false"/>
+                          <w:u w:val="none"/>
+                          <w:dstrike w:val="false"/>
+                          <w:strike w:val="false"/>
+                          <w:i w:val="false"/>
+                          <w:outline w:val="false"/>
+                          <w:shadow w:val="false"/>
+                          <w:vertAlign w:val="baseline"/>
+                          <w:position w:val="0"/>
+                          <w:spacing w:val="0"/>
+                          <w:szCs w:val="22"/>
+                          <w:bCs w:val="false"/>
+                          <w:iCs w:val="false"/>
+                          <w:em w:val="none"/>
+                          <w:emboss w:val="false"/>
+                          <w:imprint w:val="false"/>
+                          <w:smallCaps w:val="false"/>
+                          <w:caps w:val="false"/>
+                          <w:rFonts w:ascii="Corbel" w:hAnsi="Corbel" w:eastAsia="宋体" w:cs="Tahoma" w:asciiTheme="minorHAnsi" w:cstheme="minorBidi" w:eastAsiaTheme="minorEastAsia" w:hAnsiTheme="minorHAnsi"/>
+                          <w:color w:val="auto"/>
+                          <w:lang w:val="de-DE" w:eastAsia="ja-JP" w:bidi="ar-SA"/>
                         </w:rPr>
-                        <w:t>Wer mehrere Tackte haben möchte kann dies mit „Add bar“ tun</w:t>
+                        <w:t>Start / Stopp</w:t>
                       </w:r>
                     </w:p>
                   </w:txbxContent>
                 </v:textbox>
-              </v:rect>
+                <w10:wrap type="square"/>
+                <v:fill o:detectmouseclick="t" type="solid" color2="black" opacity="0.75"/>
+                <v:stroke color="black" weight="19080" joinstyle="round" endcap="flat"/>
+              </v:shape>
             </w:pict>
           </mc:Fallback>
         </mc:AlternateContent>
-      </w:r>
+        <mc:AlternateContent>
+          <mc:Choice Requires="wps">
+            <w:drawing>
+              <wp:anchor behindDoc="0" distT="0" distB="0" distL="0" distR="0" simplePos="0" locked="0" layoutInCell="1" allowOverlap="1" relativeHeight="15">
+                <wp:simplePos x="0" y="0"/>
+                <wp:positionH relativeFrom="column">
+                  <wp:posOffset>2712085</wp:posOffset>
+                </wp:positionH>
+                <wp:positionV relativeFrom="paragraph">
+                  <wp:posOffset>1176020</wp:posOffset>
+                </wp:positionV>
+                <wp:extent cx="257810" cy="410210"/>
+                <wp:effectExtent l="0" t="0" r="0" b="0"/>
+                <wp:wrapNone/>
+                <wp:docPr id="11" name="Form3"/>
+                <a:graphic xmlns:a="http://schemas.openxmlformats.org/drawingml/2006/main">
+                  <a:graphicData uri="http://schemas.microsoft.com/office/word/2010/wordprocessingShape">
+                    <wps:wsp>
+                      <wps:cNvSpPr/>
+                      <wps:spPr>
+                        <a:xfrm>
+                          <a:off x="0" y="0"/>
+                          <a:ext cx="257040" cy="409680"/>
+                        </a:xfrm>
+                        <a:prstGeom prst="line">
+                          <a:avLst/>
+                        </a:prstGeom>
+                        <a:ln w="19080">
+                          <a:solidFill>
+                            <a:srgbClr val="000000"/>
+                          </a:solidFill>
+                          <a:round/>
+                        </a:ln>
+                      </wps:spPr>
+                      <wps:style>
+                        <a:lnRef idx="0"/>
+                        <a:fillRef idx="0"/>
+                        <a:effectRef idx="0"/>
+                        <a:fontRef idx="minor"/>
+                      </wps:style>
+                      <wps:bodyPr/>
+                    </wps:wsp>
+                  </a:graphicData>
+                </a:graphic>
+              </wp:anchor>
+            </w:drawing>
+          </mc:Choice>
+          <mc:Fallback>
+            <w:pict>
+              <v:line id="shape_0" from="204.65pt,91.6pt" to="224.85pt,123.8pt" ID="Form3" stroked="t" style="position:absolute">
+                <v:stroke color="black" weight="19080" joinstyle="round" endcap="flat"/>
+                <v:fill o:detectmouseclick="t" on="false"/>
+              </v:line>
+            </w:pict>
+          </mc:Fallback>
+        </mc:AlternateContent>
+        <mc:AlternateContent>
+          <mc:Choice Requires="wps">
+            <w:drawing>
+              <wp:anchor behindDoc="0" distT="0" distB="0" distL="0" distR="0" simplePos="0" locked="0" layoutInCell="1" allowOverlap="1" relativeHeight="16">
+                <wp:simplePos x="0" y="0"/>
+                <wp:positionH relativeFrom="column">
+                  <wp:posOffset>3218180</wp:posOffset>
+                </wp:positionH>
+                <wp:positionV relativeFrom="paragraph">
+                  <wp:posOffset>1454785</wp:posOffset>
+                </wp:positionV>
+                <wp:extent cx="1524635" cy="391160"/>
+                <wp:effectExtent l="0" t="0" r="0" b="0"/>
+                <wp:wrapNone/>
+                <wp:docPr id="12" name="Form2"/>
+                <a:graphic xmlns:a="http://schemas.openxmlformats.org/drawingml/2006/main">
+                  <a:graphicData uri="http://schemas.microsoft.com/office/word/2010/wordprocessingShape">
+                    <wps:wsp>
+                      <wps:cNvSpPr txBox="1"/>
+                      <wps:spPr>
+                        <a:xfrm>
+                          <a:off x="0" y="0"/>
+                          <a:ext cx="1523880" cy="390600"/>
+                        </a:xfrm>
+                        <a:prstGeom prst="rect">
+                          <a:avLst/>
+                        </a:prstGeom>
+                        <a:solidFill>
+                          <a:srgbClr val="ffffff">
+                            <a:alpha val="76000"/>
+                          </a:srgbClr>
+                        </a:solidFill>
+                        <a:ln w="19080">
+                          <a:solidFill>
+                            <a:srgbClr val="000000"/>
+                          </a:solidFill>
+                          <a:round/>
+                        </a:ln>
+                      </wps:spPr>
+                      <wps:txbx>
+                        <w:txbxContent>
+                          <w:p>
+                            <w:pPr>
+                              <w:kinsoku w:val="true"/>
+                              <w:overflowPunct w:val="false"/>
+                              <w:autoSpaceDE w:val="true"/>
+                              <w:bidi w:val="0"/>
+                              <w:spacing w:before="0" w:after="0" w:lineRule="auto" w:line="240"/>
+                              <w:ind w:hanging="0"/>
+                              <w:jc w:val="center"/>
+                              <w:rPr/>
+                            </w:pPr>
+                            <w:r>
+                              <w:rPr>
+                                <w:sz w:val="22"/>
+                                <w:w w:val="100"/>
+                                <w:b w:val="false"/>
+                                <w:u w:val="none"/>
+                                <w:dstrike w:val="false"/>
+                                <w:strike w:val="false"/>
+                                <w:i w:val="false"/>
+                                <w:outline w:val="false"/>
+                                <w:shadow w:val="false"/>
+                                <w:vertAlign w:val="baseline"/>
+                                <w:position w:val="0"/>
+                                <w:spacing w:val="0"/>
+                                <w:szCs w:val="22"/>
+                                <w:bCs w:val="false"/>
+                                <w:iCs w:val="false"/>
+                                <w:em w:val="none"/>
+                                <w:emboss w:val="false"/>
+                                <w:imprint w:val="false"/>
+                                <w:smallCaps w:val="false"/>
+                                <w:caps w:val="false"/>
+                                <w:rFonts w:ascii="Corbel" w:hAnsi="Corbel" w:eastAsia="宋体" w:cs="Tahoma" w:asciiTheme="minorHAnsi" w:cstheme="minorBidi" w:eastAsiaTheme="minorEastAsia" w:hAnsiTheme="minorHAnsi"/>
+                                <w:color w:val="auto"/>
+                                <w:lang w:val="de-DE" w:eastAsia="ja-JP" w:bidi="ar-SA"/>
+                              </w:rPr>
+                              <w:t>Beats per minute</w:t>
+                            </w:r>
+                          </w:p>
+                        </w:txbxContent>
+                      </wps:txbx>
+                      <wps:bodyPr wrap="square" lIns="9360" rIns="9360" tIns="9360" bIns="9360" anchor="ctr">
+                        <a:spAutoFit/>
+                      </wps:bodyPr>
+                    </wps:wsp>
+                  </a:graphicData>
+                </a:graphic>
+              </wp:anchor>
+            </w:drawing>
+          </mc:Choice>
+          <mc:Fallback>
+            <w:pict>
+              <v:shape id="shape_0" ID="Form2" fillcolor="white" stroked="t" style="position:absolute;margin-left:253.4pt;margin-top:114.55pt;width:119.95pt;height:30.7pt" type="shapetype_202">
+                <v:textbox>
+                  <w:txbxContent>
+                    <w:p>
+                      <w:pPr>
+                        <w:kinsoku w:val="true"/>
+                        <w:overflowPunct w:val="false"/>
+                        <w:autoSpaceDE w:val="true"/>
+                        <w:bidi w:val="0"/>
+                        <w:spacing w:before="0" w:after="0" w:lineRule="auto" w:line="240"/>
+                        <w:ind w:hanging="0"/>
+                        <w:jc w:val="center"/>
+                        <w:rPr/>
+                      </w:pPr>
+                      <w:r>
+                        <w:rPr>
+                          <w:sz w:val="22"/>
+                          <w:w w:val="100"/>
+                          <w:b w:val="false"/>
+                          <w:u w:val="none"/>
+                          <w:dstrike w:val="false"/>
+                          <w:strike w:val="false"/>
+                          <w:i w:val="false"/>
+                          <w:outline w:val="false"/>
+                          <w:shadow w:val="false"/>
+                          <w:vertAlign w:val="baseline"/>
+                          <w:position w:val="0"/>
+                          <w:spacing w:val="0"/>
+                          <w:szCs w:val="22"/>
+                          <w:bCs w:val="false"/>
+                          <w:iCs w:val="false"/>
+                          <w:em w:val="none"/>
+                          <w:emboss w:val="false"/>
+                          <w:imprint w:val="false"/>
+                          <w:smallCaps w:val="false"/>
+                          <w:caps w:val="false"/>
+                          <w:rFonts w:ascii="Corbel" w:hAnsi="Corbel" w:eastAsia="宋体" w:cs="Tahoma" w:asciiTheme="minorHAnsi" w:cstheme="minorBidi" w:eastAsiaTheme="minorEastAsia" w:hAnsiTheme="minorHAnsi"/>
+                          <w:color w:val="auto"/>
+                          <w:lang w:val="de-DE" w:eastAsia="ja-JP" w:bidi="ar-SA"/>
+                        </w:rPr>
+                        <w:t>Beats per minute</w:t>
+                      </w:r>
+                    </w:p>
+                  </w:txbxContent>
+                </v:textbox>
+                <w10:wrap type="square"/>
+                <v:fill o:detectmouseclick="t" type="solid" color2="black" opacity="0.75"/>
+                <v:stroke color="black" weight="19080" joinstyle="round" endcap="flat"/>
+              </v:shape>
+            </w:pict>
+          </mc:Fallback>
+        </mc:AlternateContent>
+        <mc:AlternateContent>
+          <mc:Choice Requires="wps">
+            <w:drawing>
+              <wp:anchor behindDoc="0" distT="0" distB="0" distL="0" distR="0" simplePos="0" locked="0" layoutInCell="1" allowOverlap="1" relativeHeight="17">
+                <wp:simplePos x="0" y="0"/>
+                <wp:positionH relativeFrom="column">
+                  <wp:posOffset>-801370</wp:posOffset>
+                </wp:positionH>
+                <wp:positionV relativeFrom="paragraph">
+                  <wp:posOffset>1731010</wp:posOffset>
+                </wp:positionV>
+                <wp:extent cx="1524635" cy="391160"/>
+                <wp:effectExtent l="0" t="0" r="0" b="0"/>
+                <wp:wrapNone/>
+                <wp:docPr id="13" name="Form2"/>
+                <a:graphic xmlns:a="http://schemas.openxmlformats.org/drawingml/2006/main">
+                  <a:graphicData uri="http://schemas.microsoft.com/office/word/2010/wordprocessingShape">
+                    <wps:wsp>
+                      <wps:cNvSpPr txBox="1"/>
+                      <wps:spPr>
+                        <a:xfrm>
+                          <a:off x="0" y="0"/>
+                          <a:ext cx="1523880" cy="390600"/>
+                        </a:xfrm>
+                        <a:prstGeom prst="rect">
+                          <a:avLst/>
+                        </a:prstGeom>
+                        <a:solidFill>
+                          <a:srgbClr val="ffffff">
+                            <a:alpha val="76000"/>
+                          </a:srgbClr>
+                        </a:solidFill>
+                        <a:ln w="19080">
+                          <a:solidFill>
+                            <a:srgbClr val="000000"/>
+                          </a:solidFill>
+                          <a:round/>
+                        </a:ln>
+                      </wps:spPr>
+                      <wps:txbx>
+                        <w:txbxContent>
+                          <w:p>
+                            <w:pPr>
+                              <w:kinsoku w:val="true"/>
+                              <w:overflowPunct w:val="false"/>
+                              <w:autoSpaceDE w:val="true"/>
+                              <w:bidi w:val="0"/>
+                              <w:spacing w:before="0" w:after="0" w:lineRule="auto" w:line="240"/>
+                              <w:ind w:hanging="0"/>
+                              <w:jc w:val="center"/>
+                              <w:rPr/>
+                            </w:pPr>
+                            <w:r>
+                              <w:rPr>
+                                <w:sz w:val="22"/>
+                                <w:w w:val="100"/>
+                                <w:b w:val="false"/>
+                                <w:u w:val="none"/>
+                                <w:dstrike w:val="false"/>
+                                <w:strike w:val="false"/>
+                                <w:i w:val="false"/>
+                                <w:outline w:val="false"/>
+                                <w:shadow w:val="false"/>
+                                <w:vertAlign w:val="baseline"/>
+                                <w:position w:val="0"/>
+                                <w:spacing w:val="0"/>
+                                <w:szCs w:val="22"/>
+                                <w:bCs w:val="false"/>
+                                <w:iCs w:val="false"/>
+                                <w:em w:val="none"/>
+                                <w:emboss w:val="false"/>
+                                <w:imprint w:val="false"/>
+                                <w:smallCaps w:val="false"/>
+                                <w:caps w:val="false"/>
+                                <w:rFonts w:ascii="Corbel" w:hAnsi="Corbel" w:eastAsia="宋体" w:cs="Tahoma" w:asciiTheme="minorHAnsi" w:cstheme="minorBidi" w:eastAsiaTheme="minorEastAsia" w:hAnsiTheme="minorHAnsi"/>
+                                <w:color w:val="auto"/>
+                                <w:lang w:val="de-DE" w:eastAsia="ja-JP" w:bidi="ar-SA"/>
+                              </w:rPr>
+                              <w:t>Takt | Schritt (Beat)</w:t>
+                            </w:r>
+                          </w:p>
+                        </w:txbxContent>
+                      </wps:txbx>
+                      <wps:bodyPr wrap="square" lIns="9360" rIns="9360" tIns="9360" bIns="9360" anchor="ctr">
+                        <a:spAutoFit/>
+                      </wps:bodyPr>
+                    </wps:wsp>
+                  </a:graphicData>
+                </a:graphic>
+              </wp:anchor>
+            </w:drawing>
+          </mc:Choice>
+          <mc:Fallback>
+            <w:pict>
+              <v:shape id="shape_0" ID="Form2" fillcolor="white" stroked="t" style="position:absolute;margin-left:-63.1pt;margin-top:136.3pt;width:119.95pt;height:30.7pt" type="shapetype_202">
+                <v:textbox>
+                  <w:txbxContent>
+                    <w:p>
+                      <w:pPr>
+                        <w:kinsoku w:val="true"/>
+                        <w:overflowPunct w:val="false"/>
+                        <w:autoSpaceDE w:val="true"/>
+                        <w:bidi w:val="0"/>
+                        <w:spacing w:before="0" w:after="0" w:lineRule="auto" w:line="240"/>
+                        <w:ind w:hanging="0"/>
+                        <w:jc w:val="center"/>
+                        <w:rPr/>
+                      </w:pPr>
+                      <w:r>
+                        <w:rPr>
+                          <w:sz w:val="22"/>
+                          <w:w w:val="100"/>
+                          <w:b w:val="false"/>
+                          <w:u w:val="none"/>
+                          <w:dstrike w:val="false"/>
+                          <w:strike w:val="false"/>
+                          <w:i w:val="false"/>
+                          <w:outline w:val="false"/>
+                          <w:shadow w:val="false"/>
+                          <w:vertAlign w:val="baseline"/>
+                          <w:position w:val="0"/>
+                          <w:spacing w:val="0"/>
+                          <w:szCs w:val="22"/>
+                          <w:bCs w:val="false"/>
+                          <w:iCs w:val="false"/>
+                          <w:em w:val="none"/>
+                          <w:emboss w:val="false"/>
+                          <w:imprint w:val="false"/>
+                          <w:smallCaps w:val="false"/>
+                          <w:caps w:val="false"/>
+                          <w:rFonts w:ascii="Corbel" w:hAnsi="Corbel" w:eastAsia="宋体" w:cs="Tahoma" w:asciiTheme="minorHAnsi" w:cstheme="minorBidi" w:eastAsiaTheme="minorEastAsia" w:hAnsiTheme="minorHAnsi"/>
+                          <w:color w:val="auto"/>
+                          <w:lang w:val="de-DE" w:eastAsia="ja-JP" w:bidi="ar-SA"/>
+                        </w:rPr>
+                        <w:t>Takt | Schritt (Beat)</w:t>
+                      </w:r>
+                    </w:p>
+                  </w:txbxContent>
+                </v:textbox>
+                <w10:wrap type="square"/>
+                <v:fill o:detectmouseclick="t" type="solid" color2="black" opacity="0.75"/>
+                <v:stroke color="black" weight="19080" joinstyle="round" endcap="flat"/>
+              </v:shape>
+            </w:pict>
+          </mc:Fallback>
+        </mc:AlternateContent>
+        <mc:AlternateContent>
+          <mc:Choice Requires="wps">
+            <w:drawing>
+              <wp:anchor behindDoc="0" distT="0" distB="0" distL="0" distR="0" simplePos="0" locked="0" layoutInCell="1" allowOverlap="1" relativeHeight="18">
+                <wp:simplePos x="0" y="0"/>
+                <wp:positionH relativeFrom="column">
+                  <wp:posOffset>1456055</wp:posOffset>
+                </wp:positionH>
+                <wp:positionV relativeFrom="paragraph">
+                  <wp:posOffset>2112010</wp:posOffset>
+                </wp:positionV>
+                <wp:extent cx="4115435" cy="391160"/>
+                <wp:effectExtent l="0" t="0" r="0" b="0"/>
+                <wp:wrapNone/>
+                <wp:docPr id="14" name="Form2"/>
+                <a:graphic xmlns:a="http://schemas.openxmlformats.org/drawingml/2006/main">
+                  <a:graphicData uri="http://schemas.microsoft.com/office/word/2010/wordprocessingShape">
+                    <wps:wsp>
+                      <wps:cNvSpPr txBox="1"/>
+                      <wps:spPr>
+                        <a:xfrm>
+                          <a:off x="0" y="0"/>
+                          <a:ext cx="4114800" cy="390600"/>
+                        </a:xfrm>
+                        <a:prstGeom prst="rect">
+                          <a:avLst/>
+                        </a:prstGeom>
+                        <a:solidFill>
+                          <a:srgbClr val="ffffff">
+                            <a:alpha val="76000"/>
+                          </a:srgbClr>
+                        </a:solidFill>
+                        <a:ln w="19080">
+                          <a:solidFill>
+                            <a:srgbClr val="000000"/>
+                          </a:solidFill>
+                          <a:round/>
+                        </a:ln>
+                      </wps:spPr>
+                      <wps:txbx>
+                        <w:txbxContent>
+                          <w:p>
+                            <w:pPr>
+                              <w:kinsoku w:val="true"/>
+                              <w:overflowPunct w:val="false"/>
+                              <w:autoSpaceDE w:val="true"/>
+                              <w:bidi w:val="0"/>
+                              <w:spacing w:before="0" w:after="0" w:lineRule="auto" w:line="240"/>
+                              <w:ind w:hanging="0"/>
+                              <w:jc w:val="center"/>
+                              <w:rPr/>
+                            </w:pPr>
+                            <w:r>
+                              <w:rPr>
+                                <w:sz w:val="22"/>
+                                <w:w w:val="100"/>
+                                <w:b w:val="false"/>
+                                <w:u w:val="none"/>
+                                <w:dstrike w:val="false"/>
+                                <w:strike w:val="false"/>
+                                <w:i w:val="false"/>
+                                <w:outline w:val="false"/>
+                                <w:shadow w:val="false"/>
+                                <w:vertAlign w:val="baseline"/>
+                                <w:position w:val="0"/>
+                                <w:spacing w:val="0"/>
+                                <w:szCs w:val="22"/>
+                                <w:bCs w:val="false"/>
+                                <w:iCs w:val="false"/>
+                                <w:em w:val="none"/>
+                                <w:emboss w:val="false"/>
+                                <w:imprint w:val="false"/>
+                                <w:smallCaps w:val="false"/>
+                                <w:caps w:val="false"/>
+                                <w:rFonts w:ascii="Corbel" w:hAnsi="Corbel" w:eastAsia="宋体" w:cs="Tahoma" w:asciiTheme="minorHAnsi" w:cstheme="minorBidi" w:eastAsiaTheme="minorEastAsia" w:hAnsiTheme="minorHAnsi"/>
+                                <w:color w:val="auto"/>
+                                <w:lang w:val="de-DE" w:eastAsia="ja-JP" w:bidi="ar-SA"/>
+                              </w:rPr>
+                              <w:t>Spur</w:t>
+                            </w:r>
+                          </w:p>
+                        </w:txbxContent>
+                      </wps:txbx>
+                      <wps:bodyPr wrap="square" lIns="9360" rIns="9360" tIns="9360" bIns="9360" anchor="ctr">
+                        <a:spAutoFit/>
+                      </wps:bodyPr>
+                    </wps:wsp>
+                  </a:graphicData>
+                </a:graphic>
+              </wp:anchor>
+            </w:drawing>
+          </mc:Choice>
+          <mc:Fallback>
+            <w:pict>
+              <v:shape id="shape_0" ID="Form2" fillcolor="white" stroked="t" style="position:absolute;margin-left:114.65pt;margin-top:166.3pt;width:323.95pt;height:30.7pt" type="shapetype_202">
+                <v:textbox>
+                  <w:txbxContent>
+                    <w:p>
+                      <w:pPr>
+                        <w:kinsoku w:val="true"/>
+                        <w:overflowPunct w:val="false"/>
+                        <w:autoSpaceDE w:val="true"/>
+                        <w:bidi w:val="0"/>
+                        <w:spacing w:before="0" w:after="0" w:lineRule="auto" w:line="240"/>
+                        <w:ind w:hanging="0"/>
+                        <w:jc w:val="center"/>
+                        <w:rPr/>
+                      </w:pPr>
+                      <w:r>
+                        <w:rPr>
+                          <w:sz w:val="22"/>
+                          <w:w w:val="100"/>
+                          <w:b w:val="false"/>
+                          <w:u w:val="none"/>
+                          <w:dstrike w:val="false"/>
+                          <w:strike w:val="false"/>
+                          <w:i w:val="false"/>
+                          <w:outline w:val="false"/>
+                          <w:shadow w:val="false"/>
+                          <w:vertAlign w:val="baseline"/>
+                          <w:position w:val="0"/>
+                          <w:spacing w:val="0"/>
+                          <w:szCs w:val="22"/>
+                          <w:bCs w:val="false"/>
+                          <w:iCs w:val="false"/>
+                          <w:em w:val="none"/>
+                          <w:emboss w:val="false"/>
+                          <w:imprint w:val="false"/>
+                          <w:smallCaps w:val="false"/>
+                          <w:caps w:val="false"/>
+                          <w:rFonts w:ascii="Corbel" w:hAnsi="Corbel" w:eastAsia="宋体" w:cs="Tahoma" w:asciiTheme="minorHAnsi" w:cstheme="minorBidi" w:eastAsiaTheme="minorEastAsia" w:hAnsiTheme="minorHAnsi"/>
+                          <w:color w:val="auto"/>
+                          <w:lang w:val="de-DE" w:eastAsia="ja-JP" w:bidi="ar-SA"/>
+                        </w:rPr>
+                        <w:t>Spur</w:t>
+                      </w:r>
+                    </w:p>
+                  </w:txbxContent>
+                </v:textbox>
+                <w10:wrap type="square"/>
+                <v:fill o:detectmouseclick="t" type="solid" color2="black" opacity="0.75"/>
+                <v:stroke color="black" weight="19080" joinstyle="round" endcap="flat"/>
+              </v:shape>
+            </w:pict>
+          </mc:Fallback>
+        </mc:AlternateContent>
+        <mc:AlternateContent>
+          <mc:Choice Requires="wps">
+            <w:drawing>
+              <wp:anchor behindDoc="0" distT="0" distB="0" distL="0" distR="0" simplePos="0" locked="0" layoutInCell="1" allowOverlap="1" relativeHeight="19">
+                <wp:simplePos x="0" y="0"/>
+                <wp:positionH relativeFrom="column">
+                  <wp:posOffset>281305</wp:posOffset>
+                </wp:positionH>
+                <wp:positionV relativeFrom="paragraph">
+                  <wp:posOffset>1565910</wp:posOffset>
+                </wp:positionV>
+                <wp:extent cx="172085" cy="196850"/>
+                <wp:effectExtent l="0" t="0" r="0" b="0"/>
+                <wp:wrapNone/>
+                <wp:docPr id="15" name="Form3"/>
+                <a:graphic xmlns:a="http://schemas.openxmlformats.org/drawingml/2006/main">
+                  <a:graphicData uri="http://schemas.microsoft.com/office/word/2010/wordprocessingShape">
+                    <wps:wsp>
+                      <wps:cNvSpPr/>
+                      <wps:spPr>
+                        <a:xfrm flipV="1">
+                          <a:off x="0" y="0"/>
+                          <a:ext cx="171360" cy="196200"/>
+                        </a:xfrm>
+                        <a:prstGeom prst="line">
+                          <a:avLst/>
+                        </a:prstGeom>
+                        <a:ln w="19080">
+                          <a:solidFill>
+                            <a:srgbClr val="000000"/>
+                          </a:solidFill>
+                          <a:round/>
+                        </a:ln>
+                      </wps:spPr>
+                      <wps:style>
+                        <a:lnRef idx="0"/>
+                        <a:fillRef idx="0"/>
+                        <a:effectRef idx="0"/>
+                        <a:fontRef idx="minor"/>
+                      </wps:style>
+                      <wps:bodyPr/>
+                    </wps:wsp>
+                  </a:graphicData>
+                </a:graphic>
+              </wp:anchor>
+            </w:drawing>
+          </mc:Choice>
+          <mc:Fallback>
+            <w:pict>
+              <v:line id="shape_0" from="18.65pt,120.85pt" to="32.1pt,136.25pt" ID="Form3" stroked="t" style="position:absolute;flip:y">
+                <v:stroke color="black" weight="19080" joinstyle="round" endcap="flat"/>
+                <v:fill o:detectmouseclick="t" on="false"/>
+              </v:line>
+            </w:pict>
+          </mc:Fallback>
+        </mc:AlternateContent>
+        <mc:AlternateContent>
+          <mc:Choice Requires="wps">
+            <w:drawing>
+              <wp:anchor behindDoc="0" distT="0" distB="0" distL="0" distR="0" simplePos="0" locked="0" layoutInCell="1" allowOverlap="1" relativeHeight="20">
+                <wp:simplePos x="0" y="0"/>
+                <wp:positionH relativeFrom="column">
+                  <wp:posOffset>4745990</wp:posOffset>
+                </wp:positionH>
+                <wp:positionV relativeFrom="paragraph">
+                  <wp:posOffset>1595120</wp:posOffset>
+                </wp:positionV>
+                <wp:extent cx="438785" cy="86360"/>
+                <wp:effectExtent l="0" t="0" r="0" b="0"/>
+                <wp:wrapNone/>
+                <wp:docPr id="16" name="Form3"/>
+                <a:graphic xmlns:a="http://schemas.openxmlformats.org/drawingml/2006/main">
+                  <a:graphicData uri="http://schemas.microsoft.com/office/word/2010/wordprocessingShape">
+                    <wps:wsp>
+                      <wps:cNvSpPr/>
+                      <wps:spPr>
+                        <a:xfrm flipV="1">
+                          <a:off x="0" y="0"/>
+                          <a:ext cx="438120" cy="85680"/>
+                        </a:xfrm>
+                        <a:prstGeom prst="line">
+                          <a:avLst/>
+                        </a:prstGeom>
+                        <a:ln w="19080">
+                          <a:solidFill>
+                            <a:srgbClr val="000000"/>
+                          </a:solidFill>
+                          <a:round/>
+                        </a:ln>
+                      </wps:spPr>
+                      <wps:style>
+                        <a:lnRef idx="0"/>
+                        <a:fillRef idx="0"/>
+                        <a:effectRef idx="0"/>
+                        <a:fontRef idx="minor"/>
+                      </wps:style>
+                      <wps:bodyPr/>
+                    </wps:wsp>
+                  </a:graphicData>
+                </a:graphic>
+              </wp:anchor>
+            </w:drawing>
+          </mc:Choice>
+          <mc:Fallback>
+            <w:pict>
+              <v:line id="shape_0" from="373.4pt,122.35pt" to="407.85pt,129.05pt" ID="Form3" stroked="t" style="position:absolute;flip:y">
+                <v:stroke color="black" weight="19080" joinstyle="round" endcap="flat"/>
+                <v:fill o:detectmouseclick="t" on="false"/>
+              </v:line>
+            </w:pict>
+          </mc:Fallback>
+        </mc:AlternateContent>
+      </w:r>
+    </w:p>
+    <w:p>
+      <w:pPr>
+        <w:pStyle w:val="Normal"/>
+        <w:rPr>
+          <w:rFonts w:ascii="Arial" w:hAnsi="Arial" w:cs="Arial"/>
+          <w:sz w:val="24"/>
+          <w:szCs w:val="24"/>
+          <w:lang w:val="de-DE"/>
+        </w:rPr>
+      </w:pPr>
+      <w:r>
+        <w:rPr>
+          <w:rFonts w:cs="Arial" w:ascii="Arial" w:hAnsi="Arial"/>
+          <w:sz w:val="24"/>
+          <w:szCs w:val="24"/>
+          <w:lang w:val="de-DE"/>
+        </w:rPr>
+      </w:r>
+      <w:r>
+        <w:br w:type="page"/>
+      </w:r>
+    </w:p>
+    <w:p>
+      <w:pPr>
+        <w:pStyle w:val="Berschrift2"/>
+        <w:shd w:fill="C9ECFC" w:val="clear"/>
+        <w:rPr/>
+      </w:pPr>
+      <w:r>
+        <w:rPr/>
+        <w:t>Musikstück komponieren</w:t>
+      </w:r>
+    </w:p>
+    <w:p>
+      <w:pPr>
+        <w:pStyle w:val="Normal"/>
+        <w:rPr/>
+      </w:pPr>
+      <w:r>
+        <w:rPr/>
+      </w:r>
+    </w:p>
+    <w:p>
+      <w:pPr>
+        <w:pStyle w:val="Normal"/>
+        <w:rPr>
+          <w:rFonts w:ascii="Arial" w:hAnsi="Arial" w:cs="Arial"/>
+          <w:sz w:val="24"/>
+          <w:szCs w:val="24"/>
+        </w:rPr>
+      </w:pPr>
+      <w:r>
+        <w:rPr>
+          <w:rFonts w:cs="Arial" w:ascii="Arial" w:hAnsi="Arial"/>
+          <w:sz w:val="24"/>
+          <w:szCs w:val="24"/>
+          <w:lang w:val="de-DE"/>
+        </w:rPr>
+        <w:t>Ein Musikstück ist grundsätzlich aus zwei Komponenten aufgebaut:</w:t>
+      </w:r>
+    </w:p>
+    <w:p>
+      <w:pPr>
+        <w:pStyle w:val="Normal"/>
+        <w:rPr>
+          <w:lang w:val="de-DE"/>
+        </w:rPr>
+      </w:pPr>
+      <w:r>
+        <w:rPr>
+          <w:rFonts w:cs="Arial" w:ascii="Arial" w:hAnsi="Arial"/>
+          <w:sz w:val="24"/>
+          <w:szCs w:val="24"/>
+          <w:lang w:val="de-DE"/>
+        </w:rPr>
+        <w:t>- Instrumenten</w:t>
+      </w:r>
+      <w:r>
+        <w:rPr>
+          <w:rFonts w:cs="Arial" w:ascii="Arial" w:hAnsi="Arial"/>
+          <w:sz w:val="24"/>
+          <w:szCs w:val="24"/>
+          <w:lang w:val="de-DE"/>
+        </w:rPr>
+        <w:t>(</w:t>
+      </w:r>
+      <w:r>
+        <w:rPr>
+          <w:rFonts w:cs="Arial" w:ascii="Arial" w:hAnsi="Arial"/>
+          <w:sz w:val="24"/>
+          <w:szCs w:val="24"/>
+          <w:lang w:val="de-DE"/>
+        </w:rPr>
+        <w:t>spuren</w:t>
+      </w:r>
+      <w:r>
+        <w:rPr>
+          <w:rFonts w:cs="Arial" w:ascii="Arial" w:hAnsi="Arial"/>
+          <w:sz w:val="24"/>
+          <w:szCs w:val="24"/>
+          <w:lang w:val="de-DE"/>
+        </w:rPr>
+        <w:t>)</w:t>
+      </w:r>
+    </w:p>
+    <w:p>
+      <w:pPr>
+        <w:pStyle w:val="Normal"/>
+        <w:rPr>
+          <w:lang w:val="de-DE"/>
+        </w:rPr>
+      </w:pPr>
+      <w:r>
+        <w:rPr>
+          <w:rFonts w:cs="Arial" w:ascii="Arial" w:hAnsi="Arial"/>
+          <w:sz w:val="24"/>
+          <w:szCs w:val="24"/>
+          <w:lang w:val="de-DE"/>
+        </w:rPr>
+        <w:t>- Takt</w:t>
+      </w:r>
+      <w:r>
+        <w:rPr>
+          <w:rFonts w:cs="Arial" w:ascii="Arial" w:hAnsi="Arial"/>
+          <w:sz w:val="24"/>
+          <w:szCs w:val="24"/>
+          <w:lang w:val="de-DE"/>
+        </w:rPr>
+        <w:t>en</w:t>
+      </w:r>
+    </w:p>
+    <w:p>
+      <w:pPr>
+        <w:pStyle w:val="Normal"/>
+        <w:rPr>
+          <w:lang w:val="de-DE"/>
+        </w:rPr>
+      </w:pPr>
+      <w:r>
+        <w:rPr>
+          <w:rFonts w:cs="Arial" w:ascii="Arial" w:hAnsi="Arial"/>
+          <w:sz w:val="24"/>
+          <w:szCs w:val="24"/>
+          <w:lang w:val="de-DE"/>
+        </w:rPr>
+        <w:t>Jeder Takt besteht aus acht setzbaren Feldern (</w:t>
+      </w:r>
+      <w:r>
+        <w:rPr>
+          <w:rFonts w:cs="Arial" w:ascii="Arial" w:hAnsi="Arial"/>
+          <w:i/>
+          <w:iCs/>
+          <w:sz w:val="24"/>
+          <w:szCs w:val="24"/>
+          <w:lang w:val="de-DE"/>
+        </w:rPr>
+        <w:t>Beats</w:t>
+      </w:r>
+      <w:r>
+        <w:rPr>
+          <w:rFonts w:cs="Arial" w:ascii="Arial" w:hAnsi="Arial"/>
+          <w:sz w:val="24"/>
+          <w:szCs w:val="24"/>
+          <w:lang w:val="de-DE"/>
+        </w:rPr>
+        <w:t>). Durch Klick auf eines der Felder wird es aktiviert (Feld ist in der Primärfarbe eingefärbt) bzw. deaktiviert (Feld ist grau).</w:t>
+      </w:r>
+    </w:p>
+    <w:p>
+      <w:pPr>
+        <w:pStyle w:val="Berschrift3"/>
+        <w:rPr/>
+      </w:pPr>
+      <w:r>
+        <w:rPr/>
+        <w:t>Hinzufügen einer Instrumentenspur</w:t>
+        <w:br/>
+      </w:r>
+    </w:p>
+    <w:p>
+      <w:pPr>
+        <w:pStyle w:val="Textkrper"/>
+        <w:rPr/>
+      </w:pPr>
       <w:r>
         <w:rPr/>
         <w:drawing>
           <wp:inline distT="0" distB="0" distL="0" distR="0">
-            <wp:extent cx="2619375" cy="4363085"/>
+            <wp:extent cx="5731510" cy="1452245"/>
             <wp:effectExtent l="0" t="0" r="0" b="0"/>
-            <wp:docPr id="11" name="Grafik 3" descr=""/>
+            <wp:docPr id="20" name="Bild4" descr=""/>
             <wp:cNvGraphicFramePr>
               <a:graphicFrameLocks xmlns:a="http://schemas.openxmlformats.org/drawingml/2006/main" noChangeAspect="1"/>
             </wp:cNvGraphicFramePr>
@@ -1463,7 +3843,7 @@
               <a:graphicData uri="http://schemas.openxmlformats.org/drawingml/2006/picture">
                 <pic:pic xmlns:pic="http://schemas.openxmlformats.org/drawingml/2006/picture">
                   <pic:nvPicPr>
-                    <pic:cNvPr id="11" name="Grafik 3" descr=""/>
+                    <pic:cNvPr id="20" name="Bild4" descr=""/>
                     <pic:cNvPicPr>
                       <a:picLocks noChangeAspect="1" noChangeArrowheads="1"/>
                     </pic:cNvPicPr>
@@ -1477,42 +3857,190 @@
                   <pic:spPr bwMode="auto">
                     <a:xfrm>
                       <a:off x="0" y="0"/>
-                      <a:ext cx="2619375" cy="4363085"/>
+                      <a:ext cx="5731510" cy="1452245"/>
                     </a:xfrm>
                     <a:prstGeom prst="rect">
                       <a:avLst/>
                     </a:prstGeom>
-                    <a:ln w="19050">
-                      <a:solidFill>
-                        <a:srgbClr val="2C2C2C"/>
-                      </a:solidFill>
-                    </a:ln>
                   </pic:spPr>
                 </pic:pic>
               </a:graphicData>
             </a:graphic>
           </wp:inline>
         </w:drawing>
-      </w:r>
-      <w:r>
-        <w:rPr>
-          <w:rFonts w:cs="Arial" w:ascii="Arial" w:hAnsi="Arial"/>
-          <w:sz w:val="24"/>
-          <w:szCs w:val="24"/>
-        </w:rPr>
-        <w:tab/>
-      </w:r>
-      <w:r>
-        <w:rPr>
-          <w:rFonts w:cs="Arial" w:ascii="Arial" w:hAnsi="Arial"/>
-          <w:sz w:val="24"/>
-          <w:szCs w:val="24"/>
-        </w:rPr>
+        <mc:AlternateContent>
+          <mc:Choice Requires="wps">
+            <w:drawing>
+              <wp:anchor behindDoc="0" distT="0" distB="0" distL="0" distR="0" simplePos="0" locked="0" layoutInCell="1" allowOverlap="1" relativeHeight="4">
+                <wp:simplePos x="0" y="0"/>
+                <wp:positionH relativeFrom="column">
+                  <wp:posOffset>3141980</wp:posOffset>
+                </wp:positionH>
+                <wp:positionV relativeFrom="paragraph">
+                  <wp:posOffset>367030</wp:posOffset>
+                </wp:positionV>
+                <wp:extent cx="734060" cy="734060"/>
+                <wp:effectExtent l="0" t="0" r="0" b="0"/>
+                <wp:wrapNone/>
+                <wp:docPr id="18" name="Form1"/>
+                <a:graphic xmlns:a="http://schemas.openxmlformats.org/drawingml/2006/main">
+                  <a:graphicData uri="http://schemas.microsoft.com/office/word/2010/wordprocessingShape">
+                    <wps:wsp>
+                      <wps:cNvSpPr/>
+                      <wps:spPr>
+                        <a:xfrm>
+                          <a:off x="0" y="0"/>
+                          <a:ext cx="733320" cy="733320"/>
+                        </a:xfrm>
+                        <a:prstGeom prst="ellipse">
+                          <a:avLst/>
+                        </a:prstGeom>
+                        <a:solidFill>
+                          <a:srgbClr val="ffffff">
+                            <a:alpha val="46000"/>
+                          </a:srgbClr>
+                        </a:solidFill>
+                        <a:ln w="29160">
+                          <a:solidFill>
+                            <a:srgbClr val="ffff00"/>
+                          </a:solidFill>
+                          <a:round/>
+                        </a:ln>
+                      </wps:spPr>
+                      <wps:style>
+                        <a:lnRef idx="0"/>
+                        <a:fillRef idx="0"/>
+                        <a:effectRef idx="0"/>
+                        <a:fontRef idx="minor"/>
+                      </wps:style>
+                      <wps:bodyPr/>
+                    </wps:wsp>
+                  </a:graphicData>
+                </a:graphic>
+              </wp:anchor>
+            </w:drawing>
+          </mc:Choice>
+          <mc:Fallback>
+            <w:pict>
+              <v:oval id="shape_0" ID="Form1" fillcolor="white" stroked="t" style="position:absolute;margin-left:247.4pt;margin-top:28.9pt;width:57.7pt;height:57.7pt">
+                <w10:wrap type="none"/>
+                <v:fill o:detectmouseclick="t" color2="black" opacity="0.45"/>
+                <v:stroke color="yellow" weight="29160" joinstyle="round" endcap="flat"/>
+              </v:oval>
+            </w:pict>
+          </mc:Fallback>
+        </mc:AlternateContent>
+        <mc:AlternateContent>
+          <mc:Choice Requires="wps">
+            <w:drawing>
+              <wp:anchor behindDoc="0" distT="0" distB="0" distL="0" distR="0" simplePos="0" locked="0" layoutInCell="1" allowOverlap="1" relativeHeight="23">
+                <wp:simplePos x="0" y="0"/>
+                <wp:positionH relativeFrom="column">
+                  <wp:posOffset>1944370</wp:posOffset>
+                </wp:positionH>
+                <wp:positionV relativeFrom="paragraph">
+                  <wp:posOffset>1144905</wp:posOffset>
+                </wp:positionV>
+                <wp:extent cx="1267460" cy="610235"/>
+                <wp:effectExtent l="0" t="0" r="0" b="0"/>
+                <wp:wrapNone/>
+                <wp:docPr id="19" name="Form3"/>
+                <a:graphic xmlns:a="http://schemas.openxmlformats.org/drawingml/2006/main">
+                  <a:graphicData uri="http://schemas.microsoft.com/office/word/2010/wordprocessingShape">
+                    <wps:wsp>
+                      <wps:cNvSpPr/>
+                      <wps:spPr>
+                        <a:xfrm flipV="1">
+                          <a:off x="0" y="0"/>
+                          <a:ext cx="1266840" cy="609480"/>
+                        </a:xfrm>
+                        <a:prstGeom prst="line">
+                          <a:avLst/>
+                        </a:prstGeom>
+                        <a:ln w="19080">
+                          <a:solidFill>
+                            <a:srgbClr val="000000"/>
+                          </a:solidFill>
+                          <a:round/>
+                        </a:ln>
+                      </wps:spPr>
+                      <wps:style>
+                        <a:lnRef idx="0"/>
+                        <a:fillRef idx="0"/>
+                        <a:effectRef idx="0"/>
+                        <a:fontRef idx="minor"/>
+                      </wps:style>
+                      <wps:bodyPr/>
+                    </wps:wsp>
+                  </a:graphicData>
+                </a:graphic>
+              </wp:anchor>
+            </w:drawing>
+          </mc:Choice>
+          <mc:Fallback>
+            <w:pict>
+              <v:line id="shape_0" from="147.65pt,70.9pt" to="247.35pt,118.85pt" ID="Form3" stroked="t" style="position:absolute;flip:y">
+                <v:stroke color="black" weight="19080" joinstyle="round" endcap="flat"/>
+                <v:fill o:detectmouseclick="t" on="false"/>
+              </v:line>
+            </w:pict>
+          </mc:Fallback>
+        </mc:AlternateContent>
+      </w:r>
+    </w:p>
+    <w:p>
+      <w:pPr>
+        <w:pStyle w:val="Textkrper"/>
+        <w:rPr/>
+      </w:pPr>
+      <w:r>
+        <w:rPr/>
+        <w:t xml:space="preserve">Durch Klick auf das </w:t>
+      </w:r>
+      <w:r>
+        <w:rPr>
+          <w:b/>
+          <w:bCs/>
+        </w:rPr>
+        <w:t>Notensymbol</w:t>
+      </w:r>
+      <w:r>
+        <w:rPr/>
+        <w:t xml:space="preserve"> in der Menüleiste wird eine neue (leere) Spur erzeugt.</w:t>
+      </w:r>
+    </w:p>
+    <w:p>
+      <w:pPr>
+        <w:pStyle w:val="Textkrper"/>
+        <w:rPr/>
+      </w:pPr>
+      <w:r>
+        <w:rPr/>
+      </w:r>
+    </w:p>
+    <w:p>
+      <w:pPr>
+        <w:pStyle w:val="Berschrift3"/>
+        <w:rPr/>
+      </w:pPr>
+      <w:r>
+        <w:rPr/>
+        <w:t>Wählen eines Instruments</w:t>
+        <w:br/>
+      </w:r>
+    </w:p>
+    <w:p>
+      <w:pPr>
+        <w:pStyle w:val="Textkrper"/>
+        <w:rPr/>
+      </w:pPr>
+      <w:r>
+        <w:rPr/>
         <w:drawing>
           <wp:inline distT="0" distB="0" distL="0" distR="0">
-            <wp:extent cx="2613660" cy="4361815"/>
+            <wp:extent cx="5731510" cy="827405"/>
             <wp:effectExtent l="0" t="0" r="0" b="0"/>
-            <wp:docPr id="12" name="Grafik 8" descr=""/>
+            <wp:docPr id="23" name="Bild6" descr=""/>
             <wp:cNvGraphicFramePr>
               <a:graphicFrameLocks xmlns:a="http://schemas.openxmlformats.org/drawingml/2006/main" noChangeAspect="1"/>
             </wp:cNvGraphicFramePr>
@@ -1520,7 +4048,7 @@
               <a:graphicData uri="http://schemas.openxmlformats.org/drawingml/2006/picture">
                 <pic:pic xmlns:pic="http://schemas.openxmlformats.org/drawingml/2006/picture">
                   <pic:nvPicPr>
-                    <pic:cNvPr id="12" name="Grafik 8" descr=""/>
+                    <pic:cNvPr id="23" name="Bild6" descr=""/>
                     <pic:cNvPicPr>
                       <a:picLocks noChangeAspect="1" noChangeArrowheads="1"/>
                     </pic:cNvPicPr>
@@ -1534,213 +4062,60 @@
                   <pic:spPr bwMode="auto">
                     <a:xfrm>
                       <a:off x="0" y="0"/>
-                      <a:ext cx="2613660" cy="4361815"/>
+                      <a:ext cx="5731510" cy="827405"/>
                     </a:xfrm>
                     <a:prstGeom prst="rect">
                       <a:avLst/>
                     </a:prstGeom>
-                    <a:ln w="19050">
-                      <a:solidFill>
-                        <a:srgbClr val="2C2C2C"/>
-                      </a:solidFill>
-                    </a:ln>
                   </pic:spPr>
                 </pic:pic>
               </a:graphicData>
             </a:graphic>
           </wp:inline>
         </w:drawing>
-      </w:r>
-    </w:p>
-    <w:p>
-      <w:pPr>
-        <w:pStyle w:val="Normal"/>
-        <w:jc w:val="center"/>
-        <w:rPr>
-          <w:rFonts w:ascii="Arial" w:hAnsi="Arial" w:cs="Arial"/>
-          <w:sz w:val="24"/>
-          <w:szCs w:val="24"/>
-        </w:rPr>
-      </w:pPr>
-      <w:r>
-        <w:rPr>
-          <w:rFonts w:cs="Arial" w:ascii="Arial" w:hAnsi="Arial"/>
-          <w:sz w:val="24"/>
-          <w:szCs w:val="24"/>
-        </w:rPr>
-      </w:r>
-    </w:p>
-    <w:p>
-      <w:pPr>
-        <w:pStyle w:val="Normal"/>
-        <w:jc w:val="left"/>
-        <w:rPr>
-          <w:rFonts w:ascii="Arial" w:hAnsi="Arial" w:cs="Arial"/>
-          <w:sz w:val="24"/>
-          <w:szCs w:val="24"/>
-        </w:rPr>
-      </w:pPr>
-      <w:r>
-        <w:rPr>
-          <w:rFonts w:cs="Arial" w:ascii="Arial" w:hAnsi="Arial"/>
-          <w:sz w:val="24"/>
-          <w:szCs w:val="24"/>
-        </w:rPr>
-        <w:t>=&gt; spielt das Musikstück</w:t>
-        <w:tab/>
-        <w:tab/>
-        <w:tab/>
-        <w:tab/>
-        <w:t xml:space="preserve">Ein Klick auf das Notensymbol </w:t>
-        <w:br/>
-        <w:t xml:space="preserve"> in einer Endlosschleife</w:t>
-        <w:tab/>
-        <w:tab/>
-        <w:tab/>
-        <w:tab/>
-        <w:t>erzeugt eine neue Instrumentenspur</w:t>
-      </w:r>
-    </w:p>
-    <w:p>
-      <w:pPr>
-        <w:pStyle w:val="Normal"/>
-        <w:jc w:val="left"/>
-        <w:rPr>
-          <w:rFonts w:ascii="Arial" w:hAnsi="Arial" w:cs="Arial"/>
-          <w:sz w:val="24"/>
-          <w:szCs w:val="24"/>
-        </w:rPr>
-      </w:pPr>
-      <w:r>
-        <w:rPr>
-          <w:rFonts w:cs="Arial" w:ascii="Arial" w:hAnsi="Arial"/>
-          <w:sz w:val="24"/>
-          <w:szCs w:val="24"/>
-        </w:rPr>
-        <w:tab/>
-        <w:tab/>
-        <w:tab/>
-        <w:tab/>
-        <w:tab/>
-        <w:tab/>
-        <w:tab/>
-        <w:t xml:space="preserve">Ein Klick auf Ebenensymbol </w:t>
-        <w:br/>
-        <w:tab/>
-        <w:tab/>
-        <w:tab/>
-        <w:tab/>
-        <w:tab/>
-        <w:tab/>
-        <w:tab/>
-        <w:t>erzeugt einen neuen Takt</w:t>
-      </w:r>
-    </w:p>
-    <w:p>
-      <w:pPr>
-        <w:pStyle w:val="Normal"/>
-        <w:jc w:val="center"/>
-        <w:rPr>
-          <w:rFonts w:ascii="Arial" w:hAnsi="Arial" w:cs="Arial"/>
-          <w:sz w:val="24"/>
-          <w:szCs w:val="24"/>
-        </w:rPr>
-      </w:pPr>
-      <w:r>
-        <w:rPr>
-          <w:rFonts w:cs="Arial" w:ascii="Arial" w:hAnsi="Arial"/>
-          <w:sz w:val="24"/>
-          <w:szCs w:val="24"/>
-        </w:rPr>
-      </w:r>
-    </w:p>
-    <w:p>
-      <w:pPr>
-        <w:pStyle w:val="Normal"/>
-        <w:jc w:val="center"/>
-        <w:rPr>
-          <w:rFonts w:ascii="Arial" w:hAnsi="Arial" w:cs="Arial"/>
-          <w:sz w:val="24"/>
-          <w:szCs w:val="24"/>
-        </w:rPr>
-      </w:pPr>
-      <w:r>
-        <w:rPr>
-          <w:rFonts w:cs="Arial" w:ascii="Arial" w:hAnsi="Arial"/>
-          <w:sz w:val="24"/>
-          <w:szCs w:val="24"/>
-        </w:rPr>
-      </w:r>
-    </w:p>
-    <w:p>
-      <w:pPr>
-        <w:pStyle w:val="Berschrift3"/>
-        <w:rPr/>
-      </w:pPr>
-      <w:r>
-        <w:rPr/>
-        <w:t>Löschen von Kits und Projekten:</w:t>
-      </w:r>
-    </w:p>
-    <w:p>
-      <w:pPr>
-        <w:pStyle w:val="Normal"/>
-        <w:jc w:val="center"/>
-        <w:rPr>
-          <w:rFonts w:ascii="Arial" w:hAnsi="Arial" w:cs="Arial"/>
-          <w:sz w:val="24"/>
-          <w:szCs w:val="24"/>
-        </w:rPr>
-      </w:pPr>
-      <w:r>
         <mc:AlternateContent>
           <mc:Choice Requires="wps">
             <w:drawing>
-              <wp:anchor behindDoc="0" distT="0" distB="0" distL="114300" distR="114300" simplePos="0" locked="0" layoutInCell="1" allowOverlap="1" relativeHeight="8" wp14:anchorId="3E79FCA6">
+              <wp:anchor behindDoc="0" distT="0" distB="0" distL="0" distR="0" simplePos="0" locked="0" layoutInCell="1" allowOverlap="1" relativeHeight="22">
                 <wp:simplePos x="0" y="0"/>
                 <wp:positionH relativeFrom="column">
-                  <wp:posOffset>2027555</wp:posOffset>
+                  <wp:posOffset>379730</wp:posOffset>
                 </wp:positionH>
                 <wp:positionV relativeFrom="paragraph">
-                  <wp:posOffset>1494155</wp:posOffset>
+                  <wp:posOffset>40640</wp:posOffset>
                 </wp:positionV>
-                <wp:extent cx="306705" cy="982980"/>
-                <wp:effectExtent l="38100" t="0" r="19050" b="85725"/>
+                <wp:extent cx="734060" cy="734060"/>
+                <wp:effectExtent l="0" t="0" r="0" b="0"/>
                 <wp:wrapNone/>
-                <wp:docPr id="13" name="Verbinder: gewinkelt 14"/>
+                <wp:docPr id="21" name="Form1"/>
                 <a:graphic xmlns:a="http://schemas.openxmlformats.org/drawingml/2006/main">
                   <a:graphicData uri="http://schemas.microsoft.com/office/word/2010/wordprocessingShape">
                     <wps:wsp>
                       <wps:cNvSpPr/>
                       <wps:spPr>
-                        <a:xfrm flipH="1">
+                        <a:xfrm>
                           <a:off x="0" y="0"/>
-                          <a:ext cx="306000" cy="982440"/>
+                          <a:ext cx="733320" cy="733320"/>
                         </a:xfrm>
-                        <a:prstGeom prst="bentConnector3">
-                          <a:avLst>
-                            <a:gd name="adj1" fmla="val 50000"/>
-                          </a:avLst>
+                        <a:prstGeom prst="ellipse">
+                          <a:avLst/>
                         </a:prstGeom>
-                        <a:noFill/>
-                        <a:ln>
+                        <a:solidFill>
+                          <a:srgbClr val="ffffff">
+                            <a:alpha val="46000"/>
+                          </a:srgbClr>
+                        </a:solidFill>
+                        <a:ln w="29160">
                           <a:solidFill>
-                            <a:srgbClr val="ff0000"/>
+                            <a:srgbClr val="ffff00"/>
                           </a:solidFill>
                           <a:round/>
-                          <a:tailEnd len="med" type="triangle" w="med"/>
                         </a:ln>
                       </wps:spPr>
                       <wps:style>
-                        <a:lnRef idx="1">
-                          <a:schemeClr val="accent1"/>
-                        </a:lnRef>
-                        <a:fillRef idx="0">
-                          <a:schemeClr val="accent1"/>
-                        </a:fillRef>
-                        <a:effectRef idx="0">
-                          <a:schemeClr val="accent1"/>
-                        </a:effectRef>
+                        <a:lnRef idx="0"/>
+                        <a:fillRef idx="0"/>
+                        <a:effectRef idx="0"/>
                         <a:fontRef idx="minor"/>
                       </wps:style>
                       <wps:bodyPr/>
@@ -1752,62 +4127,52 @@
           </mc:Choice>
           <mc:Fallback>
             <w:pict>
-              <v:shape id="shape_0" ID="Verbinder: gewinkelt 14" stroked="t" style="position:absolute;margin-left:159.65pt;margin-top:117.65pt;width:24.05pt;height:77.3pt;flip:x" wp14:anchorId="3E79FCA6" type="shapetype_34">
+              <v:oval id="shape_0" ID="Form1" fillcolor="white" stroked="t" style="position:absolute;margin-left:29.9pt;margin-top:3.2pt;width:57.7pt;height:57.7pt">
                 <w10:wrap type="none"/>
-                <v:fill o:detectmouseclick="t" on="false"/>
-                <v:stroke color="red" weight="9360" endarrow="block" endarrowwidth="medium" endarrowlength="medium" joinstyle="round" endcap="flat"/>
-              </v:shape>
+                <v:fill o:detectmouseclick="t" color2="black" opacity="0.45"/>
+                <v:stroke color="yellow" weight="29160" joinstyle="round" endcap="flat"/>
+              </v:oval>
             </w:pict>
           </mc:Fallback>
         </mc:AlternateContent>
         <mc:AlternateContent>
           <mc:Choice Requires="wps">
             <w:drawing>
-              <wp:anchor behindDoc="0" distT="0" distB="0" distL="114300" distR="114300" simplePos="0" locked="0" layoutInCell="1" allowOverlap="1" relativeHeight="9" wp14:anchorId="0992C3C8">
+              <wp:anchor behindDoc="0" distT="0" distB="0" distL="0" distR="0" simplePos="0" locked="0" layoutInCell="1" allowOverlap="1" relativeHeight="24">
                 <wp:simplePos x="0" y="0"/>
                 <wp:positionH relativeFrom="column">
-                  <wp:posOffset>5104130</wp:posOffset>
+                  <wp:posOffset>1177925</wp:posOffset>
                 </wp:positionH>
                 <wp:positionV relativeFrom="paragraph">
-                  <wp:posOffset>1084580</wp:posOffset>
+                  <wp:posOffset>634365</wp:posOffset>
                 </wp:positionV>
-                <wp:extent cx="306705" cy="982980"/>
-                <wp:effectExtent l="38100" t="0" r="19050" b="85725"/>
+                <wp:extent cx="524510" cy="391160"/>
+                <wp:effectExtent l="0" t="0" r="0" b="0"/>
                 <wp:wrapNone/>
-                <wp:docPr id="14" name="Verbinder: gewinkelt 15"/>
+                <wp:docPr id="22" name="Form3"/>
                 <a:graphic xmlns:a="http://schemas.openxmlformats.org/drawingml/2006/main">
                   <a:graphicData uri="http://schemas.microsoft.com/office/word/2010/wordprocessingShape">
                     <wps:wsp>
                       <wps:cNvSpPr/>
                       <wps:spPr>
-                        <a:xfrm flipH="1">
+                        <a:xfrm flipH="1" flipV="1">
                           <a:off x="0" y="0"/>
-                          <a:ext cx="306000" cy="982440"/>
+                          <a:ext cx="523800" cy="390600"/>
                         </a:xfrm>
-                        <a:prstGeom prst="bentConnector3">
-                          <a:avLst>
-                            <a:gd name="adj1" fmla="val 50000"/>
-                          </a:avLst>
+                        <a:prstGeom prst="line">
+                          <a:avLst/>
                         </a:prstGeom>
-                        <a:noFill/>
-                        <a:ln>
+                        <a:ln w="19080">
                           <a:solidFill>
-                            <a:srgbClr val="ff0000"/>
+                            <a:srgbClr val="000000"/>
                           </a:solidFill>
                           <a:round/>
-                          <a:tailEnd len="med" type="triangle" w="med"/>
                         </a:ln>
                       </wps:spPr>
                       <wps:style>
-                        <a:lnRef idx="1">
-                          <a:schemeClr val="accent1"/>
-                        </a:lnRef>
-                        <a:fillRef idx="0">
-                          <a:schemeClr val="accent1"/>
-                        </a:fillRef>
-                        <a:effectRef idx="0">
-                          <a:schemeClr val="accent1"/>
-                        </a:effectRef>
+                        <a:lnRef idx="0"/>
+                        <a:fillRef idx="0"/>
+                        <a:effectRef idx="0"/>
                         <a:fontRef idx="minor"/>
                       </wps:style>
                       <wps:bodyPr/>
@@ -1819,129 +4184,131 @@
           </mc:Choice>
           <mc:Fallback>
             <w:pict>
-              <v:shape id="shape_0" ID="Verbinder: gewinkelt 15" stroked="t" style="position:absolute;margin-left:401.9pt;margin-top:85.4pt;width:24.05pt;height:77.3pt;flip:x" wp14:anchorId="0992C3C8" type="shapetype_34">
-                <w10:wrap type="none"/>
+              <v:line id="shape_0" from="87.65pt,40.7pt" to="128.85pt,71.4pt" ID="Form3" stroked="t" style="position:absolute;flip:xy">
+                <v:stroke color="black" weight="19080" joinstyle="round" endcap="flat"/>
                 <v:fill o:detectmouseclick="t" on="false"/>
-                <v:stroke color="red" weight="9360" endarrow="block" endarrowwidth="medium" endarrowlength="medium" joinstyle="round" endcap="flat"/>
-              </v:shape>
+              </v:line>
             </w:pict>
           </mc:Fallback>
         </mc:AlternateContent>
-        <mc:AlternateContent>
-          <mc:Choice Requires="wps">
-            <w:drawing>
-              <wp:anchor behindDoc="0" distT="0" distB="0" distL="114300" distR="114300" simplePos="0" locked="0" layoutInCell="1" allowOverlap="1" relativeHeight="10" wp14:anchorId="30AEDCB4">
-                <wp:simplePos x="0" y="0"/>
-                <wp:positionH relativeFrom="column">
-                  <wp:posOffset>1876425</wp:posOffset>
-                </wp:positionH>
-                <wp:positionV relativeFrom="paragraph">
-                  <wp:posOffset>3056255</wp:posOffset>
-                </wp:positionV>
-                <wp:extent cx="1906905" cy="1087755"/>
-                <wp:effectExtent l="0" t="0" r="19050" b="19050"/>
-                <wp:wrapNone/>
-                <wp:docPr id="15" name="Rechteck 16"/>
-                <a:graphic xmlns:a="http://schemas.openxmlformats.org/drawingml/2006/main">
-                  <a:graphicData uri="http://schemas.microsoft.com/office/word/2010/wordprocessingShape">
-                    <wps:wsp>
-                      <wps:cNvSpPr/>
-                      <wps:spPr>
-                        <a:xfrm>
-                          <a:off x="0" y="0"/>
-                          <a:ext cx="1906200" cy="1087200"/>
-                        </a:xfrm>
-                        <a:prstGeom prst="rect">
-                          <a:avLst/>
-                        </a:prstGeom>
-                        <a:solidFill>
-                          <a:schemeClr val="bg1"/>
-                        </a:solidFill>
-                        <a:ln>
-                          <a:solidFill>
-                            <a:srgbClr val="ff0000"/>
-                          </a:solidFill>
-                          <a:round/>
-                        </a:ln>
-                      </wps:spPr>
-                      <wps:style>
-                        <a:lnRef idx="2">
-                          <a:schemeClr val="accent1">
-                            <a:shade val="50000"/>
-                          </a:schemeClr>
-                        </a:lnRef>
-                        <a:fillRef idx="1">
-                          <a:schemeClr val="accent1"/>
-                        </a:fillRef>
-                        <a:effectRef idx="0">
-                          <a:schemeClr val="accent1"/>
-                        </a:effectRef>
-                        <a:fontRef idx="minor"/>
-                      </wps:style>
-                      <wps:txbx>
-                        <w:txbxContent>
-                          <w:p>
-                            <w:pPr>
-                              <w:pStyle w:val="Rahmeninhalt"/>
-                              <w:spacing w:before="120" w:after="200"/>
-                              <w:jc w:val="center"/>
-                              <w:rPr/>
-                            </w:pPr>
-                            <w:r>
-                              <w:rPr>
-                                <w:color w:val="FF0000"/>
-                              </w:rPr>
-                              <w:t>Sowohl für Kits als auch Projekte müssen die „Listviews“ länger gedrückt werden um das „Delete window“ zu erhalten</w:t>
-                            </w:r>
-                          </w:p>
-                        </w:txbxContent>
-                      </wps:txbx>
-                      <wps:bodyPr anchor="ctr">
-                        <a:prstTxWarp prst="textNoShape"/>
-                        <a:noAutofit/>
-                      </wps:bodyPr>
-                    </wps:wsp>
-                  </a:graphicData>
-                </a:graphic>
-              </wp:anchor>
-            </w:drawing>
-          </mc:Choice>
-          <mc:Fallback>
-            <w:pict>
-              <v:rect id="shape_0" ID="Rechteck 16" fillcolor="white" stroked="t" style="position:absolute;margin-left:147.75pt;margin-top:240.65pt;width:150.05pt;height:85.55pt" wp14:anchorId="30AEDCB4">
-                <w10:wrap type="square"/>
-                <v:fill o:detectmouseclick="t" type="solid" color2="black"/>
-                <v:stroke color="red" weight="12600" joinstyle="round" endcap="flat"/>
-                <v:textbox>
-                  <w:txbxContent>
-                    <w:p>
-                      <w:pPr>
-                        <w:pStyle w:val="Rahmeninhalt"/>
-                        <w:spacing w:before="120" w:after="200"/>
-                        <w:jc w:val="center"/>
-                        <w:rPr/>
-                      </w:pPr>
-                      <w:r>
-                        <w:rPr>
-                          <w:color w:val="FF0000"/>
-                        </w:rPr>
-                        <w:t>Sowohl für Kits als auch Projekte müssen die „Listviews“ länger gedrückt werden um das „Delete window“ zu erhalten</w:t>
-                      </w:r>
-                    </w:p>
-                  </w:txbxContent>
-                </v:textbox>
-              </v:rect>
-            </w:pict>
-          </mc:Fallback>
-        </mc:AlternateContent>
-      </w:r>
-      <w:r>
+      </w:r>
+    </w:p>
+    <w:p>
+      <w:pPr>
+        <w:pStyle w:val="Textkrper"/>
         <w:rPr/>
+      </w:pPr>
+      <w:r>
+        <w:rPr>
+          <w:lang w:val="de-DE"/>
+        </w:rPr>
+        <w:t>Dur</w:t>
+      </w:r>
+      <w:r>
+        <w:rPr>
+          <w:rFonts w:cs="Arial" w:ascii="Arial" w:hAnsi="Arial"/>
+          <w:sz w:val="24"/>
+          <w:szCs w:val="24"/>
+          <w:lang w:val="de-DE"/>
+        </w:rPr>
+        <w:t xml:space="preserve">ch Klick auf das </w:t>
+      </w:r>
+      <w:r>
+        <w:rPr>
+          <w:rFonts w:cs="Arial" w:ascii="Arial" w:hAnsi="Arial"/>
+          <w:b/>
+          <w:bCs/>
+          <w:sz w:val="24"/>
+          <w:szCs w:val="24"/>
+          <w:lang w:val="de-DE"/>
+        </w:rPr>
+        <w:t>Textfeld</w:t>
+      </w:r>
+      <w:r>
+        <w:rPr>
+          <w:rFonts w:cs="Arial" w:ascii="Arial" w:hAnsi="Arial"/>
+          <w:sz w:val="24"/>
+          <w:szCs w:val="24"/>
+          <w:lang w:val="de-DE"/>
+        </w:rPr>
+        <w:t xml:space="preserve"> auf der linken Seite jeder Instrumentenspur (standardmäßig steht dort </w:t>
+      </w:r>
+      <w:r>
+        <w:rPr>
+          <w:rFonts w:cs="Arial" w:ascii="Arial" w:hAnsi="Arial"/>
+          <w:i/>
+          <w:iCs/>
+          <w:sz w:val="24"/>
+          <w:szCs w:val="24"/>
+          <w:lang w:val="de-DE"/>
+        </w:rPr>
+        <w:t>empty</w:t>
+      </w:r>
+      <w:r>
+        <w:rPr>
+          <w:rFonts w:cs="Arial" w:ascii="Arial" w:hAnsi="Arial"/>
+          <w:sz w:val="24"/>
+          <w:szCs w:val="24"/>
+          <w:lang w:val="de-DE"/>
+        </w:rPr>
+        <w:t xml:space="preserve"> wenn kein Instrument gewählt wurde) öffnet sich ein Dialog zur Auswahl eines Sounds / Instrumentes aus den bereits heruntergeladenen Soundpaketen. Nach Auswahl eines Sounds erscheint nu</w:t>
+      </w:r>
+      <w:r>
+        <w:rPr>
+          <w:rFonts w:cs="Arial" w:ascii="Arial" w:hAnsi="Arial"/>
+          <w:sz w:val="24"/>
+          <w:szCs w:val="24"/>
+          <w:lang w:val="de-DE"/>
+        </w:rPr>
+        <w:t xml:space="preserve">n </w:t>
+      </w:r>
+      <w:r>
+        <w:rPr>
+          <w:rFonts w:cs="Arial" w:ascii="Arial" w:hAnsi="Arial"/>
+          <w:sz w:val="24"/>
+          <w:szCs w:val="24"/>
+          <w:lang w:val="de-DE"/>
+        </w:rPr>
+        <w:t xml:space="preserve">dessen Name anstelle des </w:t>
+      </w:r>
+      <w:r>
+        <w:rPr>
+          <w:rFonts w:cs="Arial" w:ascii="Arial" w:hAnsi="Arial"/>
+          <w:i/>
+          <w:iCs/>
+          <w:sz w:val="24"/>
+          <w:szCs w:val="24"/>
+          <w:lang w:val="de-DE"/>
+        </w:rPr>
+        <w:t>empty-</w:t>
+      </w:r>
+      <w:r>
+        <w:rPr>
+          <w:rFonts w:cs="Arial" w:ascii="Arial" w:hAnsi="Arial"/>
+          <w:sz w:val="24"/>
+          <w:szCs w:val="24"/>
+          <w:lang w:val="de-DE"/>
+        </w:rPr>
+        <w:t xml:space="preserve">Textes. </w:t>
+      </w:r>
+    </w:p>
+    <w:p>
+      <w:pPr>
+        <w:pStyle w:val="Textkrper"/>
+        <w:rPr/>
+      </w:pPr>
+      <w:r>
+        <w:rPr>
+          <w:rFonts w:cs="Arial" w:ascii="Arial" w:hAnsi="Arial"/>
+          <w:sz w:val="24"/>
+          <w:szCs w:val="24"/>
+          <w:lang w:val="de-DE"/>
+        </w:rPr>
         <w:drawing>
           <wp:inline distT="0" distB="0" distL="0" distR="0">
-            <wp:extent cx="2609850" cy="4674235"/>
+            <wp:extent cx="4028440" cy="2375535"/>
             <wp:effectExtent l="0" t="0" r="0" b="0"/>
-            <wp:docPr id="17" name="Grafik 12" descr=""/>
+            <wp:docPr id="24" name="Bild7" descr=""/>
             <wp:cNvGraphicFramePr>
               <a:graphicFrameLocks xmlns:a="http://schemas.openxmlformats.org/drawingml/2006/main" noChangeAspect="1"/>
             </wp:cNvGraphicFramePr>
@@ -1949,7 +4316,7 @@
               <a:graphicData uri="http://schemas.openxmlformats.org/drawingml/2006/picture">
                 <pic:pic xmlns:pic="http://schemas.openxmlformats.org/drawingml/2006/picture">
                   <pic:nvPicPr>
-                    <pic:cNvPr id="17" name="Grafik 12" descr=""/>
+                    <pic:cNvPr id="24" name="Bild7" descr=""/>
                     <pic:cNvPicPr>
                       <a:picLocks noChangeAspect="1" noChangeArrowheads="1"/>
                     </pic:cNvPicPr>
@@ -1963,7 +4330,7 @@
                   <pic:spPr bwMode="auto">
                     <a:xfrm>
                       <a:off x="0" y="0"/>
-                      <a:ext cx="2609850" cy="4674235"/>
+                      <a:ext cx="4028440" cy="2375535"/>
                     </a:xfrm>
                     <a:prstGeom prst="rect">
                       <a:avLst/>
@@ -1975,25 +4342,39 @@
           </wp:inline>
         </w:drawing>
       </w:r>
+    </w:p>
+    <w:p>
+      <w:pPr>
+        <w:pStyle w:val="Textkrper"/>
+        <w:rPr/>
+      </w:pPr>
       <w:r>
         <w:rPr>
           <w:rFonts w:cs="Arial" w:ascii="Arial" w:hAnsi="Arial"/>
           <w:sz w:val="24"/>
           <w:szCs w:val="24"/>
-        </w:rPr>
-        <w:tab/>
-      </w:r>
+          <w:lang w:val="de-DE"/>
+        </w:rPr>
+        <w:t>Ein Klick auf eines der Soundpakete (im Screenshot steht nur RnB zur Verfügung) öffnet eine Übersicht aller enthaltenen Sounds.</w:t>
+      </w:r>
+    </w:p>
+    <w:p>
+      <w:pPr>
+        <w:pStyle w:val="Textkrper"/>
+        <w:rPr/>
+      </w:pPr>
       <w:r>
         <w:rPr>
           <w:rFonts w:cs="Arial" w:ascii="Arial" w:hAnsi="Arial"/>
           <w:sz w:val="24"/>
           <w:szCs w:val="24"/>
+          <w:lang w:val="de-DE"/>
         </w:rPr>
         <w:drawing>
           <wp:inline distT="0" distB="0" distL="0" distR="0">
-            <wp:extent cx="2613025" cy="4676775"/>
+            <wp:extent cx="3475990" cy="3275965"/>
             <wp:effectExtent l="0" t="0" r="0" b="0"/>
-            <wp:docPr id="18" name="Grafik 13" descr=""/>
+            <wp:docPr id="25" name="Bild8" descr=""/>
             <wp:cNvGraphicFramePr>
               <a:graphicFrameLocks xmlns:a="http://schemas.openxmlformats.org/drawingml/2006/main" noChangeAspect="1"/>
             </wp:cNvGraphicFramePr>
@@ -2001,7 +4382,7 @@
               <a:graphicData uri="http://schemas.openxmlformats.org/drawingml/2006/picture">
                 <pic:pic xmlns:pic="http://schemas.openxmlformats.org/drawingml/2006/picture">
                   <pic:nvPicPr>
-                    <pic:cNvPr id="18" name="Grafik 13" descr=""/>
+                    <pic:cNvPr id="25" name="Bild8" descr=""/>
                     <pic:cNvPicPr>
                       <a:picLocks noChangeAspect="1" noChangeArrowheads="1"/>
                     </pic:cNvPicPr>
@@ -2015,7 +4396,7 @@
                   <pic:spPr bwMode="auto">
                     <a:xfrm>
                       <a:off x="0" y="0"/>
-                      <a:ext cx="2613025" cy="4676775"/>
+                      <a:ext cx="3475990" cy="3275965"/>
                     </a:xfrm>
                     <a:prstGeom prst="rect">
                       <a:avLst/>
@@ -2030,234 +4411,163 @@
     </w:p>
     <w:p>
       <w:pPr>
-        <w:pStyle w:val="Normal"/>
-        <w:rPr>
-          <w:rFonts w:ascii="Arial" w:hAnsi="Arial" w:cs="Arial"/>
+        <w:pStyle w:val="Textkrper"/>
+        <w:rPr/>
+      </w:pPr>
+      <w:r>
+        <w:rPr/>
+        <w:t>Nun kann der gewünschte Sound durch Auswahl für die aktuelle Spur festgelegt werden.</w:t>
+      </w:r>
+    </w:p>
+    <w:p>
+      <w:pPr>
+        <w:pStyle w:val="Textkrper"/>
+        <w:rPr/>
+      </w:pPr>
+      <w:r>
+        <w:rPr>
+          <w:rFonts w:cs="Arial" w:ascii="Arial" w:hAnsi="Arial"/>
+          <w:b/>
+          <w:bCs/>
           <w:sz w:val="24"/>
           <w:szCs w:val="24"/>
-        </w:rPr>
-      </w:pPr>
+          <w:lang w:val="de-DE"/>
+        </w:rPr>
+        <w:t xml:space="preserve">Hinweis: Um einen Sound aus einem Soundpaket auswählen zu können, muss dieses zuerst heruntergeladen werden. Dies kann in der </w:t>
+      </w:r>
       <w:r>
         <w:rPr>
           <w:rFonts w:cs="Arial" w:ascii="Arial" w:hAnsi="Arial"/>
-          <w:sz w:val="24"/>
-          <w:szCs w:val="24"/>
-        </w:rPr>
-      </w:r>
-    </w:p>
-    <w:p>
-      <w:pPr>
-        <w:pStyle w:val="Normal"/>
-        <w:rPr>
-          <w:rFonts w:ascii="Arial" w:hAnsi="Arial" w:cs="Arial"/>
-          <w:sz w:val="24"/>
-          <w:szCs w:val="24"/>
-        </w:rPr>
-      </w:pPr>
-      <w:r>
-        <w:rPr>
-          <w:rFonts w:cs="Arial" w:ascii="Arial" w:hAnsi="Arial"/>
-          <w:sz w:val="24"/>
-          <w:szCs w:val="24"/>
-        </w:rPr>
-        <w:t>Aktionen in ListViews:</w:t>
-      </w:r>
-    </w:p>
-    <w:p>
-      <w:pPr>
-        <w:pStyle w:val="Normal"/>
-        <w:rPr>
-          <w:rFonts w:ascii="Arial" w:hAnsi="Arial" w:cs="Arial"/>
-          <w:sz w:val="24"/>
-          <w:szCs w:val="24"/>
-        </w:rPr>
-      </w:pPr>
-      <w:r>
-        <w:rPr>
-          <w:rFonts w:cs="Arial" w:ascii="Arial" w:hAnsi="Arial"/>
-          <w:sz w:val="24"/>
-          <w:szCs w:val="24"/>
-        </w:rPr>
-        <w:t xml:space="preserve">Die Einträge der ListViews besitzen - mit Ausnahme des </w:t>
-      </w:r>
-      <w:r>
-        <w:rPr>
-          <w:rFonts w:cs="Arial" w:ascii="Arial" w:hAnsi="Arial"/>
+          <w:b/>
+          <w:bCs/>
           <w:i/>
           <w:iCs/>
           <w:sz w:val="24"/>
           <w:szCs w:val="24"/>
-        </w:rPr>
-        <w:t>Available kits</w:t>
+          <w:highlight w:val="yellow"/>
+          <w:lang w:val="de-DE"/>
+        </w:rPr>
+        <w:t>Manage sound kits</w:t>
       </w:r>
       <w:r>
         <w:rPr>
           <w:rFonts w:cs="Arial" w:ascii="Arial" w:hAnsi="Arial"/>
+          <w:b/>
+          <w:bCs/>
           <w:sz w:val="24"/>
           <w:szCs w:val="24"/>
-        </w:rPr>
-        <w:t xml:space="preserve">-ListViews – zwei grundsätzliche Aktionen: </w:t>
-      </w:r>
-    </w:p>
-    <w:p>
-      <w:pPr>
-        <w:pStyle w:val="Normal"/>
-        <w:rPr>
-          <w:rFonts w:ascii="Arial" w:hAnsi="Arial" w:cs="Arial"/>
-          <w:sz w:val="24"/>
-          <w:szCs w:val="24"/>
-        </w:rPr>
-      </w:pPr>
-      <w:r>
-        <w:rPr>
-          <w:rFonts w:cs="Arial" w:ascii="Arial" w:hAnsi="Arial"/>
-          <w:sz w:val="24"/>
-          <w:szCs w:val="24"/>
-        </w:rPr>
-        <w:t>- Auswahldialog (Download oder Laden / Auswählen) bei kurzem Klick</w:t>
-      </w:r>
-    </w:p>
-    <w:p>
-      <w:pPr>
-        <w:pStyle w:val="Normal"/>
-        <w:rPr>
-          <w:rFonts w:ascii="Arial" w:hAnsi="Arial" w:cs="Arial"/>
-          <w:sz w:val="24"/>
-          <w:szCs w:val="24"/>
-        </w:rPr>
-      </w:pPr>
-      <w:r>
-        <w:rPr>
-          <w:rFonts w:cs="Arial" w:ascii="Arial" w:hAnsi="Arial"/>
-          <w:sz w:val="24"/>
-          <w:szCs w:val="24"/>
-        </w:rPr>
-        <w:t>- Löschendialog bei langem Klick</w:t>
-      </w:r>
-      <w:r>
-        <w:br w:type="page"/>
-      </w:r>
-    </w:p>
-    <w:p>
-      <w:pPr>
-        <w:pStyle w:val="Berschrift1"/>
-        <w:shd w:val="clear" w:fill="0673A5"/>
-        <w:rPr>
-          <w:rFonts w:ascii="Arial" w:hAnsi="Arial" w:cs="Arial"/>
-          <w:sz w:val="24"/>
-          <w:szCs w:val="24"/>
-        </w:rPr>
-      </w:pPr>
-      <w:r>
-        <w:rPr>
-          <w:rFonts w:cs="Arial" w:ascii="Arial" w:hAnsi="Arial"/>
-          <w:sz w:val="24"/>
-          <w:szCs w:val="24"/>
-        </w:rPr>
-        <w:t>Issues</w:t>
-      </w:r>
-    </w:p>
-    <w:p>
-      <w:pPr>
-        <w:pStyle w:val="Normal"/>
-        <w:rPr>
-          <w:rFonts w:ascii="Arial" w:hAnsi="Arial" w:cs="Arial"/>
-          <w:sz w:val="24"/>
-          <w:szCs w:val="24"/>
-        </w:rPr>
-      </w:pPr>
-      <w:r>
-        <w:rPr>
-          <w:rFonts w:cs="Arial" w:ascii="Arial" w:hAnsi="Arial"/>
-          <w:sz w:val="24"/>
-          <w:szCs w:val="24"/>
-        </w:rPr>
-        <w:t>Probleme die schwer zu behandeln sind und auftreten können(kannst du auch entfernen wenn nicht nötig)</w:t>
-      </w:r>
-    </w:p>
-    <w:p>
-      <w:pPr>
-        <w:pStyle w:val="Normal"/>
-        <w:rPr>
-          <w:rFonts w:ascii="Arial" w:hAnsi="Arial" w:cs="Arial"/>
-          <w:sz w:val="24"/>
-          <w:szCs w:val="24"/>
-        </w:rPr>
-      </w:pPr>
-      <w:r>
-        <w:rPr>
-          <w:rFonts w:cs="Arial" w:ascii="Arial" w:hAnsi="Arial"/>
-          <w:sz w:val="24"/>
-          <w:szCs w:val="24"/>
-        </w:rPr>
-      </w:r>
-    </w:p>
-    <w:p>
-      <w:pPr>
-        <w:pStyle w:val="Normal"/>
-        <w:rPr>
-          <w:rFonts w:ascii="Arial" w:hAnsi="Arial" w:cs="Arial"/>
-          <w:sz w:val="24"/>
-          <w:szCs w:val="24"/>
-        </w:rPr>
-      </w:pPr>
-      <w:r>
-        <w:rPr>
-          <w:rFonts w:cs="Arial" w:ascii="Arial" w:hAnsi="Arial"/>
-          <w:sz w:val="24"/>
-          <w:szCs w:val="24"/>
-        </w:rPr>
-      </w:r>
-      <w:r>
-        <w:br w:type="page"/>
-      </w:r>
-    </w:p>
-    <w:p>
-      <w:pPr>
-        <w:pStyle w:val="Normal"/>
-        <w:rPr>
-          <w:rFonts w:ascii="Arial" w:hAnsi="Arial" w:cs="Arial"/>
-          <w:sz w:val="24"/>
-          <w:szCs w:val="24"/>
-        </w:rPr>
-      </w:pPr>
-      <w:r>
-        <w:rPr>
-          <w:rFonts w:cs="Arial" w:ascii="Arial" w:hAnsi="Arial"/>
-          <w:sz w:val="24"/>
-          <w:szCs w:val="24"/>
-        </w:rPr>
-        <w:t>Umsetzung: Vom ersten Entwurf</w:t>
-      </w:r>
-    </w:p>
-    <w:p>
-      <w:pPr>
-        <w:pStyle w:val="Normal"/>
-        <w:rPr>
-          <w:rFonts w:ascii="Arial" w:hAnsi="Arial" w:cs="Arial"/>
-          <w:sz w:val="24"/>
-          <w:szCs w:val="24"/>
-        </w:rPr>
-      </w:pPr>
-      <w:r>
-        <w:rPr>
-          <w:rFonts w:cs="Arial" w:ascii="Arial" w:hAnsi="Arial"/>
-          <w:sz w:val="24"/>
-          <w:szCs w:val="24"/>
-        </w:rPr>
+          <w:lang w:val="de-DE"/>
+        </w:rPr>
+        <w:t xml:space="preserve"> – Activity getan werden!</w:t>
+      </w:r>
+    </w:p>
+    <w:p>
+      <w:pPr>
+        <w:pStyle w:val="Berschrift3"/>
+        <w:rPr/>
+      </w:pPr>
+      <w:r>
+        <w:rPr/>
+        <w:t>Endlosschleife</w:t>
+        <w:br/>
+      </w:r>
+    </w:p>
+    <w:p>
+      <w:pPr>
+        <w:pStyle w:val="Textkrper"/>
+        <w:rPr/>
+      </w:pPr>
+      <w:r>
+        <w:rPr/>
+        <w:t>Durch Klicken auf das Endlosschleifen-Symbol wird diese ein- (leuchtet grün) bzw. ausgeschaltet (weiß). Wenn die Endlosschleife aktiviert wurde, beginnt der Song automatisch wieder mit der ersten Note des ersten Taktes sobald sein Ende erreicht wurde.</w:t>
+      </w:r>
+    </w:p>
+    <w:p>
+      <w:pPr>
+        <w:pStyle w:val="Berschrift3"/>
+        <w:rPr/>
+      </w:pPr>
+      <w:r>
+        <w:rPr/>
+        <w:t>Downloaden / Verwalten von Soundpaketen</w:t>
+        <w:br/>
+      </w:r>
+    </w:p>
+    <w:p>
+      <w:pPr>
+        <w:pStyle w:val="Textkrper"/>
+        <w:rPr/>
+      </w:pPr>
+      <w:r>
+        <w:rPr/>
+        <w:t xml:space="preserve">Über den Menüpunkt </w:t>
+      </w:r>
+      <w:r>
+        <w:rPr>
+          <w:i/>
+          <w:iCs/>
+        </w:rPr>
+        <w:t>Manage sound kits</w:t>
+      </w:r>
+      <w:r>
+        <w:rPr/>
+        <w:t xml:space="preserve"> gelangt man zu einem Bildschirm, der die verfügbaren und bereits heruntergeladen Soundkits auflistet.</w:t>
+      </w:r>
+    </w:p>
+    <w:p>
+      <w:pPr>
+        <w:pStyle w:val="Textkrper"/>
+        <w:rPr/>
+      </w:pPr>
+      <w:r>
+        <w:rPr/>
+        <w:t xml:space="preserve">In der unteren Hälfte befindet sich eine Liste an online verfügbaren Soundpaketen zum Download, während oben die bereits heruntergeladenen Pakete stehen. </w:t>
+      </w:r>
+    </w:p>
+    <w:p>
+      <w:pPr>
+        <w:pStyle w:val="Textkrper"/>
+        <w:rPr/>
+      </w:pPr>
+      <w:r>
+        <w:rPr/>
+        <w:t xml:space="preserve">Ein </w:t>
+      </w:r>
+      <w:r>
+        <w:rPr>
+          <w:b/>
+          <w:bCs/>
+        </w:rPr>
+        <w:t>einfacher Klick</w:t>
+      </w:r>
+      <w:r>
+        <w:rPr/>
+        <w:t xml:space="preserve"> auf eines der Onlinepakete öffnen einen </w:t>
+      </w:r>
+      <w:r>
+        <w:rPr>
+          <w:b/>
+          <w:bCs/>
+        </w:rPr>
+        <w:t>Downloaddialog</w:t>
+      </w:r>
+      <w:r>
+        <w:rPr/>
+        <w:t>.</w:t>
+      </w:r>
+    </w:p>
+    <w:p>
+      <w:pPr>
+        <w:pStyle w:val="Textkrper"/>
+        <w:rPr/>
+      </w:pPr>
+      <w:r>
+        <w:rPr/>
         <w:drawing>
-          <wp:anchor behindDoc="0" distT="0" distB="0" distL="0" distR="0" simplePos="0" locked="0" layoutInCell="1" allowOverlap="1" relativeHeight="11">
-            <wp:simplePos x="0" y="0"/>
-            <wp:positionH relativeFrom="column">
-              <wp:align>center</wp:align>
-            </wp:positionH>
-            <wp:positionV relativeFrom="paragraph">
-              <wp:posOffset>635</wp:posOffset>
-            </wp:positionV>
-            <wp:extent cx="5731510" cy="8107045"/>
+          <wp:inline distT="0" distB="0" distL="0" distR="0">
+            <wp:extent cx="2743200" cy="4878070"/>
             <wp:effectExtent l="0" t="0" r="0" b="0"/>
-            <wp:wrapSquare wrapText="largest"/>
-            <wp:docPr id="19" name="Bild1" descr=""/>
+            <wp:docPr id="26" name="Bild2" descr=""/>
             <wp:cNvGraphicFramePr>
               <a:graphicFrameLocks xmlns:a="http://schemas.openxmlformats.org/drawingml/2006/main" noChangeAspect="1"/>
             </wp:cNvGraphicFramePr>
@@ -2265,7 +4575,7 @@
               <a:graphicData uri="http://schemas.openxmlformats.org/drawingml/2006/picture">
                 <pic:pic xmlns:pic="http://schemas.openxmlformats.org/drawingml/2006/picture">
                   <pic:nvPicPr>
-                    <pic:cNvPr id="19" name="Bild1" descr=""/>
+                    <pic:cNvPr id="26" name="Bild2" descr=""/>
                     <pic:cNvPicPr>
                       <a:picLocks noChangeAspect="1" noChangeArrowheads="1"/>
                     </pic:cNvPicPr>
@@ -2279,7 +4589,7 @@
                   <pic:spPr bwMode="auto">
                     <a:xfrm>
                       <a:off x="0" y="0"/>
-                      <a:ext cx="5731510" cy="8107045"/>
+                      <a:ext cx="2743200" cy="4878070"/>
                     </a:xfrm>
                     <a:prstGeom prst="rect">
                       <a:avLst/>
@@ -2288,64 +4598,20 @@
                 </pic:pic>
               </a:graphicData>
             </a:graphic>
-          </wp:anchor>
+          </wp:inline>
         </w:drawing>
       </w:r>
-    </w:p>
-    <w:p>
-      <w:pPr>
-        <w:pStyle w:val="Normal"/>
-        <w:rPr>
-          <w:rFonts w:ascii="Arial" w:hAnsi="Arial" w:cs="Arial"/>
-          <w:sz w:val="24"/>
-          <w:szCs w:val="24"/>
-        </w:rPr>
-      </w:pPr>
-      <w:r>
-        <w:rPr>
-          <w:rFonts w:cs="Arial" w:ascii="Arial" w:hAnsi="Arial"/>
-          <w:sz w:val="24"/>
-          <w:szCs w:val="24"/>
-        </w:rPr>
-        <w:t xml:space="preserve">… </w:t>
-      </w:r>
-      <w:r>
-        <w:rPr>
-          <w:rFonts w:cs="Arial" w:ascii="Arial" w:hAnsi="Arial"/>
-          <w:sz w:val="24"/>
-          <w:szCs w:val="24"/>
-        </w:rPr>
-        <w:t>zur fertigen App</w:t>
-      </w:r>
-    </w:p>
-    <w:p>
-      <w:pPr>
-        <w:pStyle w:val="Normal"/>
-        <w:rPr>
-          <w:rFonts w:ascii="Arial" w:hAnsi="Arial" w:cs="Arial"/>
-          <w:sz w:val="24"/>
-          <w:szCs w:val="24"/>
-        </w:rPr>
-      </w:pPr>
-      <w:r>
-        <w:rPr>
-          <w:rFonts w:cs="Arial" w:ascii="Arial" w:hAnsi="Arial"/>
-          <w:sz w:val="24"/>
-          <w:szCs w:val="24"/>
-        </w:rPr>
+      <w:r>
+        <w:rPr/>
+        <w:t xml:space="preserve">   </w:t>
+      </w:r>
+      <w:r>
+        <w:rPr/>
         <w:drawing>
-          <wp:anchor behindDoc="0" distT="0" distB="0" distL="0" distR="0" simplePos="0" locked="0" layoutInCell="1" allowOverlap="1" relativeHeight="12">
-            <wp:simplePos x="0" y="0"/>
-            <wp:positionH relativeFrom="column">
-              <wp:posOffset>84455</wp:posOffset>
-            </wp:positionH>
-            <wp:positionV relativeFrom="paragraph">
-              <wp:posOffset>4445</wp:posOffset>
-            </wp:positionV>
+          <wp:inline distT="0" distB="0" distL="0" distR="0">
             <wp:extent cx="2743200" cy="4878070"/>
             <wp:effectExtent l="0" t="0" r="0" b="0"/>
-            <wp:wrapSquare wrapText="largest"/>
-            <wp:docPr id="20" name="Bild2" descr=""/>
+            <wp:docPr id="27" name="Bild9" descr=""/>
             <wp:cNvGraphicFramePr>
               <a:graphicFrameLocks xmlns:a="http://schemas.openxmlformats.org/drawingml/2006/main" noChangeAspect="1"/>
             </wp:cNvGraphicFramePr>
@@ -2353,7 +4619,7 @@
               <a:graphicData uri="http://schemas.openxmlformats.org/drawingml/2006/picture">
                 <pic:pic xmlns:pic="http://schemas.openxmlformats.org/drawingml/2006/picture">
                   <pic:nvPicPr>
-                    <pic:cNvPr id="20" name="Bild2" descr=""/>
+                    <pic:cNvPr id="27" name="Bild9" descr=""/>
                     <pic:cNvPicPr>
                       <a:picLocks noChangeAspect="1" noChangeArrowheads="1"/>
                     </pic:cNvPicPr>
@@ -2376,7 +4642,308 @@
                 </pic:pic>
               </a:graphicData>
             </a:graphic>
-          </wp:anchor>
+          </wp:inline>
+        </w:drawing>
+      </w:r>
+    </w:p>
+    <w:p>
+      <w:pPr>
+        <w:pStyle w:val="Textkrper"/>
+        <w:rPr/>
+      </w:pPr>
+      <w:r>
+        <w:rPr/>
+      </w:r>
+    </w:p>
+    <w:p>
+      <w:pPr>
+        <w:pStyle w:val="Textkrper"/>
+        <w:rPr/>
+      </w:pPr>
+      <w:r>
+        <w:rPr/>
+        <w:t xml:space="preserve">Ein </w:t>
+      </w:r>
+      <w:r>
+        <w:rPr>
+          <w:b/>
+          <w:bCs/>
+        </w:rPr>
+        <w:t>langer Klick</w:t>
+      </w:r>
+      <w:r>
+        <w:rPr/>
+        <w:t xml:space="preserve"> auf ein bereits heruntergeladenes Paket öffnen den </w:t>
+      </w:r>
+      <w:r>
+        <w:rPr>
+          <w:b/>
+          <w:bCs/>
+        </w:rPr>
+        <w:t>Löschen-Dialog</w:t>
+      </w:r>
+      <w:r>
+        <w:rPr/>
+        <w:t>.</w:t>
+      </w:r>
+      <w:r>
+        <w:br w:type="page"/>
+      </w:r>
+    </w:p>
+    <w:p>
+      <w:pPr>
+        <w:pStyle w:val="Berschrift3"/>
+        <w:rPr/>
+      </w:pPr>
+      <w:r>
+        <w:rPr/>
+        <w:t>Beats per minute (BPM)</w:t>
+        <w:br/>
+      </w:r>
+    </w:p>
+    <w:p>
+      <w:pPr>
+        <w:pStyle w:val="Textkrper"/>
+        <w:rPr/>
+      </w:pPr>
+      <w:r>
+        <w:rPr/>
+        <w:t xml:space="preserve">Durch Klick auf dieses Textfeld öffnet sich die Androidtastatur zur Eingabe der BPM-Zahl. Diese Zahl legt fest, wie viele Anschläge (Beats) die Engine pro Minute erzeugt =&gt; wie schnell wird der Song abgespielt. </w:t>
+      </w:r>
+    </w:p>
+    <w:p>
+      <w:pPr>
+        <w:pStyle w:val="Textkrper"/>
+        <w:rPr/>
+      </w:pPr>
+      <w:r>
+        <w:rPr/>
+      </w:r>
+    </w:p>
+    <w:p>
+      <w:pPr>
+        <w:pStyle w:val="Berschrift3"/>
+        <w:rPr/>
+      </w:pPr>
+      <w:r>
+        <w:rPr/>
+        <w:t>Start / Stopp</w:t>
+        <w:br/>
+      </w:r>
+    </w:p>
+    <w:p>
+      <w:pPr>
+        <w:pStyle w:val="Textkrper"/>
+        <w:rPr/>
+      </w:pPr>
+      <w:r>
+        <w:rPr/>
+        <w:t xml:space="preserve">Mit einem Klick auf den Startbutton wird die Wiedergabe gestartet, bzw. bei einem erneuten Klick wieder gestoppt. </w:t>
+      </w:r>
+    </w:p>
+    <w:p>
+      <w:pPr>
+        <w:pStyle w:val="Textkrper"/>
+        <w:rPr>
+          <w:b/>
+          <w:b/>
+          <w:bCs/>
+        </w:rPr>
+      </w:pPr>
+      <w:r>
+        <w:rPr>
+          <w:b/>
+          <w:bCs/>
+        </w:rPr>
+        <w:t>Hinweis: Während der Aufnahme können keine Instrumentenspuren oder Takte erzeugt werden. Auch eine Änderung am Song wird erst bei erneuter Wiedergabe übernommen!</w:t>
+      </w:r>
+    </w:p>
+    <w:p>
+      <w:pPr>
+        <w:pStyle w:val="Textkrper"/>
+        <w:rPr/>
+      </w:pPr>
+      <w:r>
+        <w:rPr/>
+      </w:r>
+    </w:p>
+    <w:p>
+      <w:pPr>
+        <w:pStyle w:val="Berschrift3"/>
+        <w:rPr/>
+      </w:pPr>
+      <w:r>
+        <w:rPr/>
+        <w:t>Speichern / Laden von Projekten</w:t>
+      </w:r>
+    </w:p>
+    <w:p>
+      <w:pPr>
+        <w:pStyle w:val="Textkrper"/>
+        <w:rPr/>
+      </w:pPr>
+      <w:r>
+        <w:rPr/>
+        <w:br/>
+        <w:t>Im Burgermenü befindet sich eine Option das aktuelle Projekt zu speichern.</w:t>
+      </w:r>
+    </w:p>
+    <w:p>
+      <w:pPr>
+        <w:pStyle w:val="Textkrper"/>
+        <w:rPr/>
+      </w:pPr>
+      <w:r>
+        <w:rPr/>
+        <w:t xml:space="preserve">Über die </w:t>
+      </w:r>
+      <w:r>
+        <w:rPr>
+          <w:i/>
+          <w:iCs/>
+        </w:rPr>
+        <w:t>Load project</w:t>
+      </w:r>
+      <w:r>
+        <w:rPr/>
+        <w:t xml:space="preserve"> – Activity kann ein gespeichertes Projekt wieder geladen werden.</w:t>
+      </w:r>
+      <w:r>
+        <w:br w:type="page"/>
+      </w:r>
+    </w:p>
+    <w:p>
+      <w:pPr>
+        <w:pStyle w:val="Berschrift3"/>
+        <w:rPr>
+          <w:lang w:val="de-DE"/>
+        </w:rPr>
+      </w:pPr>
+      <w:r>
+        <w:rPr>
+          <w:lang w:val="de-DE"/>
+        </w:rPr>
+        <w:t>Löschen von Kits und Projekten</w:t>
+      </w:r>
+    </w:p>
+    <w:p>
+      <w:pPr>
+        <w:pStyle w:val="Normal"/>
+        <w:rPr>
+          <w:lang w:val="de-DE"/>
+        </w:rPr>
+      </w:pPr>
+      <w:r>
+        <w:rPr>
+          <w:lang w:val="de-DE"/>
+        </w:rPr>
+      </w:r>
+    </w:p>
+    <w:p>
+      <w:pPr>
+        <w:pStyle w:val="Normal"/>
+        <w:jc w:val="center"/>
+        <w:rPr>
+          <w:lang w:val="de-DE"/>
+        </w:rPr>
+      </w:pPr>
+      <w:r>
+        <w:rPr>
+          <w:rFonts w:cs="Arial" w:ascii="Arial" w:hAnsi="Arial"/>
+          <w:sz w:val="24"/>
+          <w:szCs w:val="24"/>
+          <w:lang w:val="de-DE"/>
+        </w:rPr>
+        <w:drawing>
+          <wp:inline distT="0" distB="0" distL="0" distR="0">
+            <wp:extent cx="2609850" cy="4674235"/>
+            <wp:effectExtent l="0" t="0" r="0" b="0"/>
+            <wp:docPr id="28" name="Grafik 12" descr=""/>
+            <wp:cNvGraphicFramePr>
+              <a:graphicFrameLocks xmlns:a="http://schemas.openxmlformats.org/drawingml/2006/main" noChangeAspect="1"/>
+            </wp:cNvGraphicFramePr>
+            <a:graphic xmlns:a="http://schemas.openxmlformats.org/drawingml/2006/main">
+              <a:graphicData uri="http://schemas.openxmlformats.org/drawingml/2006/picture">
+                <pic:pic xmlns:pic="http://schemas.openxmlformats.org/drawingml/2006/picture">
+                  <pic:nvPicPr>
+                    <pic:cNvPr id="28" name="Grafik 12" descr=""/>
+                    <pic:cNvPicPr>
+                      <a:picLocks noChangeAspect="1" noChangeArrowheads="1"/>
+                    </pic:cNvPicPr>
+                  </pic:nvPicPr>
+                  <pic:blipFill>
+                    <a:blip r:embed="rId10"/>
+                    <a:stretch>
+                      <a:fillRect/>
+                    </a:stretch>
+                  </pic:blipFill>
+                  <pic:spPr bwMode="auto">
+                    <a:xfrm>
+                      <a:off x="0" y="0"/>
+                      <a:ext cx="2609850" cy="4674235"/>
+                    </a:xfrm>
+                    <a:prstGeom prst="rect">
+                      <a:avLst/>
+                    </a:prstGeom>
+                  </pic:spPr>
+                </pic:pic>
+              </a:graphicData>
+            </a:graphic>
+          </wp:inline>
+        </w:drawing>
+      </w:r>
+      <w:r>
+        <w:rPr>
+          <w:rFonts w:cs="Arial" w:ascii="Arial" w:hAnsi="Arial"/>
+          <w:sz w:val="24"/>
+          <w:szCs w:val="24"/>
+          <w:lang w:val="de-DE"/>
+        </w:rPr>
+        <w:tab/>
+      </w:r>
+      <w:r>
+        <w:rPr>
+          <w:rFonts w:cs="Arial" w:ascii="Arial" w:hAnsi="Arial"/>
+          <w:sz w:val="24"/>
+          <w:szCs w:val="24"/>
+          <w:lang w:val="de-DE"/>
+        </w:rPr>
+        <w:drawing>
+          <wp:inline distT="0" distB="0" distL="0" distR="0">
+            <wp:extent cx="2613025" cy="4676775"/>
+            <wp:effectExtent l="0" t="0" r="0" b="0"/>
+            <wp:docPr id="29" name="Grafik 13" descr=""/>
+            <wp:cNvGraphicFramePr>
+              <a:graphicFrameLocks xmlns:a="http://schemas.openxmlformats.org/drawingml/2006/main" noChangeAspect="1"/>
+            </wp:cNvGraphicFramePr>
+            <a:graphic xmlns:a="http://schemas.openxmlformats.org/drawingml/2006/main">
+              <a:graphicData uri="http://schemas.openxmlformats.org/drawingml/2006/picture">
+                <pic:pic xmlns:pic="http://schemas.openxmlformats.org/drawingml/2006/picture">
+                  <pic:nvPicPr>
+                    <pic:cNvPr id="29" name="Grafik 13" descr=""/>
+                    <pic:cNvPicPr>
+                      <a:picLocks noChangeAspect="1" noChangeArrowheads="1"/>
+                    </pic:cNvPicPr>
+                  </pic:nvPicPr>
+                  <pic:blipFill>
+                    <a:blip r:embed="rId11"/>
+                    <a:stretch>
+                      <a:fillRect/>
+                    </a:stretch>
+                  </pic:blipFill>
+                  <pic:spPr bwMode="auto">
+                    <a:xfrm>
+                      <a:off x="0" y="0"/>
+                      <a:ext cx="2613025" cy="4676775"/>
+                    </a:xfrm>
+                    <a:prstGeom prst="rect">
+                      <a:avLst/>
+                    </a:prstGeom>
+                  </pic:spPr>
+                </pic:pic>
+              </a:graphicData>
+            </a:graphic>
+          </wp:inline>
         </w:drawing>
       </w:r>
     </w:p>
@@ -2387,6 +4954,7 @@
           <w:rFonts w:ascii="Arial" w:hAnsi="Arial" w:cs="Arial"/>
           <w:sz w:val="24"/>
           <w:szCs w:val="24"/>
+          <w:lang w:val="de-DE"/>
         </w:rPr>
       </w:pPr>
       <w:r>
@@ -2394,7 +4962,85 @@
           <w:rFonts w:cs="Arial" w:ascii="Arial" w:hAnsi="Arial"/>
           <w:sz w:val="24"/>
           <w:szCs w:val="24"/>
-        </w:rPr>
+          <w:lang w:val="de-DE"/>
+        </w:rPr>
+      </w:r>
+    </w:p>
+    <w:p>
+      <w:pPr>
+        <w:pStyle w:val="Normal"/>
+        <w:rPr>
+          <w:b/>
+          <w:b/>
+          <w:bCs/>
+          <w:lang w:val="de-DE"/>
+        </w:rPr>
+      </w:pPr>
+      <w:r>
+        <w:rPr>
+          <w:rFonts w:cs="Arial" w:ascii="Arial" w:hAnsi="Arial"/>
+          <w:b/>
+          <w:bCs/>
+          <w:sz w:val="24"/>
+          <w:szCs w:val="24"/>
+          <w:lang w:val="de-DE"/>
+        </w:rPr>
+        <w:t>Aktionen in ListViews</w:t>
+      </w:r>
+    </w:p>
+    <w:p>
+      <w:pPr>
+        <w:pStyle w:val="Normal"/>
+        <w:rPr>
+          <w:lang w:val="de-DE"/>
+        </w:rPr>
+      </w:pPr>
+      <w:r>
+        <w:rPr>
+          <w:rFonts w:cs="Arial" w:ascii="Arial" w:hAnsi="Arial"/>
+          <w:sz w:val="24"/>
+          <w:szCs w:val="24"/>
+          <w:lang w:val="de-DE"/>
+        </w:rPr>
+        <w:t xml:space="preserve">Die Einträge der ListViews besitzen - mit Ausnahme </w:t>
+      </w:r>
+      <w:r>
+        <w:rPr>
+          <w:rFonts w:cs="Arial" w:ascii="Arial" w:hAnsi="Arial"/>
+          <w:sz w:val="24"/>
+          <w:szCs w:val="24"/>
+          <w:lang w:val="de-DE"/>
+        </w:rPr>
+        <w:t>von</w:t>
+      </w:r>
+      <w:r>
+        <w:rPr>
+          <w:rFonts w:cs="Arial" w:ascii="Arial" w:hAnsi="Arial"/>
+          <w:sz w:val="24"/>
+          <w:szCs w:val="24"/>
+          <w:lang w:val="de-DE"/>
+        </w:rPr>
+        <w:t xml:space="preserve"> </w:t>
+      </w:r>
+      <w:r>
+        <w:rPr>
+          <w:rFonts w:cs="Arial" w:ascii="Arial" w:hAnsi="Arial"/>
+          <w:i/>
+          <w:iCs/>
+          <w:sz w:val="24"/>
+          <w:szCs w:val="24"/>
+          <w:lang w:val="de-DE"/>
+        </w:rPr>
+        <w:t>Available kits</w:t>
+      </w:r>
+      <w:r>
+        <w:rPr>
+          <w:rFonts w:cs="Arial" w:ascii="Arial" w:hAnsi="Arial"/>
+          <w:sz w:val="24"/>
+          <w:szCs w:val="24"/>
+          <w:lang w:val="de-DE"/>
+        </w:rPr>
+        <w:t xml:space="preserve"> – zwei grundsätzliche Aktionen: </w:t>
       </w:r>
     </w:p>
     <w:p>
@@ -2411,7 +5057,40 @@
           <w:rFonts w:cs="Arial" w:ascii="Arial" w:hAnsi="Arial"/>
           <w:sz w:val="24"/>
           <w:szCs w:val="24"/>
-        </w:rPr>
+          <w:lang w:val="de-DE"/>
+        </w:rPr>
+        <w:t xml:space="preserve">- </w:t>
+      </w:r>
+      <w:r>
+        <w:rPr>
+          <w:rFonts w:cs="Arial" w:ascii="Arial" w:hAnsi="Arial"/>
+          <w:b/>
+          <w:bCs/>
+          <w:sz w:val="24"/>
+          <w:szCs w:val="24"/>
+          <w:lang w:val="de-DE"/>
+        </w:rPr>
+        <w:t>Auswahldialog</w:t>
+      </w:r>
+      <w:r>
+        <w:rPr>
+          <w:rFonts w:cs="Arial" w:ascii="Arial" w:hAnsi="Arial"/>
+          <w:sz w:val="24"/>
+          <w:szCs w:val="24"/>
+          <w:lang w:val="de-DE"/>
+        </w:rPr>
+        <w:t xml:space="preserve"> (Download oder Laden / Auswählen) </w:t>
+      </w:r>
+      <w:r>
+        <w:rPr>
+          <w:rFonts w:cs="Arial" w:ascii="Arial" w:hAnsi="Arial"/>
+          <w:b/>
+          <w:bCs/>
+          <w:sz w:val="24"/>
+          <w:szCs w:val="24"/>
+          <w:lang w:val="de-DE"/>
+        </w:rPr>
+        <w:t>bei kurzem Klick</w:t>
       </w:r>
     </w:p>
     <w:p>
@@ -2428,7 +5107,40 @@
           <w:rFonts w:cs="Arial" w:ascii="Arial" w:hAnsi="Arial"/>
           <w:sz w:val="24"/>
           <w:szCs w:val="24"/>
-        </w:rPr>
+          <w:lang w:val="de-DE"/>
+        </w:rPr>
+        <w:t xml:space="preserve">- </w:t>
+      </w:r>
+      <w:r>
+        <w:rPr>
+          <w:rFonts w:cs="Arial" w:ascii="Arial" w:hAnsi="Arial"/>
+          <w:b/>
+          <w:bCs/>
+          <w:sz w:val="24"/>
+          <w:szCs w:val="24"/>
+          <w:lang w:val="de-DE"/>
+        </w:rPr>
+        <w:t>Löschendialog</w:t>
+      </w:r>
+      <w:r>
+        <w:rPr>
+          <w:rFonts w:cs="Arial" w:ascii="Arial" w:hAnsi="Arial"/>
+          <w:sz w:val="24"/>
+          <w:szCs w:val="24"/>
+          <w:lang w:val="de-DE"/>
+        </w:rPr>
+        <w:t xml:space="preserve"> bei </w:t>
+      </w:r>
+      <w:r>
+        <w:rPr>
+          <w:rFonts w:cs="Arial" w:ascii="Arial" w:hAnsi="Arial"/>
+          <w:b/>
+          <w:bCs/>
+          <w:sz w:val="24"/>
+          <w:szCs w:val="24"/>
+          <w:lang w:val="de-DE"/>
+        </w:rPr>
+        <w:t>langem Klick</w:t>
       </w:r>
     </w:p>
     <w:p>
@@ -2438,6 +5150,7 @@
           <w:rFonts w:ascii="Arial" w:hAnsi="Arial" w:cs="Arial"/>
           <w:sz w:val="24"/>
           <w:szCs w:val="24"/>
+          <w:lang w:val="de-DE"/>
         </w:rPr>
       </w:pPr>
       <w:r>
@@ -2445,6 +5158,7 @@
           <w:rFonts w:cs="Arial" w:ascii="Arial" w:hAnsi="Arial"/>
           <w:sz w:val="24"/>
           <w:szCs w:val="24"/>
+          <w:lang w:val="de-DE"/>
         </w:rPr>
       </w:r>
     </w:p>
@@ -2459,270 +5173,149 @@
       </w:pPr>
       <w:r>
         <w:rPr>
+          <w:lang w:val="de-DE"/>
+        </w:rPr>
+      </w:r>
+      <w:r>
+        <w:br w:type="page"/>
+      </w:r>
+    </w:p>
+    <w:p>
+      <w:pPr>
+        <w:pStyle w:val="Berschrift2"/>
+        <w:shd w:fill="C9ECFC" w:val="clear"/>
+        <w:rPr/>
+      </w:pPr>
+      <w:r>
+        <w:rPr/>
+        <w:t>Tabletoptimierung</w:t>
+      </w:r>
+    </w:p>
+    <w:p>
+      <w:pPr>
+        <w:pStyle w:val="Textkrper"/>
+        <w:rPr/>
+      </w:pPr>
+      <w:r>
+        <w:rPr/>
+      </w:r>
+    </w:p>
+    <w:p>
+      <w:pPr>
+        <w:pStyle w:val="Textkrper"/>
+        <w:rPr/>
+      </w:pPr>
+      <w:r>
+        <w:rPr/>
+        <w:t xml:space="preserve">Für Tablets und Geräte mit größerem Display / höherer Auflösung wurde das Design angepasst. So sind z.B. alle wichtigen Menüpunkte inkl. Text direkt erreichbar. </w:t>
+      </w:r>
+    </w:p>
+    <w:p>
+      <w:pPr>
+        <w:pStyle w:val="Normal"/>
+        <w:jc w:val="center"/>
+        <w:rPr/>
+      </w:pPr>
+      <w:r>
+        <w:rPr/>
+        <w:drawing>
+          <wp:inline distT="0" distB="0" distL="0" distR="0">
+            <wp:extent cx="3430905" cy="5486400"/>
+            <wp:effectExtent l="0" t="0" r="0" b="0"/>
+            <wp:docPr id="30" name="Bild1" descr=""/>
+            <wp:cNvGraphicFramePr>
+              <a:graphicFrameLocks xmlns:a="http://schemas.openxmlformats.org/drawingml/2006/main" noChangeAspect="1"/>
+            </wp:cNvGraphicFramePr>
+            <a:graphic xmlns:a="http://schemas.openxmlformats.org/drawingml/2006/main">
+              <a:graphicData uri="http://schemas.openxmlformats.org/drawingml/2006/picture">
+                <pic:pic xmlns:pic="http://schemas.openxmlformats.org/drawingml/2006/picture">
+                  <pic:nvPicPr>
+                    <pic:cNvPr id="30" name="Bild1" descr=""/>
+                    <pic:cNvPicPr>
+                      <a:picLocks noChangeAspect="1" noChangeArrowheads="1"/>
+                    </pic:cNvPicPr>
+                  </pic:nvPicPr>
+                  <pic:blipFill>
+                    <a:blip r:embed="rId12"/>
+                    <a:stretch>
+                      <a:fillRect/>
+                    </a:stretch>
+                  </pic:blipFill>
+                  <pic:spPr bwMode="auto">
+                    <a:xfrm>
+                      <a:off x="0" y="0"/>
+                      <a:ext cx="3430905" cy="5486400"/>
+                    </a:xfrm>
+                    <a:prstGeom prst="rect">
+                      <a:avLst/>
+                    </a:prstGeom>
+                  </pic:spPr>
+                </pic:pic>
+              </a:graphicData>
+            </a:graphic>
+          </wp:inline>
+        </w:drawing>
+      </w:r>
+      <w:r>
+        <w:br w:type="page"/>
+      </w:r>
+    </w:p>
+    <w:p>
+      <w:pPr>
+        <w:pStyle w:val="Berschrift1"/>
+        <w:shd w:val="clear" w:fill="0673A5"/>
+        <w:rPr>
+          <w:lang w:val="de-DE"/>
+        </w:rPr>
+      </w:pPr>
+      <w:r>
+        <w:rPr>
+          <w:rFonts w:cs="Arial" w:ascii="Arial" w:hAnsi="Arial"/>
+          <w:lang w:val="de-DE"/>
+        </w:rPr>
+        <w:t>Beteiligte</w:t>
+      </w:r>
+    </w:p>
+    <w:p>
+      <w:pPr>
+        <w:pStyle w:val="ListParagraph"/>
+        <w:numPr>
+          <w:ilvl w:val="0"/>
+          <w:numId w:val="0"/>
+        </w:numPr>
+        <w:ind w:left="720" w:hanging="0"/>
+        <w:rPr>
+          <w:lang w:val="de-DE"/>
+        </w:rPr>
+      </w:pPr>
+      <w:bookmarkStart w:id="0" w:name="_GoBack"/>
+      <w:bookmarkEnd w:id="0"/>
+      <w:r>
+        <w:rPr>
           <w:rFonts w:cs="Arial" w:ascii="Arial" w:hAnsi="Arial"/>
           <w:sz w:val="24"/>
-          <w:szCs w:val="24"/>
-        </w:rPr>
-      </w:r>
-    </w:p>
-    <w:p>
-      <w:pPr>
-        <w:pStyle w:val="Normal"/>
+          <w:lang w:val="de-DE"/>
+        </w:rPr>
+        <w:t>Patrick Stadler</w:t>
+      </w:r>
+    </w:p>
+    <w:p>
+      <w:pPr>
+        <w:pStyle w:val="ListParagraph"/>
+        <w:numPr>
+          <w:ilvl w:val="0"/>
+          <w:numId w:val="0"/>
+        </w:numPr>
+        <w:ind w:left="1440" w:hanging="0"/>
         <w:rPr>
           <w:rFonts w:ascii="Arial" w:hAnsi="Arial" w:cs="Arial"/>
           <w:sz w:val="24"/>
-          <w:szCs w:val="24"/>
-        </w:rPr>
-      </w:pPr>
-      <w:r>
-        <w:rPr>
-          <w:rFonts w:cs="Arial" w:ascii="Arial" w:hAnsi="Arial"/>
-          <w:sz w:val="24"/>
-          <w:szCs w:val="24"/>
-        </w:rPr>
-      </w:r>
-    </w:p>
-    <w:p>
-      <w:pPr>
-        <w:pStyle w:val="Normal"/>
-        <w:rPr>
-          <w:rFonts w:ascii="Arial" w:hAnsi="Arial" w:cs="Arial"/>
-          <w:sz w:val="24"/>
-          <w:szCs w:val="24"/>
-        </w:rPr>
-      </w:pPr>
-      <w:r>
-        <w:rPr>
-          <w:rFonts w:cs="Arial" w:ascii="Arial" w:hAnsi="Arial"/>
-          <w:sz w:val="24"/>
-          <w:szCs w:val="24"/>
-        </w:rPr>
-      </w:r>
-    </w:p>
-    <w:p>
-      <w:pPr>
-        <w:pStyle w:val="Normal"/>
-        <w:rPr>
-          <w:rFonts w:ascii="Arial" w:hAnsi="Arial" w:cs="Arial"/>
-          <w:sz w:val="24"/>
-          <w:szCs w:val="24"/>
-        </w:rPr>
-      </w:pPr>
-      <w:r>
-        <w:rPr>
-          <w:rFonts w:cs="Arial" w:ascii="Arial" w:hAnsi="Arial"/>
-          <w:sz w:val="24"/>
-          <w:szCs w:val="24"/>
-        </w:rPr>
-      </w:r>
-    </w:p>
-    <w:p>
-      <w:pPr>
-        <w:pStyle w:val="Normal"/>
-        <w:rPr>
-          <w:rFonts w:ascii="Arial" w:hAnsi="Arial" w:cs="Arial"/>
-          <w:sz w:val="24"/>
-          <w:szCs w:val="24"/>
-        </w:rPr>
-      </w:pPr>
-      <w:r>
-        <w:rPr>
-          <w:rFonts w:cs="Arial" w:ascii="Arial" w:hAnsi="Arial"/>
-          <w:sz w:val="24"/>
-          <w:szCs w:val="24"/>
-        </w:rPr>
-      </w:r>
-    </w:p>
-    <w:p>
-      <w:pPr>
-        <w:pStyle w:val="Normal"/>
-        <w:rPr>
-          <w:rFonts w:ascii="Arial" w:hAnsi="Arial" w:cs="Arial"/>
-          <w:sz w:val="24"/>
-          <w:szCs w:val="24"/>
-        </w:rPr>
-      </w:pPr>
-      <w:r>
-        <w:rPr>
-          <w:rFonts w:cs="Arial" w:ascii="Arial" w:hAnsi="Arial"/>
-          <w:sz w:val="24"/>
-          <w:szCs w:val="24"/>
-        </w:rPr>
-      </w:r>
-    </w:p>
-    <w:p>
-      <w:pPr>
-        <w:pStyle w:val="Normal"/>
-        <w:rPr>
-          <w:rFonts w:ascii="Arial" w:hAnsi="Arial" w:cs="Arial"/>
-          <w:sz w:val="24"/>
-          <w:szCs w:val="24"/>
-        </w:rPr>
-      </w:pPr>
-      <w:r>
-        <w:rPr>
-          <w:rFonts w:cs="Arial" w:ascii="Arial" w:hAnsi="Arial"/>
-          <w:sz w:val="24"/>
-          <w:szCs w:val="24"/>
-        </w:rPr>
-      </w:r>
-    </w:p>
-    <w:p>
-      <w:pPr>
-        <w:pStyle w:val="Normal"/>
-        <w:rPr>
-          <w:rFonts w:ascii="Arial" w:hAnsi="Arial" w:cs="Arial"/>
-          <w:sz w:val="24"/>
-          <w:szCs w:val="24"/>
-        </w:rPr>
-      </w:pPr>
-      <w:r>
-        <w:rPr>
-          <w:rFonts w:cs="Arial" w:ascii="Arial" w:hAnsi="Arial"/>
-          <w:sz w:val="24"/>
-          <w:szCs w:val="24"/>
-        </w:rPr>
-      </w:r>
-    </w:p>
-    <w:p>
-      <w:pPr>
-        <w:pStyle w:val="Normal"/>
-        <w:rPr>
-          <w:rFonts w:ascii="Arial" w:hAnsi="Arial" w:cs="Arial"/>
-          <w:sz w:val="24"/>
-          <w:szCs w:val="24"/>
-        </w:rPr>
-      </w:pPr>
-      <w:r>
-        <w:rPr>
-          <w:rFonts w:cs="Arial" w:ascii="Arial" w:hAnsi="Arial"/>
-          <w:sz w:val="24"/>
-          <w:szCs w:val="24"/>
-        </w:rPr>
-      </w:r>
-    </w:p>
-    <w:p>
-      <w:pPr>
-        <w:pStyle w:val="Normal"/>
-        <w:rPr>
-          <w:rFonts w:ascii="Arial" w:hAnsi="Arial" w:cs="Arial"/>
-          <w:sz w:val="24"/>
-          <w:szCs w:val="24"/>
-        </w:rPr>
-      </w:pPr>
-      <w:r>
-        <w:rPr>
-          <w:rFonts w:cs="Arial" w:ascii="Arial" w:hAnsi="Arial"/>
-          <w:sz w:val="24"/>
-          <w:szCs w:val="24"/>
-        </w:rPr>
-      </w:r>
-    </w:p>
-    <w:p>
-      <w:pPr>
-        <w:pStyle w:val="Normal"/>
-        <w:rPr>
-          <w:rFonts w:ascii="Arial" w:hAnsi="Arial" w:cs="Arial"/>
-          <w:sz w:val="24"/>
-          <w:szCs w:val="24"/>
-        </w:rPr>
-      </w:pPr>
-      <w:r>
-        <w:rPr>
-          <w:rFonts w:cs="Arial" w:ascii="Arial" w:hAnsi="Arial"/>
-          <w:sz w:val="24"/>
-          <w:szCs w:val="24"/>
-        </w:rPr>
-      </w:r>
-    </w:p>
-    <w:p>
-      <w:pPr>
-        <w:pStyle w:val="Normal"/>
-        <w:rPr>
-          <w:rFonts w:ascii="Arial" w:hAnsi="Arial" w:cs="Arial"/>
-          <w:sz w:val="24"/>
-          <w:szCs w:val="24"/>
-        </w:rPr>
-      </w:pPr>
-      <w:r>
-        <w:rPr>
-          <w:rFonts w:cs="Arial" w:ascii="Arial" w:hAnsi="Arial"/>
-          <w:sz w:val="24"/>
-          <w:szCs w:val="24"/>
-        </w:rPr>
-      </w:r>
-    </w:p>
-    <w:p>
-      <w:pPr>
-        <w:pStyle w:val="Normal"/>
-        <w:rPr>
-          <w:rFonts w:ascii="Arial" w:hAnsi="Arial" w:cs="Arial"/>
-          <w:sz w:val="24"/>
-          <w:szCs w:val="24"/>
-        </w:rPr>
-      </w:pPr>
-      <w:r>
-        <w:rPr>
-          <w:rFonts w:cs="Arial" w:ascii="Arial" w:hAnsi="Arial"/>
-          <w:sz w:val="24"/>
-          <w:szCs w:val="24"/>
-        </w:rPr>
-      </w:r>
-      <w:r>
-        <w:br w:type="page"/>
-      </w:r>
-    </w:p>
-    <w:p>
-      <w:pPr>
-        <w:pStyle w:val="Normal"/>
-        <w:rPr>
-          <w:rFonts w:ascii="Arial" w:hAnsi="Arial" w:cs="Arial"/>
-          <w:sz w:val="24"/>
-          <w:szCs w:val="24"/>
-        </w:rPr>
-      </w:pPr>
-      <w:r>
-        <w:rPr>
-          <w:rFonts w:cs="Arial" w:ascii="Arial" w:hAnsi="Arial"/>
-          <w:sz w:val="24"/>
-          <w:szCs w:val="24"/>
-        </w:rPr>
-      </w:r>
-      <w:r>
-        <w:br w:type="page"/>
-      </w:r>
-    </w:p>
-    <w:p>
-      <w:pPr>
-        <w:pStyle w:val="Normal"/>
-        <w:rPr>
-          <w:rFonts w:ascii="Arial" w:hAnsi="Arial" w:cs="Arial"/>
-          <w:sz w:val="24"/>
-          <w:szCs w:val="24"/>
-        </w:rPr>
-      </w:pPr>
-      <w:r>
-        <w:rPr>
-          <w:rFonts w:cs="Arial" w:ascii="Arial" w:hAnsi="Arial"/>
-          <w:sz w:val="24"/>
-          <w:szCs w:val="24"/>
-        </w:rPr>
-      </w:r>
-      <w:r>
-        <w:br w:type="page"/>
-      </w:r>
-    </w:p>
-    <w:p>
-      <w:pPr>
-        <w:pStyle w:val="Berschrift1"/>
-        <w:shd w:val="clear" w:fill="0673A5"/>
-        <w:rPr/>
-      </w:pPr>
-      <w:r>
-        <w:rPr>
-          <w:rFonts w:cs="Arial" w:ascii="Arial" w:hAnsi="Arial"/>
-        </w:rPr>
-        <w:t>Developer</w:t>
+        </w:rPr>
+      </w:pPr>
+      <w:r>
+        <w:rPr>
+          <w:lang w:val="de-DE"/>
+        </w:rPr>
       </w:r>
     </w:p>
     <w:p>
@@ -2733,78 +5326,24 @@
           <w:numId w:val="3"/>
         </w:numPr>
         <w:rPr>
-          <w:rFonts w:ascii="Arial" w:hAnsi="Arial" w:cs="Arial"/>
-          <w:sz w:val="24"/>
-        </w:rPr>
-      </w:pPr>
-      <w:bookmarkStart w:id="0" w:name="_GoBack"/>
-      <w:bookmarkEnd w:id="0"/>
+          <w:lang w:val="de-DE"/>
+        </w:rPr>
+      </w:pPr>
       <w:r>
         <w:rPr>
           <w:rFonts w:cs="Arial" w:ascii="Arial" w:hAnsi="Arial"/>
           <w:sz w:val="24"/>
-        </w:rPr>
-        <w:t>Patrick Stadler</w:t>
-      </w:r>
-    </w:p>
-    <w:p>
-      <w:pPr>
-        <w:pStyle w:val="ListParagraph"/>
-        <w:numPr>
-          <w:ilvl w:val="1"/>
-          <w:numId w:val="3"/>
-        </w:numPr>
-        <w:rPr>
-          <w:rFonts w:ascii="Arial" w:hAnsi="Arial" w:cs="Arial"/>
-          <w:sz w:val="24"/>
-        </w:rPr>
-      </w:pPr>
+          <w:lang w:val="de-DE"/>
+        </w:rPr>
+        <w:t>Grafische Benutzeroberfläche, Interfaces, Callbacks</w:t>
+      </w:r>
       <w:r>
         <w:rPr>
           <w:rFonts w:cs="Arial" w:ascii="Arial" w:hAnsi="Arial"/>
           <w:sz w:val="24"/>
-        </w:rPr>
-        <w:t xml:space="preserve">Interface </w:t>
-      </w:r>
-    </w:p>
-    <w:p>
-      <w:pPr>
-        <w:pStyle w:val="ListParagraph"/>
-        <w:numPr>
-          <w:ilvl w:val="1"/>
-          <w:numId w:val="3"/>
-        </w:numPr>
-        <w:rPr>
-          <w:rFonts w:ascii="Arial" w:hAnsi="Arial" w:cs="Arial"/>
-          <w:sz w:val="24"/>
-        </w:rPr>
-      </w:pPr>
-      <w:r>
-        <w:rPr>
-          <w:rFonts w:cs="Arial" w:ascii="Arial" w:hAnsi="Arial"/>
-          <w:sz w:val="24"/>
-        </w:rPr>
-        <w:t>Web-Anbindung</w:t>
-      </w:r>
-    </w:p>
-    <w:p>
-      <w:pPr>
-        <w:pStyle w:val="ListParagraph"/>
-        <w:numPr>
-          <w:ilvl w:val="1"/>
-          <w:numId w:val="3"/>
-        </w:numPr>
-        <w:rPr>
-          <w:rFonts w:ascii="Arial" w:hAnsi="Arial" w:cs="Arial"/>
-          <w:sz w:val="24"/>
-        </w:rPr>
-      </w:pPr>
-      <w:r>
-        <w:rPr>
-          <w:rFonts w:cs="Arial" w:ascii="Arial" w:hAnsi="Arial"/>
-          <w:sz w:val="24"/>
-        </w:rPr>
-        <w:t>Datenbank</w:t>
+          <w:lang w:val="de-DE"/>
+        </w:rPr>
+        <w:t xml:space="preserve"> </w:t>
       </w:r>
     </w:p>
     <w:p>
@@ -2823,38 +5362,146 @@
         <w:rPr>
           <w:rFonts w:cs="Arial" w:ascii="Arial" w:hAnsi="Arial"/>
           <w:sz w:val="24"/>
-        </w:rPr>
-        <w:t>Pascal Fitzner</w:t>
+          <w:lang w:val="de-DE"/>
+        </w:rPr>
+        <w:t>Web-Anbindung</w:t>
       </w:r>
     </w:p>
     <w:p>
       <w:pPr>
         <w:pStyle w:val="ListParagraph"/>
         <w:numPr>
-          <w:ilvl w:val="1"/>
+          <w:ilvl w:val="0"/>
           <w:numId w:val="3"/>
         </w:numPr>
         <w:rPr>
+          <w:lang w:val="de-DE"/>
+        </w:rPr>
+      </w:pPr>
+      <w:r>
+        <w:rPr>
+          <w:rFonts w:cs="Arial" w:ascii="Arial" w:hAnsi="Arial"/>
+          <w:sz w:val="24"/>
+          <w:lang w:val="de-DE"/>
+        </w:rPr>
+        <w:t>Datenbank</w:t>
+      </w:r>
+    </w:p>
+    <w:p>
+      <w:pPr>
+        <w:pStyle w:val="ListParagraph"/>
+        <w:numPr>
+          <w:ilvl w:val="0"/>
+          <w:numId w:val="3"/>
+        </w:numPr>
+        <w:rPr>
+          <w:lang w:val="de-DE"/>
+        </w:rPr>
+      </w:pPr>
+      <w:r>
+        <w:rPr>
+          <w:rFonts w:cs="Arial" w:ascii="Arial" w:hAnsi="Arial"/>
+          <w:sz w:val="24"/>
+          <w:lang w:val="de-DE"/>
+        </w:rPr>
+        <w:t>Soundengine</w:t>
+      </w:r>
+    </w:p>
+    <w:p>
+      <w:pPr>
+        <w:pStyle w:val="ListParagraph"/>
+        <w:numPr>
+          <w:ilvl w:val="0"/>
+          <w:numId w:val="0"/>
+        </w:numPr>
+        <w:ind w:left="2160" w:hanging="0"/>
+        <w:rPr>
           <w:rFonts w:ascii="Arial" w:hAnsi="Arial" w:cs="Arial"/>
           <w:sz w:val="24"/>
         </w:rPr>
       </w:pPr>
       <w:r>
         <w:rPr>
+          <w:lang w:val="de-DE"/>
+        </w:rPr>
+      </w:r>
+    </w:p>
+    <w:p>
+      <w:pPr>
+        <w:pStyle w:val="ListParagraph"/>
+        <w:numPr>
+          <w:ilvl w:val="0"/>
+          <w:numId w:val="0"/>
+        </w:numPr>
+        <w:ind w:left="720" w:hanging="0"/>
+        <w:rPr>
+          <w:lang w:val="de-DE"/>
+        </w:rPr>
+      </w:pPr>
+      <w:r>
+        <w:rPr>
           <w:rFonts w:cs="Arial" w:ascii="Arial" w:hAnsi="Arial"/>
           <w:sz w:val="24"/>
-        </w:rPr>
-        <w:t>Sound</w:t>
+          <w:lang w:val="de-DE"/>
+        </w:rPr>
+        <w:t>Pascal Fitzner</w:t>
       </w:r>
     </w:p>
     <w:p>
       <w:pPr>
         <w:pStyle w:val="ListParagraph"/>
         <w:numPr>
-          <w:ilvl w:val="1"/>
+          <w:ilvl w:val="0"/>
+          <w:numId w:val="0"/>
+        </w:numPr>
+        <w:ind w:left="1440" w:hanging="0"/>
+        <w:rPr>
+          <w:rFonts w:ascii="Arial" w:hAnsi="Arial" w:cs="Arial"/>
+          <w:sz w:val="24"/>
+        </w:rPr>
+      </w:pPr>
+      <w:r>
+        <w:rPr>
+          <w:lang w:val="de-DE"/>
+        </w:rPr>
+      </w:r>
+    </w:p>
+    <w:p>
+      <w:pPr>
+        <w:pStyle w:val="ListParagraph"/>
+        <w:numPr>
+          <w:ilvl w:val="0"/>
           <w:numId w:val="3"/>
         </w:numPr>
         <w:rPr>
+          <w:lang w:val="de-DE"/>
+        </w:rPr>
+      </w:pPr>
+      <w:r>
+        <w:rPr>
+          <w:rFonts w:cs="Arial" w:ascii="Arial" w:hAnsi="Arial"/>
+          <w:sz w:val="24"/>
+          <w:lang w:val="de-DE"/>
+        </w:rPr>
+        <w:t>Sound</w:t>
+      </w:r>
+      <w:r>
+        <w:rPr>
+          <w:rFonts w:cs="Arial" w:ascii="Arial" w:hAnsi="Arial"/>
+          <w:sz w:val="24"/>
+          <w:lang w:val="de-DE"/>
+        </w:rPr>
+        <w:t>engine</w:t>
+      </w:r>
+    </w:p>
+    <w:p>
+      <w:pPr>
+        <w:pStyle w:val="ListParagraph"/>
+        <w:numPr>
+          <w:ilvl w:val="0"/>
+          <w:numId w:val="3"/>
+        </w:numPr>
+        <w:rPr>
           <w:rFonts w:ascii="Arial" w:hAnsi="Arial" w:cs="Arial"/>
           <w:sz w:val="24"/>
         </w:rPr>
@@ -2863,6 +5510,7 @@
         <w:rPr>
           <w:rFonts w:cs="Arial" w:ascii="Arial" w:hAnsi="Arial"/>
           <w:sz w:val="24"/>
+          <w:lang w:val="de-DE"/>
         </w:rPr>
         <w:t>Datenbank</w:t>
       </w:r>
@@ -2871,41 +5519,26 @@
       <w:pPr>
         <w:pStyle w:val="ListParagraph"/>
         <w:numPr>
-          <w:ilvl w:val="1"/>
+          <w:ilvl w:val="0"/>
           <w:numId w:val="3"/>
         </w:numPr>
-        <w:rPr>
-          <w:rFonts w:ascii="Arial" w:hAnsi="Arial" w:cs="Arial"/>
-          <w:sz w:val="24"/>
+        <w:spacing w:before="120" w:after="200"/>
+        <w:contextualSpacing/>
+        <w:rPr>
+          <w:lang w:val="de-DE"/>
         </w:rPr>
       </w:pPr>
       <w:r>
         <w:rPr>
           <w:rFonts w:cs="Arial" w:ascii="Arial" w:hAnsi="Arial"/>
           <w:sz w:val="24"/>
+          <w:lang w:val="de-DE"/>
         </w:rPr>
         <w:t>Dokumentation</w:t>
       </w:r>
     </w:p>
-    <w:p>
-      <w:pPr>
-        <w:pStyle w:val="Normal"/>
-        <w:widowControl/>
-        <w:bidi w:val="0"/>
-        <w:spacing w:lineRule="auto" w:line="264" w:before="120" w:after="200"/>
-        <w:jc w:val="left"/>
-        <w:rPr/>
-      </w:pPr>
-      <w:r>
-        <w:rPr>
-          <w:rFonts w:cs="Arial" w:ascii="Arial" w:hAnsi="Arial"/>
-          <w:sz w:val="24"/>
-        </w:rPr>
-        <w:t>// Vergleiche alles nochmal mit dem Pitch den wir abgeben mussten</w:t>
-      </w:r>
-    </w:p>
     <w:sectPr>
-      <w:footerReference w:type="default" r:id="rId10"/>
+      <w:footerReference w:type="default" r:id="rId13"/>
       <w:type w:val="nextPage"/>
       <w:pgSz w:w="11906" w:h="16838"/>
       <w:pgMar w:left="1440" w:right="1440" w:header="0" w:top="1440" w:footer="720" w:bottom="1440" w:gutter="0"/>
@@ -2927,19 +5560,19 @@
         <w:docPartGallery w:val="Page Numbers (Bottom of Page)"/>
         <w:docPartUnique w:val="true"/>
       </w:docPartObj>
-      <w:id w:val="1545372677"/>
+      <w:id w:val="1199290810"/>
     </w:sdtPr>
     <w:sdtContent>
       <w:p>
         <w:pPr>
           <w:pStyle w:val="Fuzeile"/>
           <w:rPr>
-            <w:lang w:bidi="de-DE"/>
+            <w:lang w:val="de-DE" w:bidi="de-DE"/>
           </w:rPr>
         </w:pPr>
         <w:r>
           <w:rPr>
-            <w:lang w:bidi="de-DE"/>
+            <w:lang w:val="de-DE" w:bidi="de-DE"/>
           </w:rPr>
         </w:r>
       </w:p>
@@ -2947,35 +5580,13 @@
         <w:pPr>
           <w:pStyle w:val="Fuzeile"/>
           <w:rPr>
-            <w:lang w:bidi="de-DE"/>
+            <w:lang w:val="de-DE"/>
           </w:rPr>
         </w:pPr>
         <w:r>
           <w:rPr>
-            <w:lang w:bidi="de-DE"/>
+            <w:lang w:val="de-DE"/>
           </w:rPr>
-        </w:r>
-      </w:p>
-      <w:p>
-        <w:pPr>
-          <w:pStyle w:val="Fuzeile"/>
-          <w:rPr>
-            <w:lang w:bidi="de-DE"/>
-          </w:rPr>
-        </w:pPr>
-        <w:r>
-          <w:rPr>
-            <w:lang w:bidi="de-DE"/>
-          </w:rPr>
-        </w:r>
-      </w:p>
-      <w:p>
-        <w:pPr>
-          <w:pStyle w:val="Fuzeile"/>
-          <w:rPr/>
-        </w:pPr>
-        <w:r>
-          <w:rPr/>
           <w:fldChar w:fldCharType="begin"/>
         </w:r>
         <w:r>
@@ -2985,10 +5596,26 @@
           <w:fldChar w:fldCharType="separate"/>
         </w:r>
         <w:r>
-          <w:t>12</w:t>
+          <w:t>13</w:t>
         </w:r>
         <w:r>
           <w:fldChar w:fldCharType="end"/>
+        </w:r>
+        <w:r>
+          <w:rPr>
+            <w:lang w:val="de-DE"/>
+          </w:rPr>
+          <w:tab/>
+        </w:r>
+        <w:r>
+          <w:rPr>
+            <w:i/>
+            <w:iCs/>
+            <w:lang w:val="de-DE"/>
+          </w:rPr>
+          <w:t>Dokumentation zum Androidkurs im SS18</w:t>
+          <w:tab/>
+          <w:t>Fitzner &amp; Stadler</w:t>
         </w:r>
       </w:p>
     </w:sdtContent>
@@ -3874,7 +6501,7 @@
       <w:color w:val="00000A"/>
       <w:sz w:val="22"/>
       <w:szCs w:val="22"/>
-      <w:lang w:val="de-DE" w:eastAsia="ja-JP" w:bidi="ar-SA"/>
+      <w:lang w:eastAsia="ja-JP" w:bidi="ar-SA" w:val="de-DE"/>
     </w:rPr>
   </w:style>
   <w:style w:type="paragraph" w:styleId="Berschrift1">
@@ -4970,6 +7597,216 @@
     <w:qFormat/>
     <w:rPr>
       <w:rFonts w:cs="Wingdings"/>
+    </w:rPr>
+  </w:style>
+  <w:style w:type="character" w:styleId="ListLabel64">
+    <w:name w:val="ListLabel 64"/>
+    <w:qFormat/>
+    <w:rPr>
+      <w:rFonts w:ascii="Arial" w:hAnsi="Arial" w:cs="Symbol"/>
+      <w:sz w:val="32"/>
+    </w:rPr>
+  </w:style>
+  <w:style w:type="character" w:styleId="ListLabel65">
+    <w:name w:val="ListLabel 65"/>
+    <w:qFormat/>
+    <w:rPr>
+      <w:rFonts w:cs="Courier New"/>
+    </w:rPr>
+  </w:style>
+  <w:style w:type="character" w:styleId="ListLabel66">
+    <w:name w:val="ListLabel 66"/>
+    <w:qFormat/>
+    <w:rPr>
+      <w:rFonts w:cs="Wingdings"/>
+    </w:rPr>
+  </w:style>
+  <w:style w:type="character" w:styleId="ListLabel67">
+    <w:name w:val="ListLabel 67"/>
+    <w:qFormat/>
+    <w:rPr>
+      <w:rFonts w:cs="Symbol"/>
+    </w:rPr>
+  </w:style>
+  <w:style w:type="character" w:styleId="ListLabel68">
+    <w:name w:val="ListLabel 68"/>
+    <w:qFormat/>
+    <w:rPr>
+      <w:rFonts w:cs="Courier New"/>
+    </w:rPr>
+  </w:style>
+  <w:style w:type="character" w:styleId="ListLabel69">
+    <w:name w:val="ListLabel 69"/>
+    <w:qFormat/>
+    <w:rPr>
+      <w:rFonts w:cs="Wingdings"/>
+    </w:rPr>
+  </w:style>
+  <w:style w:type="character" w:styleId="ListLabel70">
+    <w:name w:val="ListLabel 70"/>
+    <w:qFormat/>
+    <w:rPr>
+      <w:rFonts w:cs="Symbol"/>
+    </w:rPr>
+  </w:style>
+  <w:style w:type="character" w:styleId="ListLabel71">
+    <w:name w:val="ListLabel 71"/>
+    <w:qFormat/>
+    <w:rPr>
+      <w:rFonts w:cs="Courier New"/>
+    </w:rPr>
+  </w:style>
+  <w:style w:type="character" w:styleId="ListLabel72">
+    <w:name w:val="ListLabel 72"/>
+    <w:qFormat/>
+    <w:rPr>
+      <w:rFonts w:cs="Wingdings"/>
+    </w:rPr>
+  </w:style>
+  <w:style w:type="character" w:styleId="ListLabel73">
+    <w:name w:val="ListLabel 73"/>
+    <w:qFormat/>
+    <w:rPr>
+      <w:rFonts w:ascii="Arial" w:hAnsi="Arial" w:cs="Symbol"/>
+      <w:sz w:val="24"/>
+    </w:rPr>
+  </w:style>
+  <w:style w:type="character" w:styleId="ListLabel74">
+    <w:name w:val="ListLabel 74"/>
+    <w:qFormat/>
+    <w:rPr>
+      <w:rFonts w:ascii="Arial" w:hAnsi="Arial" w:cs="Courier New"/>
+      <w:sz w:val="24"/>
+    </w:rPr>
+  </w:style>
+  <w:style w:type="character" w:styleId="ListLabel75">
+    <w:name w:val="ListLabel 75"/>
+    <w:qFormat/>
+    <w:rPr>
+      <w:rFonts w:ascii="Arial" w:hAnsi="Arial" w:cs="Wingdings"/>
+      <w:sz w:val="24"/>
+    </w:rPr>
+  </w:style>
+  <w:style w:type="character" w:styleId="ListLabel76">
+    <w:name w:val="ListLabel 76"/>
+    <w:qFormat/>
+    <w:rPr>
+      <w:rFonts w:cs="Symbol"/>
+    </w:rPr>
+  </w:style>
+  <w:style w:type="character" w:styleId="ListLabel77">
+    <w:name w:val="ListLabel 77"/>
+    <w:qFormat/>
+    <w:rPr>
+      <w:rFonts w:cs="Courier New"/>
+    </w:rPr>
+  </w:style>
+  <w:style w:type="character" w:styleId="ListLabel78">
+    <w:name w:val="ListLabel 78"/>
+    <w:qFormat/>
+    <w:rPr>
+      <w:rFonts w:cs="Wingdings"/>
+    </w:rPr>
+  </w:style>
+  <w:style w:type="character" w:styleId="ListLabel79">
+    <w:name w:val="ListLabel 79"/>
+    <w:qFormat/>
+    <w:rPr>
+      <w:rFonts w:cs="Symbol"/>
+    </w:rPr>
+  </w:style>
+  <w:style w:type="character" w:styleId="ListLabel80">
+    <w:name w:val="ListLabel 80"/>
+    <w:qFormat/>
+    <w:rPr>
+      <w:rFonts w:cs="Courier New"/>
+    </w:rPr>
+  </w:style>
+  <w:style w:type="character" w:styleId="ListLabel81">
+    <w:name w:val="ListLabel 81"/>
+    <w:qFormat/>
+    <w:rPr>
+      <w:rFonts w:cs="Wingdings"/>
+    </w:rPr>
+  </w:style>
+  <w:style w:type="character" w:styleId="ListLabel82">
+    <w:name w:val="ListLabel 82"/>
+    <w:qFormat/>
+    <w:rPr>
+      <w:rFonts w:ascii="Arial" w:hAnsi="Arial" w:cs="Symbol"/>
+      <w:sz w:val="24"/>
+    </w:rPr>
+  </w:style>
+  <w:style w:type="character" w:styleId="ListLabel83">
+    <w:name w:val="ListLabel 83"/>
+    <w:qFormat/>
+    <w:rPr>
+      <w:rFonts w:ascii="Arial" w:hAnsi="Arial" w:cs="Courier New"/>
+      <w:sz w:val="24"/>
+    </w:rPr>
+  </w:style>
+  <w:style w:type="character" w:styleId="ListLabel84">
+    <w:name w:val="ListLabel 84"/>
+    <w:qFormat/>
+    <w:rPr>
+      <w:rFonts w:cs="Wingdings"/>
+    </w:rPr>
+  </w:style>
+  <w:style w:type="character" w:styleId="ListLabel85">
+    <w:name w:val="ListLabel 85"/>
+    <w:qFormat/>
+    <w:rPr>
+      <w:rFonts w:cs="Symbol"/>
+    </w:rPr>
+  </w:style>
+  <w:style w:type="character" w:styleId="ListLabel86">
+    <w:name w:val="ListLabel 86"/>
+    <w:qFormat/>
+    <w:rPr>
+      <w:rFonts w:cs="Courier New"/>
+    </w:rPr>
+  </w:style>
+  <w:style w:type="character" w:styleId="ListLabel87">
+    <w:name w:val="ListLabel 87"/>
+    <w:qFormat/>
+    <w:rPr>
+      <w:rFonts w:cs="Wingdings"/>
+    </w:rPr>
+  </w:style>
+  <w:style w:type="character" w:styleId="ListLabel88">
+    <w:name w:val="ListLabel 88"/>
+    <w:qFormat/>
+    <w:rPr>
+      <w:rFonts w:cs="Symbol"/>
+    </w:rPr>
+  </w:style>
+  <w:style w:type="character" w:styleId="ListLabel89">
+    <w:name w:val="ListLabel 89"/>
+    <w:qFormat/>
+    <w:rPr>
+      <w:rFonts w:cs="Courier New"/>
+    </w:rPr>
+  </w:style>
+  <w:style w:type="character" w:styleId="ListLabel90">
+    <w:name w:val="ListLabel 90"/>
+    <w:qFormat/>
+    <w:rPr>
+      <w:rFonts w:cs="Wingdings"/>
+    </w:rPr>
+  </w:style>
+  <w:style w:type="character" w:styleId="Internetlink">
+    <w:name w:val="Internetlink"/>
+    <w:rPr>
+      <w:color w:val="000080"/>
+      <w:u w:val="single"/>
+      <w:lang w:val="zxx" w:eastAsia="zxx" w:bidi="zxx"/>
+    </w:rPr>
+  </w:style>
+  <w:style w:type="character" w:styleId="Aufzhlungszeichen">
+    <w:name w:val="Aufzählungszeichen"/>
+    <w:qFormat/>
+    <w:rPr>
+      <w:rFonts w:ascii="OpenSymbol" w:hAnsi="OpenSymbol" w:eastAsia="OpenSymbol" w:cs="OpenSymbol"/>
     </w:rPr>
   </w:style>
   <w:style w:type="paragraph" w:styleId="Berschrift">
@@ -5314,7 +8151,7 @@
       <w:color w:val="00000A"/>
       <w:sz w:val="22"/>
       <w:szCs w:val="20"/>
-      <w:lang w:val="de-DE" w:eastAsia="ja-JP" w:bidi="ar-SA"/>
+      <w:lang w:eastAsia="ja-JP" w:bidi="ar-SA" w:val="de-DE"/>
     </w:rPr>
   </w:style>
   <w:style w:type="paragraph" w:styleId="PlainText">
@@ -5398,6 +8235,20 @@
   <w:style w:type="paragraph" w:styleId="Rahmeninhalt">
     <w:name w:val="Rahmeninhalt"/>
     <w:basedOn w:val="Normal"/>
+    <w:qFormat/>
+    <w:pPr/>
+    <w:rPr/>
+  </w:style>
+  <w:style w:type="paragraph" w:styleId="Tabelleninhalt">
+    <w:name w:val="Tabelleninhalt"/>
+    <w:basedOn w:val="Normal"/>
+    <w:qFormat/>
+    <w:pPr/>
+    <w:rPr/>
+  </w:style>
+  <w:style w:type="paragraph" w:styleId="Tabellenberschrift">
+    <w:name w:val="Tabellenüberschrift"/>
+    <w:basedOn w:val="Tabelleninhalt"/>
     <w:qFormat/>
     <w:pPr/>
     <w:rPr/>
